--- a/hausarbeit.docx
+++ b/hausarbeit.docx
@@ -225,20 +225,842 @@
     </w:p>
     <w:p>
       <w:pPr>
+        <w:numPr>
+          <w:ilvl w:val="0"/>
+          <w:numId w:val="1001"/>
+        </w:numPr>
+      </w:pPr>
+      <w:r>
+        <w:t xml:space="preserve">Intelligence and mental speed</w:t>
+      </w:r>
+    </w:p>
+    <w:p>
+      <w:pPr>
+        <w:numPr>
+          <w:ilvl w:val="0"/>
+          <w:numId w:val="1001"/>
+        </w:numPr>
+      </w:pPr>
+      <w:r>
+        <w:t xml:space="preserve">but what parts of mental speed? Variability aswell?</w:t>
+      </w:r>
+    </w:p>
+    <w:p>
+      <w:pPr>
+        <w:numPr>
+          <w:ilvl w:val="0"/>
+          <w:numId w:val="1001"/>
+        </w:numPr>
+      </w:pPr>
+      <w:r>
+        <w:t xml:space="preserve">DDM and its contribution to intelligence</w:t>
+      </w:r>
+    </w:p>
+    <w:p>
+      <w:pPr>
+        <w:numPr>
+          <w:ilvl w:val="0"/>
+          <w:numId w:val="1001"/>
+        </w:numPr>
+      </w:pPr>
+      <w:r>
+        <w:t xml:space="preserve">extension to levy-flight</w:t>
+      </w:r>
+    </w:p>
+    <w:p>
+      <w:pPr>
+        <w:numPr>
+          <w:ilvl w:val="0"/>
+          <w:numId w:val="1001"/>
+        </w:numPr>
+      </w:pPr>
+      <w:r>
+        <w:t xml:space="preserve">hypothesis about alpha and intelligence</w:t>
+      </w:r>
+    </w:p>
+    <w:p>
+      <w:pPr>
+        <w:numPr>
+          <w:ilvl w:val="0"/>
+          <w:numId w:val="1001"/>
+        </w:numPr>
+      </w:pPr>
+      <w:r>
+        <w:t xml:space="preserve">Aim of this study?</w:t>
+      </w:r>
+    </w:p>
+    <w:bookmarkEnd w:id="21"/>
+    <w:bookmarkStart w:id="29" w:name="methods"/>
+    <w:p>
+      <w:pPr>
+        <w:pStyle w:val="berschrift1"/>
+      </w:pPr>
+      <w:r>
+        <w:t xml:space="preserve">Methods</w:t>
+      </w:r>
+    </w:p>
+    <w:bookmarkStart w:id="22" w:name="participants"/>
+    <w:p>
+      <w:pPr>
+        <w:pStyle w:val="berschrift2"/>
+      </w:pPr>
+      <w:r>
+        <w:t xml:space="preserve">Participants</w:t>
+      </w:r>
+    </w:p>
+    <w:p>
+      <w:pPr>
         <w:pStyle w:val="FirstParagraph"/>
       </w:pPr>
       <w:r>
-        <w:t xml:space="preserve">This part is the introduction, talk about mental speed and intelligence. Efficient vs. inefficient jumping.</w:t>
-      </w:r>
-    </w:p>
-    <w:bookmarkEnd w:id="21"/>
-    <w:bookmarkStart w:id="22" w:name="methods"/>
+        <w:t xml:space="preserve">The data I analyse here was published in</w:t>
+      </w:r>
+      <w:r>
+        <w:t xml:space="preserve"> </w:t>
+      </w:r>
+      <w:r>
+        <w:t xml:space="preserve">(</w:t>
+      </w:r>
+      <w:hyperlink w:anchor="ref-schubert2017general">
+        <w:r>
+          <w:rPr>
+            <w:rStyle w:val="Hyperlink"/>
+            <w:bCs/>
+            <w:b/>
+          </w:rPr>
+          <w:t xml:space="preserve">schubert2017general?</w:t>
+        </w:r>
+      </w:hyperlink>
+      <w:r>
+        <w:t xml:space="preserve">)</w:t>
+      </w:r>
+      <w:r>
+        <w:t xml:space="preserve">. The original study consisted of three measurement occasions and included EEG measurement in the first and last measurement occasion. The present analysis focuses on the behavioral data in the first two measurement occasions. The sample consists of N = 122 (72 female,</w:t>
+      </w:r>
+      <w:r>
+        <w:t xml:space="preserve"> </w:t>
+      </w:r>
+      <m:oMath>
+        <m:sSub>
+          <m:e>
+            <m:r>
+              <m:t>M</m:t>
+            </m:r>
+          </m:e>
+          <m:sub>
+            <m:r>
+              <m:t>a</m:t>
+            </m:r>
+            <m:r>
+              <m:t>g</m:t>
+            </m:r>
+            <m:r>
+              <m:t>e</m:t>
+            </m:r>
+          </m:sub>
+        </m:sSub>
+        <m:r>
+          <m:rPr>
+            <m:sty m:val="p"/>
+          </m:rPr>
+          <m:t>=</m:t>
+        </m:r>
+        <m:r>
+          <m:t>36.7</m:t>
+        </m:r>
+        <m:r>
+          <m:rPr>
+            <m:sty m:val="p"/>
+          </m:rPr>
+          <m:t>,</m:t>
+        </m:r>
+        <m:r>
+          <m:t>S</m:t>
+        </m:r>
+        <m:sSub>
+          <m:e>
+            <m:r>
+              <m:t>D</m:t>
+            </m:r>
+          </m:e>
+          <m:sub>
+            <m:r>
+              <m:t>a</m:t>
+            </m:r>
+            <m:r>
+              <m:t>g</m:t>
+            </m:r>
+            <m:r>
+              <m:t>e</m:t>
+            </m:r>
+          </m:sub>
+        </m:sSub>
+        <m:r>
+          <m:rPr>
+            <m:sty m:val="p"/>
+          </m:rPr>
+          <m:t>=</m:t>
+        </m:r>
+        <m:r>
+          <m:t>13.6</m:t>
+        </m:r>
+      </m:oMath>
+      <w:r>
+        <w:t xml:space="preserve">) participants. All of the participants had normal or corrected to normal vision and no history of mental illness, provided informed consent and received 100€ for their participation.</w:t>
+      </w:r>
+    </w:p>
+    <w:bookmarkEnd w:id="22"/>
+    <w:bookmarkStart w:id="23" w:name="materials"/>
+    <w:p>
+      <w:pPr>
+        <w:pStyle w:val="berschrift2"/>
+      </w:pPr>
+      <w:r>
+        <w:t xml:space="preserve">Materials</w:t>
+      </w:r>
+    </w:p>
+    <w:p>
+      <w:pPr>
+        <w:pStyle w:val="FirstParagraph"/>
+      </w:pPr>
+      <w:r>
+        <w:t xml:space="preserve">I will focus on behavioral data from the Hick, Sternberg, and Posner Tasks. Detailed information can be found in the original publication</w:t>
+      </w:r>
+      <w:r>
+        <w:t xml:space="preserve"> </w:t>
+      </w:r>
+      <w:r>
+        <w:t xml:space="preserve">(</w:t>
+      </w:r>
+      <w:hyperlink w:anchor="ref-schubert2017general">
+        <w:r>
+          <w:rPr>
+            <w:rStyle w:val="Hyperlink"/>
+            <w:bCs/>
+            <w:b/>
+          </w:rPr>
+          <w:t xml:space="preserve">schubert2017general?</w:t>
+        </w:r>
+      </w:hyperlink>
+      <w:r>
+        <w:t xml:space="preserve">)</w:t>
+      </w:r>
+      <w:r>
+        <w:t xml:space="preserve">.</w:t>
+      </w:r>
+    </w:p>
+    <w:p>
+      <w:pPr>
+        <w:pStyle w:val="Textkrper"/>
+      </w:pPr>
+      <w:r>
+        <w:t xml:space="preserve">Intelligence was measured using a computer-adapted version of Raven’s Advanced Progressive Matrices (APM)</w:t>
+      </w:r>
+      <w:r>
+        <w:t xml:space="preserve"> </w:t>
+      </w:r>
+      <w:r>
+        <w:t xml:space="preserve">(</w:t>
+      </w:r>
+      <w:hyperlink w:anchor="ref-ravenAPM">
+        <w:r>
+          <w:rPr>
+            <w:rStyle w:val="Hyperlink"/>
+            <w:bCs/>
+            <w:b/>
+          </w:rPr>
+          <w:t xml:space="preserve">ravenAPM?</w:t>
+        </w:r>
+      </w:hyperlink>
+      <w:r>
+        <w:t xml:space="preserve">)</w:t>
+      </w:r>
+      <w:r>
+        <w:t xml:space="preserve"> </w:t>
+      </w:r>
+      <w:r>
+        <w:t xml:space="preserve">and the Berlin Intelligence Structure Test (BIS)</w:t>
+      </w:r>
+      <w:r>
+        <w:t xml:space="preserve"> </w:t>
+      </w:r>
+      <w:r>
+        <w:t xml:space="preserve">(</w:t>
+      </w:r>
+      <w:hyperlink w:anchor="ref-jagerBIS">
+        <w:r>
+          <w:rPr>
+            <w:rStyle w:val="Hyperlink"/>
+            <w:bCs/>
+            <w:b/>
+          </w:rPr>
+          <w:t xml:space="preserve">jagerBIS?</w:t>
+        </w:r>
+      </w:hyperlink>
+      <w:r>
+        <w:t xml:space="preserve">)</w:t>
+      </w:r>
+      <w:r>
+        <w:t xml:space="preserve">.</w:t>
+      </w:r>
+    </w:p>
+    <w:bookmarkEnd w:id="23"/>
+    <w:bookmarkStart w:id="24" w:name="procedure"/>
+    <w:p>
+      <w:pPr>
+        <w:pStyle w:val="berschrift2"/>
+      </w:pPr>
+      <w:r>
+        <w:t xml:space="preserve">Procedure</w:t>
+      </w:r>
+    </w:p>
+    <w:p>
+      <w:pPr>
+        <w:pStyle w:val="FirstParagraph"/>
+      </w:pPr>
+      <w:r>
+        <w:t xml:space="preserve">The first two measurement occasions were spaced approximately four months apart. The Hick, Sternberg, and Posner Tasks were administered at the first measurement occasion in the same order for all participants. The APM and BIS were administered at the second measurement occasion.</w:t>
+      </w:r>
+    </w:p>
+    <w:bookmarkEnd w:id="24"/>
+    <w:bookmarkStart w:id="28" w:name="analysis"/>
+    <w:p>
+      <w:pPr>
+        <w:pStyle w:val="berschrift2"/>
+      </w:pPr>
+      <w:r>
+        <w:t xml:space="preserve">Analysis</w:t>
+      </w:r>
+    </w:p>
+    <w:bookmarkStart w:id="25" w:name="behavioral-data"/>
+    <w:p>
+      <w:pPr>
+        <w:pStyle w:val="berschrift3"/>
+      </w:pPr>
+      <w:r>
+        <w:t xml:space="preserve">Behavioral Data.</w:t>
+      </w:r>
+    </w:p>
+    <w:p>
+      <w:pPr>
+        <w:pStyle w:val="FirstParagraph"/>
+      </w:pPr>
+      <w:r>
+        <w:t xml:space="preserve">I excluded all response times which were more than 3 standard deviations of the mean response time for a given participant in a given condition. No further data-pruning was applied.</w:t>
+      </w:r>
+    </w:p>
+    <w:bookmarkEnd w:id="25"/>
+    <w:bookmarkStart w:id="26" w:name="levy-flight-model"/>
+    <w:p>
+      <w:pPr>
+        <w:pStyle w:val="berschrift3"/>
+      </w:pPr>
+      <w:r>
+        <w:t xml:space="preserve">Levy-Flight Model.</w:t>
+      </w:r>
+    </w:p>
+    <w:p>
+      <w:pPr>
+        <w:pStyle w:val="FirstParagraph"/>
+      </w:pPr>
+      <w:r>
+        <w:t xml:space="preserve">I estimated the parameters of the a Levy-Flight model using BayesFlow</w:t>
+      </w:r>
+      <w:r>
+        <w:t xml:space="preserve"> </w:t>
+      </w:r>
+      <w:r>
+        <w:t xml:space="preserve">(</w:t>
+      </w:r>
+      <w:hyperlink w:anchor="ref-BAYESFLOW">
+        <w:r>
+          <w:rPr>
+            <w:rStyle w:val="Hyperlink"/>
+            <w:bCs/>
+            <w:b/>
+          </w:rPr>
+          <w:t xml:space="preserve">BAYESFLOW?</w:t>
+        </w:r>
+      </w:hyperlink>
+      <w:r>
+        <w:t xml:space="preserve">)</w:t>
+      </w:r>
+      <w:r>
+        <w:t xml:space="preserve">. I used accuracy coding, with the upper boundary representing a correct response and the lower boundary representing an incorrect response. Hence, I fixed the start point</w:t>
+      </w:r>
+      <w:r>
+        <w:t xml:space="preserve"> </w:t>
+      </w:r>
+      <m:oMath>
+        <m:r>
+          <m:t>z</m:t>
+        </m:r>
+      </m:oMath>
+      <w:r>
+        <w:t xml:space="preserve"> </w:t>
+      </w:r>
+      <w:r>
+        <w:t xml:space="preserve">to 0.5. I allowed drift rate</w:t>
+      </w:r>
+      <w:r>
+        <w:t xml:space="preserve"> </w:t>
+      </w:r>
+      <m:oMath>
+        <m:r>
+          <m:t>v</m:t>
+        </m:r>
+      </m:oMath>
+      <w:r>
+        <w:t xml:space="preserve">, boundary separation</w:t>
+      </w:r>
+      <w:r>
+        <w:t xml:space="preserve"> </w:t>
+      </w:r>
+      <m:oMath>
+        <m:r>
+          <m:t>a</m:t>
+        </m:r>
+      </m:oMath>
+      <w:r>
+        <w:t xml:space="preserve">, non-decision time</w:t>
+      </w:r>
+      <w:r>
+        <w:t xml:space="preserve"> </w:t>
+      </w:r>
+      <m:oMath>
+        <m:r>
+          <m:t>t</m:t>
+        </m:r>
+        <m:r>
+          <m:t>0</m:t>
+        </m:r>
+      </m:oMath>
+      <w:r>
+        <w:t xml:space="preserve">, variability in the non_decision time</w:t>
+      </w:r>
+      <w:r>
+        <w:t xml:space="preserve"> </w:t>
+      </w:r>
+      <m:oMath>
+        <m:r>
+          <m:t>s</m:t>
+        </m:r>
+        <m:r>
+          <m:t>t</m:t>
+        </m:r>
+        <m:r>
+          <m:t>0</m:t>
+        </m:r>
+      </m:oMath>
+      <w:r>
+        <w:t xml:space="preserve"> </w:t>
+      </w:r>
+      <w:r>
+        <w:t xml:space="preserve">and</w:t>
+      </w:r>
+      <w:r>
+        <w:t xml:space="preserve"> </w:t>
+      </w:r>
+      <m:oMath>
+        <m:r>
+          <m:t>α</m:t>
+        </m:r>
+      </m:oMath>
+      <w:r>
+        <w:t xml:space="preserve"> </w:t>
+      </w:r>
+      <w:r>
+        <w:t xml:space="preserve">to vary between tasks and conditions.</w:t>
+      </w:r>
+    </w:p>
+    <w:p>
+      <w:pPr>
+        <w:pStyle w:val="Textkrper"/>
+      </w:pPr>
+      <w:r>
+        <w:t xml:space="preserve">To train the neural approximator, I employed the following priors:</w:t>
+      </w:r>
+    </w:p>
+    <w:p>
+      <w:pPr>
+        <w:pStyle w:val="Textkrper"/>
+      </w:pPr>
+      <m:oMathPara>
+        <m:oMathParaPr>
+          <m:jc m:val="center"/>
+        </m:oMathParaPr>
+        <m:oMath>
+          <m:r>
+            <m:t>v</m:t>
+          </m:r>
+          <m:r>
+            <m:rPr>
+              <m:sty m:val="p"/>
+            </m:rPr>
+            <m:t>∼</m:t>
+          </m:r>
+          <m:r>
+            <m:t>N</m:t>
+          </m:r>
+          <m:r>
+            <m:t>o</m:t>
+          </m:r>
+          <m:r>
+            <m:t>r</m:t>
+          </m:r>
+          <m:r>
+            <m:t>m</m:t>
+          </m:r>
+          <m:r>
+            <m:t>a</m:t>
+          </m:r>
+          <m:r>
+            <m:t>l</m:t>
+          </m:r>
+          <m:d>
+            <m:dPr>
+              <m:begChr m:val="("/>
+              <m:endChr m:val=")"/>
+              <m:sepChr m:val=""/>
+              <m:grow/>
+            </m:dPr>
+            <m:e>
+              <m:r>
+                <m:t>3</m:t>
+              </m:r>
+              <m:r>
+                <m:rPr>
+                  <m:sty m:val="p"/>
+                </m:rPr>
+                <m:t>,</m:t>
+              </m:r>
+              <m:r>
+                <m:t>3</m:t>
+              </m:r>
+            </m:e>
+          </m:d>
+        </m:oMath>
+      </m:oMathPara>
+    </w:p>
+    <w:p>
+      <w:pPr>
+        <w:pStyle w:val="FirstParagraph"/>
+      </w:pPr>
+      <m:oMathPara>
+        <m:oMathParaPr>
+          <m:jc m:val="center"/>
+        </m:oMathParaPr>
+        <m:oMath>
+          <m:r>
+            <m:t>a</m:t>
+          </m:r>
+          <m:r>
+            <m:rPr>
+              <m:sty m:val="p"/>
+            </m:rPr>
+            <m:t>∼</m:t>
+          </m:r>
+          <m:r>
+            <m:t>G</m:t>
+          </m:r>
+          <m:r>
+            <m:t>a</m:t>
+          </m:r>
+          <m:r>
+            <m:t>m</m:t>
+          </m:r>
+          <m:r>
+            <m:t>m</m:t>
+          </m:r>
+          <m:r>
+            <m:t>a</m:t>
+          </m:r>
+          <m:d>
+            <m:dPr>
+              <m:begChr m:val="("/>
+              <m:endChr m:val=")"/>
+              <m:sepChr m:val=""/>
+              <m:grow/>
+            </m:dPr>
+            <m:e>
+              <m:r>
+                <m:t>5</m:t>
+              </m:r>
+              <m:r>
+                <m:rPr>
+                  <m:sty m:val="p"/>
+                </m:rPr>
+                <m:t>,</m:t>
+              </m:r>
+              <m:r>
+                <m:t>2</m:t>
+              </m:r>
+            </m:e>
+          </m:d>
+          <m:r>
+            <m:rPr>
+              <m:sty m:val="p"/>
+            </m:rPr>
+            <m:t>+</m:t>
+          </m:r>
+          <m:r>
+            <m:t>0.1</m:t>
+          </m:r>
+        </m:oMath>
+      </m:oMathPara>
+    </w:p>
+    <w:p>
+      <w:pPr>
+        <w:pStyle w:val="FirstParagraph"/>
+      </w:pPr>
+      <m:oMathPara>
+        <m:oMathParaPr>
+          <m:jc m:val="center"/>
+        </m:oMathParaPr>
+        <m:oMath>
+          <m:r>
+            <m:t>t</m:t>
+          </m:r>
+          <m:r>
+            <m:t>0</m:t>
+          </m:r>
+          <m:r>
+            <m:rPr>
+              <m:sty m:val="p"/>
+            </m:rPr>
+            <m:t>∼</m:t>
+          </m:r>
+          <m:r>
+            <m:t>G</m:t>
+          </m:r>
+          <m:r>
+            <m:t>a</m:t>
+          </m:r>
+          <m:r>
+            <m:t>m</m:t>
+          </m:r>
+          <m:r>
+            <m:t>m</m:t>
+          </m:r>
+          <m:r>
+            <m:t>a</m:t>
+          </m:r>
+          <m:d>
+            <m:dPr>
+              <m:begChr m:val="("/>
+              <m:endChr m:val=")"/>
+              <m:sepChr m:val=""/>
+              <m:grow/>
+            </m:dPr>
+            <m:e>
+              <m:r>
+                <m:t>1</m:t>
+              </m:r>
+              <m:r>
+                <m:rPr>
+                  <m:sty m:val="p"/>
+                </m:rPr>
+                <m:t>,</m:t>
+              </m:r>
+              <m:r>
+                <m:t>3</m:t>
+              </m:r>
+            </m:e>
+          </m:d>
+          <m:r>
+            <m:rPr>
+              <m:sty m:val="p"/>
+            </m:rPr>
+            <m:t>+</m:t>
+          </m:r>
+          <m:r>
+            <m:t>0.1</m:t>
+          </m:r>
+        </m:oMath>
+      </m:oMathPara>
+    </w:p>
+    <w:p>
+      <w:pPr>
+        <w:pStyle w:val="FirstParagraph"/>
+      </w:pPr>
+      <m:oMathPara>
+        <m:oMathParaPr>
+          <m:jc m:val="center"/>
+        </m:oMathParaPr>
+        <m:oMath>
+          <m:r>
+            <m:t>s</m:t>
+          </m:r>
+          <m:r>
+            <m:t>t</m:t>
+          </m:r>
+          <m:r>
+            <m:t>0</m:t>
+          </m:r>
+          <m:r>
+            <m:rPr>
+              <m:sty m:val="p"/>
+            </m:rPr>
+            <m:t>∼</m:t>
+          </m:r>
+          <m:r>
+            <m:t>B</m:t>
+          </m:r>
+          <m:r>
+            <m:t>e</m:t>
+          </m:r>
+          <m:r>
+            <m:t>t</m:t>
+          </m:r>
+          <m:r>
+            <m:t>a</m:t>
+          </m:r>
+          <m:d>
+            <m:dPr>
+              <m:begChr m:val="("/>
+              <m:endChr m:val=")"/>
+              <m:sepChr m:val=""/>
+              <m:grow/>
+            </m:dPr>
+            <m:e>
+              <m:r>
+                <m:t>1</m:t>
+              </m:r>
+              <m:r>
+                <m:rPr>
+                  <m:sty m:val="p"/>
+                </m:rPr>
+                <m:t>,</m:t>
+              </m:r>
+              <m:r>
+                <m:t>3</m:t>
+              </m:r>
+            </m:e>
+          </m:d>
+          <m:r>
+            <m:rPr>
+              <m:sty m:val="p"/>
+            </m:rPr>
+            <m:t>⋅</m:t>
+          </m:r>
+          <m:r>
+            <m:t>2</m:t>
+          </m:r>
+          <m:r>
+            <m:rPr>
+              <m:sty m:val="p"/>
+            </m:rPr>
+            <m:t>⋅</m:t>
+          </m:r>
+          <m:r>
+            <m:t>t</m:t>
+          </m:r>
+          <m:r>
+            <m:t>0</m:t>
+          </m:r>
+        </m:oMath>
+      </m:oMathPara>
+    </w:p>
+    <w:p>
+      <w:pPr>
+        <w:pStyle w:val="FirstParagraph"/>
+      </w:pPr>
+      <m:oMathPara>
+        <m:oMathParaPr>
+          <m:jc m:val="center"/>
+        </m:oMathParaPr>
+        <m:oMath>
+          <m:r>
+            <m:t>α</m:t>
+          </m:r>
+          <m:r>
+            <m:rPr>
+              <m:sty m:val="p"/>
+            </m:rPr>
+            <m:t>∼</m:t>
+          </m:r>
+          <m:r>
+            <m:t>B</m:t>
+          </m:r>
+          <m:r>
+            <m:t>e</m:t>
+          </m:r>
+          <m:r>
+            <m:t>t</m:t>
+          </m:r>
+          <m:r>
+            <m:t>a</m:t>
+          </m:r>
+          <m:d>
+            <m:dPr>
+              <m:begChr m:val="("/>
+              <m:endChr m:val=")"/>
+              <m:sepChr m:val=""/>
+              <m:grow/>
+            </m:dPr>
+            <m:e>
+              <m:r>
+                <m:t>4</m:t>
+              </m:r>
+              <m:r>
+                <m:rPr>
+                  <m:sty m:val="p"/>
+                </m:rPr>
+                <m:t>,</m:t>
+              </m:r>
+              <m:r>
+                <m:t>2</m:t>
+              </m:r>
+            </m:e>
+          </m:d>
+          <m:r>
+            <m:rPr>
+              <m:sty m:val="p"/>
+            </m:rPr>
+            <m:t>⋅</m:t>
+          </m:r>
+          <m:r>
+            <m:t>2</m:t>
+          </m:r>
+        </m:oMath>
+      </m:oMathPara>
+    </w:p>
+    <w:p>
+      <w:pPr>
+        <w:pStyle w:val="FirstParagraph"/>
+      </w:pPr>
+      <w:r>
+        <w:t xml:space="preserve">I simulated 200,000 datasets and then trained the model for 150 epochs. After training, I investigated the computational faithfulness of the neural network by using simulation-based calibration [CITATIOn, Talts et al. 2018]. I investigated the bias of the posterior distributions after applying the amortized inference network on newly simulated data. Furthermore, I investigated the ability of the model to recover true generating parameters by comparing the posterior mean to the true parameters used in simulation.</w:t>
+      </w:r>
+    </w:p>
+    <w:bookmarkEnd w:id="26"/>
+    <w:bookmarkStart w:id="27" w:name="structural-equation-model"/>
+    <w:p>
+      <w:pPr>
+        <w:pStyle w:val="berschrift3"/>
+      </w:pPr>
+      <w:r>
+        <w:t xml:space="preserve">Structural Equation Model.</w:t>
+      </w:r>
+    </w:p>
+    <w:p>
+      <w:pPr>
+        <w:pStyle w:val="FirstParagraph"/>
+      </w:pPr>
+      <w:r>
+        <w:t xml:space="preserve">I used structural equation modelling to evaluate the correlation between a latent alpha and g. To this end, I constructed a measurement model over all tasks and conditions that includes a trait alpha factor and task-specific method factors. Intelligence was defined as a first order factor over all sub-tests of the BIS as well as the APM. I then investigated the relationship between latent alpha and g.</w:t>
+      </w:r>
+    </w:p>
+    <w:bookmarkEnd w:id="27"/>
+    <w:bookmarkEnd w:id="28"/>
+    <w:bookmarkEnd w:id="29"/>
+    <w:bookmarkStart w:id="46" w:name="results"/>
     <w:p>
       <w:pPr>
         <w:pStyle w:val="berschrift1"/>
       </w:pPr>
       <w:r>
-        <w:t xml:space="preserve">Methods</w:t>
+        <w:t xml:space="preserve">Results</w:t>
       </w:r>
     </w:p>
     <w:p>
@@ -246,17 +1068,470 @@
         <w:pStyle w:val="FirstParagraph"/>
       </w:pPr>
       <w:r>
-        <w:t xml:space="preserve">Here Bayesflow, short description of levy-flight</w:t>
-      </w:r>
-    </w:p>
-    <w:bookmarkEnd w:id="22"/>
-    <w:bookmarkStart w:id="23" w:name="results"/>
+        <w:t xml:space="preserve">Model estimation was done in Python 3.11 with Bayesflow version x.x</w:t>
+      </w:r>
+      <w:r>
+        <w:t xml:space="preserve"> </w:t>
+      </w:r>
+      <w:r>
+        <w:t xml:space="preserve">(</w:t>
+      </w:r>
+      <w:hyperlink w:anchor="ref-BAYESFLOW">
+        <w:r>
+          <w:rPr>
+            <w:rStyle w:val="Hyperlink"/>
+            <w:bCs/>
+            <w:b/>
+          </w:rPr>
+          <w:t xml:space="preserve">BAYESFLOW?</w:t>
+        </w:r>
+      </w:hyperlink>
+      <w:r>
+        <w:t xml:space="preserve">)</w:t>
+      </w:r>
+      <w:r>
+        <w:t xml:space="preserve">. Data analysis was done in R [Version 4.3.0;</w:t>
+      </w:r>
+      <w:r>
+        <w:t xml:space="preserve"> </w:t>
+      </w:r>
+      <w:r>
+        <w:t xml:space="preserve">(</w:t>
+      </w:r>
+      <w:hyperlink w:anchor="ref-R-base">
+        <w:r>
+          <w:rPr>
+            <w:rStyle w:val="Hyperlink"/>
+            <w:bCs/>
+            <w:b/>
+          </w:rPr>
+          <w:t xml:space="preserve">R-base?</w:t>
+        </w:r>
+      </w:hyperlink>
+      <w:r>
+        <w:t xml:space="preserve">)</w:t>
+      </w:r>
+      <w:r>
+        <w:t xml:space="preserve">]</w:t>
+      </w:r>
+      <w:r>
+        <w:rPr>
+          <w:rStyle w:val="Funotenzeichen"/>
+        </w:rPr>
+        <w:footnoteReference w:id="30"/>
+      </w:r>
+      <w:r>
+        <w:t xml:space="preserve">.</w:t>
+      </w:r>
+    </w:p>
+    <w:bookmarkStart w:id="39" w:name="levy-flight-model-estimation"/>
+    <w:p>
+      <w:pPr>
+        <w:pStyle w:val="berschrift2"/>
+      </w:pPr>
+      <w:r>
+        <w:t xml:space="preserve">Levy Flight Model estimation</w:t>
+      </w:r>
+    </w:p>
+    <w:p>
+      <w:pPr>
+        <w:pStyle w:val="FirstParagraph"/>
+      </w:pPr>
+      <w:r>
+        <w:t xml:space="preserve">The inference net showed no sign of bias in posterior estimation (see Figure</w:t>
+      </w:r>
+      <w:r>
+        <w:t xml:space="preserve"> </w:t>
+      </w:r>
+      <w:r>
+        <w:t xml:space="preserve">1</w:t>
+      </w:r>
+      <w:r>
+        <w:t xml:space="preserve">). It also displayed acceptable recovery of true generating parameters (see Figure</w:t>
+      </w:r>
+      <w:r>
+        <w:t xml:space="preserve"> </w:t>
+      </w:r>
+      <w:r>
+        <w:t xml:space="preserve">2</w:t>
+      </w:r>
+      <w:r>
+        <w:t xml:space="preserve">).</w:t>
+      </w:r>
+    </w:p>
+    <w:p>
+      <w:pPr>
+        <w:pStyle w:val="CaptionedFigure"/>
+      </w:pPr>
+      <w:r>
+        <w:drawing>
+          <wp:inline>
+            <wp:extent cx="5969000" cy="1175094"/>
+            <wp:effectExtent b="0" l="0" r="0" t="0"/>
+            <wp:docPr descr="Figure 1: Empirical Cumulative Density Functions of Rank Statistics" title="" id="32" name="Picture"/>
+            <a:graphic>
+              <a:graphicData uri="http://schemas.openxmlformats.org/drawingml/2006/picture">
+                <pic:pic>
+                  <pic:nvPicPr>
+                    <pic:cNvPr descr="images/bias_plot.png" id="33" name="Picture"/>
+                    <pic:cNvPicPr>
+                      <a:picLocks noChangeArrowheads="1" noChangeAspect="1"/>
+                    </pic:cNvPicPr>
+                  </pic:nvPicPr>
+                  <pic:blipFill>
+                    <a:blip r:embed="rId31"/>
+                    <a:stretch>
+                      <a:fillRect/>
+                    </a:stretch>
+                  </pic:blipFill>
+                  <pic:spPr bwMode="auto">
+                    <a:xfrm>
+                      <a:off x="0" y="0"/>
+                      <a:ext cx="5969000" cy="1175094"/>
+                    </a:xfrm>
+                    <a:prstGeom prst="rect">
+                      <a:avLst/>
+                    </a:prstGeom>
+                    <a:noFill/>
+                    <a:ln w="9525">
+                      <a:noFill/>
+                      <a:headEnd/>
+                      <a:tailEnd/>
+                    </a:ln>
+                  </pic:spPr>
+                </pic:pic>
+              </a:graphicData>
+            </a:graphic>
+          </wp:inline>
+        </w:drawing>
+      </w:r>
+    </w:p>
+    <w:p>
+      <w:pPr>
+        <w:pStyle w:val="ImageCaption"/>
+      </w:pPr>
+      <w:bookmarkStart w:id="34" w:name="fig:results-bf-bias"/>
+      <w:bookmarkEnd w:id="34"/>
+      <w:r>
+        <w:t xml:space="preserve">Figure 1: Empirical Cumulative Density Functions of Rank Statistics</w:t>
+      </w:r>
+    </w:p>
+    <w:p>
+      <w:pPr>
+        <w:pStyle w:val="CaptionedFigure"/>
+      </w:pPr>
+      <w:r>
+        <w:drawing>
+          <wp:inline>
+            <wp:extent cx="5969000" cy="1170392"/>
+            <wp:effectExtent b="0" l="0" r="0" t="0"/>
+            <wp:docPr descr="Figure 2: Recovery of true model parameters" title="" id="36" name="Picture"/>
+            <a:graphic>
+              <a:graphicData uri="http://schemas.openxmlformats.org/drawingml/2006/picture">
+                <pic:pic>
+                  <pic:nvPicPr>
+                    <pic:cNvPr descr="images/recovery_plot.png" id="37" name="Picture"/>
+                    <pic:cNvPicPr>
+                      <a:picLocks noChangeArrowheads="1" noChangeAspect="1"/>
+                    </pic:cNvPicPr>
+                  </pic:nvPicPr>
+                  <pic:blipFill>
+                    <a:blip r:embed="rId35"/>
+                    <a:stretch>
+                      <a:fillRect/>
+                    </a:stretch>
+                  </pic:blipFill>
+                  <pic:spPr bwMode="auto">
+                    <a:xfrm>
+                      <a:off x="0" y="0"/>
+                      <a:ext cx="5969000" cy="1170392"/>
+                    </a:xfrm>
+                    <a:prstGeom prst="rect">
+                      <a:avLst/>
+                    </a:prstGeom>
+                    <a:noFill/>
+                    <a:ln w="9525">
+                      <a:noFill/>
+                      <a:headEnd/>
+                      <a:tailEnd/>
+                    </a:ln>
+                  </pic:spPr>
+                </pic:pic>
+              </a:graphicData>
+            </a:graphic>
+          </wp:inline>
+        </w:drawing>
+      </w:r>
+    </w:p>
+    <w:p>
+      <w:pPr>
+        <w:pStyle w:val="ImageCaption"/>
+      </w:pPr>
+      <w:bookmarkStart w:id="38" w:name="fig:results-bf-recovery"/>
+      <w:bookmarkEnd w:id="38"/>
+      <w:r>
+        <w:t xml:space="preserve">Figure 2: Recovery of true model parameters</w:t>
+      </w:r>
+    </w:p>
+    <w:bookmarkEnd w:id="39"/>
+    <w:bookmarkStart w:id="44" w:name="relationship-of-alpha-and-g"/>
+    <w:p>
+      <w:pPr>
+        <w:pStyle w:val="berschrift2"/>
+      </w:pPr>
+      <w:r>
+        <w:t xml:space="preserve">Relationship of alpha and g</w:t>
+      </w:r>
+    </w:p>
+    <w:p>
+      <w:pPr>
+        <w:pStyle w:val="FirstParagraph"/>
+      </w:pPr>
+      <w:r>
+        <w:t xml:space="preserve">On a bivariate level, alpha displayed consistently negative correlations with all cognitive performance measures (see Figure @ref:(fig:results-bivariate-plot)). Averaged over tasks, alpha showed a correlation with performance in the APM of</w:t>
+      </w:r>
+      <w:r>
+        <w:t xml:space="preserve"> </w:t>
+      </w:r>
+      <m:oMath>
+        <m:r>
+          <m:t>r</m:t>
+        </m:r>
+        <m:r>
+          <m:rPr>
+            <m:sty m:val="p"/>
+          </m:rPr>
+          <m:t>=</m:t>
+        </m:r>
+      </m:oMath>
+      <w:r>
+        <w:t xml:space="preserve">-0.18 and</w:t>
+      </w:r>
+      <w:r>
+        <w:t xml:space="preserve"> </w:t>
+      </w:r>
+      <m:oMath>
+        <m:r>
+          <m:t>r</m:t>
+        </m:r>
+        <m:r>
+          <m:rPr>
+            <m:sty m:val="p"/>
+          </m:rPr>
+          <m:t>=</m:t>
+        </m:r>
+      </m:oMath>
+      <w:r>
+        <w:t xml:space="preserve">-0.16 in the BIS.</w:t>
+      </w:r>
+    </w:p>
+    <w:p>
+      <w:pPr>
+        <w:pStyle w:val="CaptionedFigure"/>
+      </w:pPr>
+      <w:r>
+        <w:drawing>
+          <wp:inline>
+            <wp:extent cx="4587290" cy="3669832"/>
+            <wp:effectExtent b="0" l="0" r="0" t="0"/>
+            <wp:docPr descr="Figure 3: Bivariate Correlation between parameters and cognitive performance" title="" id="41" name="Picture"/>
+            <a:graphic>
+              <a:graphicData uri="http://schemas.openxmlformats.org/drawingml/2006/picture">
+                <pic:pic>
+                  <pic:nvPicPr>
+                    <pic:cNvPr descr="hausarbeit_files/figure-docx/results-bivariate-plot-1.png" id="42" name="Picture"/>
+                    <pic:cNvPicPr>
+                      <a:picLocks noChangeArrowheads="1" noChangeAspect="1"/>
+                    </pic:cNvPicPr>
+                  </pic:nvPicPr>
+                  <pic:blipFill>
+                    <a:blip r:embed="rId40"/>
+                    <a:stretch>
+                      <a:fillRect/>
+                    </a:stretch>
+                  </pic:blipFill>
+                  <pic:spPr bwMode="auto">
+                    <a:xfrm>
+                      <a:off x="0" y="0"/>
+                      <a:ext cx="4587290" cy="3669832"/>
+                    </a:xfrm>
+                    <a:prstGeom prst="rect">
+                      <a:avLst/>
+                    </a:prstGeom>
+                    <a:noFill/>
+                    <a:ln w="9525">
+                      <a:noFill/>
+                      <a:headEnd/>
+                      <a:tailEnd/>
+                    </a:ln>
+                  </pic:spPr>
+                </pic:pic>
+              </a:graphicData>
+            </a:graphic>
+          </wp:inline>
+        </w:drawing>
+      </w:r>
+    </w:p>
+    <w:p>
+      <w:pPr>
+        <w:pStyle w:val="ImageCaption"/>
+      </w:pPr>
+      <w:bookmarkStart w:id="43" w:name="fig:results-bivariate-plot"/>
+      <w:bookmarkEnd w:id="43"/>
+      <w:r>
+        <w:t xml:space="preserve">Figure 3: Bivariate Correlation between parameters and cognitive performance</w:t>
+      </w:r>
+    </w:p>
+    <w:bookmarkEnd w:id="44"/>
+    <w:bookmarkStart w:id="45" w:name="sem"/>
+    <w:p>
+      <w:pPr>
+        <w:pStyle w:val="berschrift2"/>
+      </w:pPr>
+      <w:r>
+        <w:t xml:space="preserve">SEM</w:t>
+      </w:r>
+    </w:p>
+    <w:p>
+      <w:pPr>
+        <w:pStyle w:val="FirstParagraph"/>
+      </w:pPr>
+      <w:r>
+        <w:t xml:space="preserve">The model showed acceptable fit</w:t>
+      </w:r>
+      <w:r>
+        <w:t xml:space="preserve"> </w:t>
+      </w:r>
+      <m:oMath>
+        <m:sSup>
+          <m:e>
+            <m:r>
+              <m:t>χ</m:t>
+            </m:r>
+          </m:e>
+          <m:sup>
+            <m:r>
+              <m:t>2</m:t>
+            </m:r>
+          </m:sup>
+        </m:sSup>
+        <m:d>
+          <m:dPr>
+            <m:begChr m:val="("/>
+            <m:endChr m:val=")"/>
+            <m:sepChr m:val=""/>
+            <m:grow/>
+          </m:dPr>
+          <m:e>
+            <m:r>
+              <m:t>79</m:t>
+            </m:r>
+          </m:e>
+        </m:d>
+        <m:r>
+          <m:rPr>
+            <m:sty m:val="p"/>
+          </m:rPr>
+          <m:t>=</m:t>
+        </m:r>
+        <m:r>
+          <m:t>140.16</m:t>
+        </m:r>
+        <m:r>
+          <m:rPr>
+            <m:sty m:val="p"/>
+          </m:rPr>
+          <m:t>,</m:t>
+        </m:r>
+        <m:r>
+          <m:t>p</m:t>
+        </m:r>
+        <m:r>
+          <m:rPr>
+            <m:sty m:val="p"/>
+          </m:rPr>
+          <m:t>=</m:t>
+        </m:r>
+        <m:r>
+          <m:rPr>
+            <m:sty m:val="p"/>
+          </m:rPr>
+          <m:t>&lt;</m:t>
+        </m:r>
+        <m:r>
+          <m:t>.001</m:t>
+        </m:r>
+        <m:r>
+          <m:rPr>
+            <m:sty m:val="p"/>
+          </m:rPr>
+          <m:t>,</m:t>
+        </m:r>
+        <m:r>
+          <m:t>C</m:t>
+        </m:r>
+        <m:r>
+          <m:t>F</m:t>
+        </m:r>
+        <m:r>
+          <m:t>I</m:t>
+        </m:r>
+        <m:r>
+          <m:rPr>
+            <m:sty m:val="p"/>
+          </m:rPr>
+          <m:t>=</m:t>
+        </m:r>
+        <m:r>
+          <m:t>0.89</m:t>
+        </m:r>
+        <m:r>
+          <m:rPr>
+            <m:sty m:val="p"/>
+          </m:rPr>
+          <m:t>,</m:t>
+        </m:r>
+        <m:r>
+          <m:t>R</m:t>
+        </m:r>
+        <m:r>
+          <m:t>M</m:t>
+        </m:r>
+        <m:r>
+          <m:t>S</m:t>
+        </m:r>
+        <m:r>
+          <m:t>E</m:t>
+        </m:r>
+        <m:r>
+          <m:t>A</m:t>
+        </m:r>
+        <m:r>
+          <m:rPr>
+            <m:sty m:val="p"/>
+          </m:rPr>
+          <m:t>=</m:t>
+        </m:r>
+        <m:r>
+          <m:t>0.08</m:t>
+        </m:r>
+      </m:oMath>
+      <w:r>
+        <w:t xml:space="preserve"> </w:t>
+      </w:r>
+      <w:r>
+        <w:t xml:space="preserve">and can be seen here [FIGURE]. On a latent level alpha and g correlated to [VALUE].</w:t>
+      </w:r>
+    </w:p>
+    <w:bookmarkEnd w:id="45"/>
+    <w:bookmarkEnd w:id="46"/>
+    <w:bookmarkStart w:id="47" w:name="discussion"/>
     <w:p>
       <w:pPr>
         <w:pStyle w:val="berschrift1"/>
       </w:pPr>
       <w:r>
-        <w:t xml:space="preserve">Results</w:t>
+        <w:t xml:space="preserve">Discussion</w:t>
       </w:r>
     </w:p>
     <w:p>
@@ -264,78 +1539,38 @@
         <w:pStyle w:val="FirstParagraph"/>
       </w:pPr>
       <w:r>
-        <w:t xml:space="preserve">negative going.</w:t>
-      </w:r>
-      <w:r>
-        <w:t xml:space="preserve"> </w:t>
-      </w:r>
-      <w:r>
-        <w:t xml:space="preserve">Maybe run a SEM here, only with alpha</w:t>
-      </w:r>
-    </w:p>
-    <w:bookmarkEnd w:id="23"/>
-    <w:bookmarkStart w:id="24" w:name="discussion"/>
+        <w:t xml:space="preserve">Low correlations, but negative direction. Need to extend this to more difficult tasks. (Sternberg may already be a difficult task)</w:t>
+      </w:r>
+    </w:p>
+    <w:p>
+      <w:pPr>
+        <w:pStyle w:val="Textkrper"/>
+      </w:pPr>
+      <w:r>
+        <w:t xml:space="preserve">maybe in the ongoing variability discussion</w:t>
+      </w:r>
+      <w:r>
+        <w:t xml:space="preserve"> </w:t>
+      </w:r>
+    </w:p>
+    <w:p>
+      <w:r>
+        <w:br w:type="page"/>
+      </w:r>
+    </w:p>
+    <w:bookmarkEnd w:id="47"/>
+    <w:bookmarkStart w:id="49" w:name="references"/>
     <w:p>
       <w:pPr>
         <w:pStyle w:val="berschrift1"/>
       </w:pPr>
       <w:r>
-        <w:t xml:space="preserve">Discussion</w:t>
-      </w:r>
-    </w:p>
-    <w:p>
-      <w:pPr>
-        <w:pStyle w:val="FirstParagraph"/>
-      </w:pPr>
-      <w:r>
-        <w:t xml:space="preserve">Low correlations, but negative direction. Need to extend this to more difficult tasks. (Sternberg may already be a difficult task)</w:t>
-      </w:r>
-    </w:p>
-    <w:p>
-      <w:pPr>
-        <w:pStyle w:val="Textkrper"/>
-      </w:pPr>
-      <w:r>
-        <w:t xml:space="preserve">maybe in the ongoing variability discussion</w:t>
-      </w:r>
-      <w:r>
-        <w:t xml:space="preserve"> </w:t>
-      </w:r>
-      <w:r>
-        <w:t xml:space="preserve"> </w:t>
-      </w:r>
-      <w:r>
-        <w:t xml:space="preserve"> </w:t>
-      </w:r>
-      <w:r>
-        <w:t xml:space="preserve"># References</w:t>
-      </w:r>
-      <w:r>
-        <w:t xml:space="preserve"> </w:t>
-      </w:r>
-      <w:r>
-        <w:t xml:space="preserve">::: {#refs custom-style=</w:t>
-      </w:r>
-      <w:r>
-        <w:t xml:space="preserve">“</w:t>
-      </w:r>
-      <w:r>
-        <w:t xml:space="preserve">Bibliography</w:t>
-      </w:r>
-      <w:r>
-        <w:t xml:space="preserve">”</w:t>
-      </w:r>
-      <w:r>
-        <w:t xml:space="preserve">}</w:t>
-      </w:r>
-      <w:r>
-        <w:t xml:space="preserve"> </w:t>
-      </w:r>
-      <w:r>
-        <w:t xml:space="preserve">:::</w:t>
-      </w:r>
-    </w:p>
-    <w:bookmarkEnd w:id="24"/>
+        <w:t xml:space="preserve">References</w:t>
+      </w:r>
+    </w:p>
+    <w:bookmarkStart w:id="48" w:name="refs"/>
+    <w:bookmarkEnd w:id="48"/>
+    <w:bookmarkEnd w:id="49"/>
     <w:sectPr>
       <w:headerReference r:id="rId9" w:type="even"/>
       <w:headerReference r:id="rId11" w:type="default"/>
@@ -367,6 +1602,130 @@
     <w:p>
       <w:r>
         <w:separator/>
+      </w:r>
+    </w:p>
+  </w:footnote>
+  <w:footnote w:id="30">
+    <w:p>
+      <w:pPr>
+        <w:pStyle w:val="Funotentext"/>
+      </w:pPr>
+      <w:r>
+        <w:rPr>
+          <w:rStyle w:val="Funotenzeichen"/>
+        </w:rPr>
+        <w:footnoteRef/>
+      </w:r>
+      <w:r>
+        <w:t xml:space="preserve"> </w:t>
+      </w:r>
+      <w:r>
+        <w:t xml:space="preserve">We, furthermore, used the R-packages</w:t>
+      </w:r>
+      <w:r>
+        <w:t xml:space="preserve"> </w:t>
+      </w:r>
+      <w:r>
+        <w:rPr>
+          <w:iCs/>
+          <w:i/>
+        </w:rPr>
+        <w:t xml:space="preserve">lavaan</w:t>
+      </w:r>
+      <w:r>
+        <w:t xml:space="preserve"> </w:t>
+      </w:r>
+      <w:r>
+        <w:t xml:space="preserve">(Version 0.6.18;</w:t>
+      </w:r>
+      <w:r>
+        <w:t xml:space="preserve"> </w:t>
+      </w:r>
+      <w:hyperlink w:anchor="ref-R-lavaan">
+        <w:r>
+          <w:rPr>
+            <w:rStyle w:val="Hyperlink"/>
+            <w:bCs/>
+            <w:b/>
+          </w:rPr>
+          <w:t xml:space="preserve">R-lavaan?</w:t>
+        </w:r>
+      </w:hyperlink>
+      <w:r>
+        <w:t xml:space="preserve">)</w:t>
+      </w:r>
+      <w:r>
+        <w:t xml:space="preserve">,</w:t>
+      </w:r>
+      <w:r>
+        <w:t xml:space="preserve"> </w:t>
+      </w:r>
+      <w:r>
+        <w:rPr>
+          <w:iCs/>
+          <w:i/>
+        </w:rPr>
+        <w:t xml:space="preserve">papaja</w:t>
+      </w:r>
+      <w:r>
+        <w:t xml:space="preserve"> </w:t>
+      </w:r>
+      <w:r>
+        <w:t xml:space="preserve">(Version 0.1.2;</w:t>
+      </w:r>
+      <w:r>
+        <w:t xml:space="preserve"> </w:t>
+      </w:r>
+      <w:hyperlink w:anchor="ref-R-papaja">
+        <w:r>
+          <w:rPr>
+            <w:rStyle w:val="Hyperlink"/>
+            <w:bCs/>
+            <w:b/>
+          </w:rPr>
+          <w:t xml:space="preserve">R-papaja?</w:t>
+        </w:r>
+      </w:hyperlink>
+      <w:r>
+        <w:t xml:space="preserve">)</w:t>
+      </w:r>
+      <w:r>
+        <w:t xml:space="preserve">, and</w:t>
+      </w:r>
+      <w:r>
+        <w:t xml:space="preserve"> </w:t>
+      </w:r>
+      <w:r>
+        <w:rPr>
+          <w:iCs/>
+          <w:i/>
+        </w:rPr>
+        <w:t xml:space="preserve">tidyverse</w:t>
+      </w:r>
+      <w:r>
+        <w:t xml:space="preserve"> </w:t>
+      </w:r>
+      <w:r>
+        <w:t xml:space="preserve">(Version 2.0.0;</w:t>
+      </w:r>
+      <w:r>
+        <w:t xml:space="preserve"> </w:t>
+      </w:r>
+      <w:hyperlink w:anchor="ref-R-tidyverse">
+        <w:r>
+          <w:rPr>
+            <w:rStyle w:val="Hyperlink"/>
+            <w:bCs/>
+            <w:b/>
+          </w:rPr>
+          <w:t xml:space="preserve">R-tidyverse?</w:t>
+        </w:r>
+      </w:hyperlink>
+      <w:r>
+        <w:t xml:space="preserve">)</w:t>
+      </w:r>
+      <w:r>
+        <w:t xml:space="preserve">.</w:t>
       </w:r>
     </w:p>
   </w:footnote>
@@ -1308,6 +2667,82 @@
       </w:pPr>
     </w:lvl>
   </w:abstractNum>
+  <w:abstractNum w:abstractNumId="991">
+    <w:nsid w:val="A991"/>
+    <w:multiLevelType w:val="multilevel"/>
+    <w:lvl w:ilvl="0">
+      <w:numFmt w:val="bullet"/>
+      <w:lvlText w:val="•"/>
+      <w:lvlJc w:val="left"/>
+      <w:pPr>
+        <w:ind w:left="720" w:hanging="480"/>
+      </w:pPr>
+    </w:lvl>
+    <w:lvl w:ilvl="1">
+      <w:numFmt w:val="bullet"/>
+      <w:lvlText w:val="–"/>
+      <w:lvlJc w:val="left"/>
+      <w:pPr>
+        <w:ind w:left="1440" w:hanging="480"/>
+      </w:pPr>
+    </w:lvl>
+    <w:lvl w:ilvl="2">
+      <w:numFmt w:val="bullet"/>
+      <w:lvlText w:val="•"/>
+      <w:lvlJc w:val="left"/>
+      <w:pPr>
+        <w:ind w:left="2160" w:hanging="480"/>
+      </w:pPr>
+    </w:lvl>
+    <w:lvl w:ilvl="3">
+      <w:numFmt w:val="bullet"/>
+      <w:lvlText w:val="–"/>
+      <w:lvlJc w:val="left"/>
+      <w:pPr>
+        <w:ind w:left="2880" w:hanging="480"/>
+      </w:pPr>
+    </w:lvl>
+    <w:lvl w:ilvl="4">
+      <w:numFmt w:val="bullet"/>
+      <w:lvlText w:val="•"/>
+      <w:lvlJc w:val="left"/>
+      <w:pPr>
+        <w:ind w:left="3600" w:hanging="480"/>
+      </w:pPr>
+    </w:lvl>
+    <w:lvl w:ilvl="5">
+      <w:numFmt w:val="bullet"/>
+      <w:lvlText w:val="–"/>
+      <w:lvlJc w:val="left"/>
+      <w:pPr>
+        <w:ind w:left="4320" w:hanging="480"/>
+      </w:pPr>
+    </w:lvl>
+    <w:lvl w:ilvl="6">
+      <w:numFmt w:val="bullet"/>
+      <w:lvlText w:val="•"/>
+      <w:lvlJc w:val="left"/>
+      <w:pPr>
+        <w:ind w:left="5040" w:hanging="480"/>
+      </w:pPr>
+    </w:lvl>
+    <w:lvl w:ilvl="7">
+      <w:numFmt w:val="bullet"/>
+      <w:lvlText w:val="–"/>
+      <w:lvlJc w:val="left"/>
+      <w:pPr>
+        <w:ind w:left="5760" w:hanging="480"/>
+      </w:pPr>
+    </w:lvl>
+    <w:lvl w:ilvl="8">
+      <w:numFmt w:val="bullet"/>
+      <w:lvlText w:val="•"/>
+      <w:lvlJc w:val="left"/>
+      <w:pPr>
+        <w:ind w:left="6480" w:hanging="480"/>
+      </w:pPr>
+    </w:lvl>
+  </w:abstractNum>
   <w:num w:numId="1">
     <w:abstractNumId w:val="13"/>
   </w:num>
@@ -1376,6 +2811,9 @@
   </w:num>
   <w:num w:numId="1000">
     <w:abstractNumId w:val="990"/>
+  </w:num>
+  <w:num w:numId="1001">
+    <w:abstractNumId w:val="991"/>
   </w:num>
 </w:numbering>
 </file>

--- a/hausarbeit.docx
+++ b/hausarbeit.docx
@@ -1288,7 +1288,16 @@
         <w:pStyle w:val="FirstParagraph"/>
       </w:pPr>
       <w:r>
-        <w:t xml:space="preserve">On a bivariate level, alpha displayed consistently negative correlations with all cognitive performance measures (see Figure @ref:(fig:results-bivariate-plot)). Averaged over tasks, alpha showed a correlation with performance in the APM of</w:t>
+        <w:t xml:space="preserve">On a bivariate level, alpha displayed consistently negative correlations with all cognitive performance measures (see Figure</w:t>
+      </w:r>
+      <w:r>
+        <w:t xml:space="preserve"> </w:t>
+      </w:r>
+      <w:r>
+        <w:t xml:space="preserve">3</w:t>
+      </w:r>
+      <w:r>
+        <w:t xml:space="preserve">). Averaged over tasks, alpha showed a correlation with performance in the APM of</w:t>
       </w:r>
       <w:r>
         <w:t xml:space="preserve"> </w:t>
@@ -1428,99 +1437,12 @@
             </m:r>
           </m:e>
         </m:d>
-        <m:r>
-          <m:rPr>
-            <m:sty m:val="p"/>
-          </m:rPr>
-          <m:t>=</m:t>
-        </m:r>
-        <m:r>
-          <m:t>140.16</m:t>
-        </m:r>
-        <m:r>
-          <m:rPr>
-            <m:sty m:val="p"/>
-          </m:rPr>
-          <m:t>,</m:t>
-        </m:r>
-        <m:r>
-          <m:t>p</m:t>
-        </m:r>
-        <m:r>
-          <m:rPr>
-            <m:sty m:val="p"/>
-          </m:rPr>
-          <m:t>=</m:t>
-        </m:r>
-        <m:r>
-          <m:rPr>
-            <m:sty m:val="p"/>
-          </m:rPr>
-          <m:t>&lt;</m:t>
-        </m:r>
-        <m:r>
-          <m:t>.001</m:t>
-        </m:r>
-        <m:r>
-          <m:rPr>
-            <m:sty m:val="p"/>
-          </m:rPr>
-          <m:t>,</m:t>
-        </m:r>
-        <m:r>
-          <m:t>C</m:t>
-        </m:r>
-        <m:r>
-          <m:t>F</m:t>
-        </m:r>
-        <m:r>
-          <m:t>I</m:t>
-        </m:r>
-        <m:r>
-          <m:rPr>
-            <m:sty m:val="p"/>
-          </m:rPr>
-          <m:t>=</m:t>
-        </m:r>
-        <m:r>
-          <m:t>0.89</m:t>
-        </m:r>
-        <m:r>
-          <m:rPr>
-            <m:sty m:val="p"/>
-          </m:rPr>
-          <m:t>,</m:t>
-        </m:r>
-        <m:r>
-          <m:t>R</m:t>
-        </m:r>
-        <m:r>
-          <m:t>M</m:t>
-        </m:r>
-        <m:r>
-          <m:t>S</m:t>
-        </m:r>
-        <m:r>
-          <m:t>E</m:t>
-        </m:r>
-        <m:r>
-          <m:t>A</m:t>
-        </m:r>
-        <m:r>
-          <m:rPr>
-            <m:sty m:val="p"/>
-          </m:rPr>
-          <m:t>=</m:t>
-        </m:r>
-        <m:r>
-          <m:t>0.08</m:t>
-        </m:r>
       </m:oMath>
       <w:r>
         <w:t xml:space="preserve"> </w:t>
       </w:r>
       <w:r>
-        <w:t xml:space="preserve">and can be seen here [FIGURE]. On a latent level alpha and g correlated to [VALUE].</w:t>
+        <w:t xml:space="preserve">= 140.16, p &lt; .001, CFI = 0.89, RMSEA = 0.08 and can be seen here [FIGURE]. On a latent level alpha and g correlated to [VALUE].</w:t>
       </w:r>
     </w:p>
     <w:bookmarkEnd w:id="45"/>

--- a/hausarbeit.docx
+++ b/hausarbeit.docx
@@ -636,7 +636,7 @@
         </m:r>
       </m:oMath>
       <w:r>
-        <w:t xml:space="preserve">, variability in the non_decision time</w:t>
+        <w:t xml:space="preserve">, variability in the non-decision time</w:t>
       </w:r>
       <w:r>
         <w:t xml:space="preserve"> </w:t>
@@ -1054,7 +1054,7 @@
     <w:bookmarkEnd w:id="27"/>
     <w:bookmarkEnd w:id="28"/>
     <w:bookmarkEnd w:id="29"/>
-    <w:bookmarkStart w:id="46" w:name="results"/>
+    <w:bookmarkStart w:id="50" w:name="results"/>
     <w:p>
       <w:pPr>
         <w:pStyle w:val="berschrift1"/>
@@ -1392,7 +1392,7 @@
       </w:r>
     </w:p>
     <w:bookmarkEnd w:id="44"/>
-    <w:bookmarkStart w:id="45" w:name="sem"/>
+    <w:bookmarkStart w:id="49" w:name="sem"/>
     <w:p>
       <w:pPr>
         <w:pStyle w:val="berschrift2"/>
@@ -1442,12 +1442,95 @@
         <w:t xml:space="preserve"> </w:t>
       </w:r>
       <w:r>
-        <w:t xml:space="preserve">= 140.16, p &lt; .001, CFI = 0.89, RMSEA = 0.08 and can be seen here [FIGURE]. On a latent level alpha and g correlated to [VALUE].</w:t>
-      </w:r>
-    </w:p>
-    <w:bookmarkEnd w:id="45"/>
-    <w:bookmarkEnd w:id="46"/>
-    <w:bookmarkStart w:id="47" w:name="discussion"/>
+        <w:t xml:space="preserve">= 140.16, p &lt; .001, CFI = 0.89, RMSEA = 0.08 and can be seen in Figure</w:t>
+      </w:r>
+      <w:r>
+        <w:t xml:space="preserve"> </w:t>
+      </w:r>
+      <w:r>
+        <w:t xml:space="preserve">4</w:t>
+      </w:r>
+      <w:r>
+        <w:t xml:space="preserve">. On a latent level alpha and g correlated to</w:t>
+      </w:r>
+      <w:r>
+        <w:t xml:space="preserve"> </w:t>
+      </w:r>
+      <m:oMath>
+        <m:r>
+          <m:rPr>
+            <m:sty m:val="p"/>
+          </m:rPr>
+          <m:t>−</m:t>
+        </m:r>
+        <m:r>
+          <m:t>0.44</m:t>
+        </m:r>
+      </m:oMath>
+      <w:r>
+        <w:t xml:space="preserve">.</w:t>
+      </w:r>
+    </w:p>
+    <w:p>
+      <w:pPr>
+        <w:pStyle w:val="CaptionedFigure"/>
+      </w:pPr>
+      <w:r>
+        <w:drawing>
+          <wp:inline>
+            <wp:extent cx="5969000" cy="3357562"/>
+            <wp:effectExtent b="0" l="0" r="0" t="0"/>
+            <wp:docPr descr="Figure 4: Structural Equation Model of Alpha and Intelligence" title="" id="46" name="Picture"/>
+            <a:graphic>
+              <a:graphicData uri="http://schemas.openxmlformats.org/drawingml/2006/picture">
+                <pic:pic>
+                  <pic:nvPicPr>
+                    <pic:cNvPr descr="images/sem_alpha_plot.png" id="47" name="Picture"/>
+                    <pic:cNvPicPr>
+                      <a:picLocks noChangeArrowheads="1" noChangeAspect="1"/>
+                    </pic:cNvPicPr>
+                  </pic:nvPicPr>
+                  <pic:blipFill>
+                    <a:blip r:embed="rId45"/>
+                    <a:stretch>
+                      <a:fillRect/>
+                    </a:stretch>
+                  </pic:blipFill>
+                  <pic:spPr bwMode="auto">
+                    <a:xfrm>
+                      <a:off x="0" y="0"/>
+                      <a:ext cx="5969000" cy="3357562"/>
+                    </a:xfrm>
+                    <a:prstGeom prst="rect">
+                      <a:avLst/>
+                    </a:prstGeom>
+                    <a:noFill/>
+                    <a:ln w="9525">
+                      <a:noFill/>
+                      <a:headEnd/>
+                      <a:tailEnd/>
+                    </a:ln>
+                  </pic:spPr>
+                </pic:pic>
+              </a:graphicData>
+            </a:graphic>
+          </wp:inline>
+        </w:drawing>
+      </w:r>
+    </w:p>
+    <w:p>
+      <w:pPr>
+        <w:pStyle w:val="ImageCaption"/>
+      </w:pPr>
+      <w:bookmarkStart w:id="48" w:name="fig:results-sem-alpha"/>
+      <w:bookmarkEnd w:id="48"/>
+      <w:r>
+        <w:t xml:space="preserve">Figure 4: Structural Equation Model of Alpha and Intelligence</w:t>
+      </w:r>
+    </w:p>
+    <w:bookmarkEnd w:id="49"/>
+    <w:bookmarkEnd w:id="50"/>
+    <w:bookmarkStart w:id="51" w:name="discussion"/>
     <w:p>
       <w:pPr>
         <w:pStyle w:val="berschrift1"/>
@@ -1480,8 +1563,8 @@
         <w:br w:type="page"/>
       </w:r>
     </w:p>
-    <w:bookmarkEnd w:id="47"/>
-    <w:bookmarkStart w:id="49" w:name="references"/>
+    <w:bookmarkEnd w:id="51"/>
+    <w:bookmarkStart w:id="53" w:name="references"/>
     <w:p>
       <w:pPr>
         <w:pStyle w:val="berschrift1"/>
@@ -1490,9 +1573,9 @@
         <w:t xml:space="preserve">References</w:t>
       </w:r>
     </w:p>
-    <w:bookmarkStart w:id="48" w:name="refs"/>
-    <w:bookmarkEnd w:id="48"/>
-    <w:bookmarkEnd w:id="49"/>
+    <w:bookmarkStart w:id="52" w:name="refs"/>
+    <w:bookmarkEnd w:id="52"/>
+    <w:bookmarkEnd w:id="53"/>
     <w:sectPr>
       <w:headerReference r:id="rId9" w:type="even"/>
       <w:headerReference r:id="rId11" w:type="default"/>

--- a/hausarbeit.docx
+++ b/hausarbeit.docx
@@ -290,7 +290,7 @@
       </w:r>
     </w:p>
     <w:bookmarkEnd w:id="21"/>
-    <w:bookmarkStart w:id="29" w:name="methods"/>
+    <w:bookmarkStart w:id="28" w:name="methods"/>
     <w:p>
       <w:pPr>
         <w:pStyle w:val="berschrift1"/>
@@ -335,7 +335,7 @@
         <w:t xml:space="preserve">)</w:t>
       </w:r>
       <w:r>
-        <w:t xml:space="preserve">. The original study consisted of three measurement occasions and included EEG measurement in the first and last measurement occasion. The present analysis focuses on the behavioral data in the first two measurement occasions. The sample consists of N = 122 (72 female,</w:t>
+        <w:t xml:space="preserve">. The original study consisted of three measurement occasions and included EEG measurements in the first and last measurement occasion. The present analysis focuses on the behavioral data collected during the first two measurement occasions. The sample consists of N = 122 (72 female,</w:t>
       </w:r>
       <w:r>
         <w:t xml:space="preserve"> </w:t>
@@ -406,7 +406,7 @@
         </m:r>
       </m:oMath>
       <w:r>
-        <w:t xml:space="preserve">) participants. All of the participants had normal or corrected to normal vision and no history of mental illness, provided informed consent and received 100€ for their participation.</w:t>
+        <w:t xml:space="preserve">) participants. All of the participants had normal or corrected to normal vision, no history of mental illness, provided informed consent, and received 100€ for their participation.</w:t>
       </w:r>
     </w:p>
     <w:bookmarkEnd w:id="22"/>
@@ -523,7 +523,7 @@
       </w:r>
     </w:p>
     <w:bookmarkEnd w:id="24"/>
-    <w:bookmarkStart w:id="28" w:name="analysis"/>
+    <w:bookmarkStart w:id="27" w:name="analysis"/>
     <w:p>
       <w:pPr>
         <w:pStyle w:val="berschrift2"/>
@@ -532,13 +532,13 @@
         <w:t xml:space="preserve">Analysis</w:t>
       </w:r>
     </w:p>
-    <w:bookmarkStart w:id="25" w:name="behavioral-data"/>
+    <w:bookmarkStart w:id="25" w:name="levy-flight-model"/>
     <w:p>
       <w:pPr>
         <w:pStyle w:val="berschrift3"/>
       </w:pPr>
       <w:r>
-        <w:t xml:space="preserve">Behavioral Data.</w:t>
+        <w:t xml:space="preserve">Levy-Flight Model.</w:t>
       </w:r>
     </w:p>
     <w:p>
@@ -546,25 +546,7 @@
         <w:pStyle w:val="FirstParagraph"/>
       </w:pPr>
       <w:r>
-        <w:t xml:space="preserve">I excluded all response times which were more than 3 standard deviations of the mean response time for a given participant in a given condition. No further data-pruning was applied.</w:t>
-      </w:r>
-    </w:p>
-    <w:bookmarkEnd w:id="25"/>
-    <w:bookmarkStart w:id="26" w:name="levy-flight-model"/>
-    <w:p>
-      <w:pPr>
-        <w:pStyle w:val="berschrift3"/>
-      </w:pPr>
-      <w:r>
-        <w:t xml:space="preserve">Levy-Flight Model.</w:t>
-      </w:r>
-    </w:p>
-    <w:p>
-      <w:pPr>
-        <w:pStyle w:val="FirstParagraph"/>
-      </w:pPr>
-      <w:r>
-        <w:t xml:space="preserve">I estimated the parameters of the a Levy-Flight model using BayesFlow</w:t>
+        <w:t xml:space="preserve">I estimated the parameters of the Levy-Flight model using BayesFlow</w:t>
       </w:r>
       <w:r>
         <w:t xml:space="preserve"> </w:t>
@@ -1033,28 +1015,28 @@
         <w:t xml:space="preserve">I simulated 200,000 datasets and then trained the model for 150 epochs. After training, I investigated the computational faithfulness of the neural network by using simulation-based calibration [CITATIOn, Talts et al. 2018]. I investigated the bias of the posterior distributions after applying the amortized inference network on newly simulated data. Furthermore, I investigated the ability of the model to recover true generating parameters by comparing the posterior mean to the true parameters used in simulation.</w:t>
       </w:r>
     </w:p>
+    <w:bookmarkEnd w:id="25"/>
+    <w:bookmarkStart w:id="26" w:name="structural-equation-model"/>
+    <w:p>
+      <w:pPr>
+        <w:pStyle w:val="berschrift3"/>
+      </w:pPr>
+      <w:r>
+        <w:t xml:space="preserve">Structural Equation Model.</w:t>
+      </w:r>
+    </w:p>
+    <w:p>
+      <w:pPr>
+        <w:pStyle w:val="FirstParagraph"/>
+      </w:pPr>
+      <w:r>
+        <w:t xml:space="preserve">I used structural equation modelling to evaluate the correlation between a latent first order factors of the alpha parameter over all tasks and a g factor over all intelligence measures. In addition to the first order factor over all tasks and conditions, I included task-specific method factors. Intelligence was defined as a first order factor over all sub-tests of the BIS as well as the APM. I then investigated the relationship between latent the latent factors alpha and g.</w:t>
+      </w:r>
+    </w:p>
     <w:bookmarkEnd w:id="26"/>
-    <w:bookmarkStart w:id="27" w:name="structural-equation-model"/>
-    <w:p>
-      <w:pPr>
-        <w:pStyle w:val="berschrift3"/>
-      </w:pPr>
-      <w:r>
-        <w:t xml:space="preserve">Structural Equation Model.</w:t>
-      </w:r>
-    </w:p>
-    <w:p>
-      <w:pPr>
-        <w:pStyle w:val="FirstParagraph"/>
-      </w:pPr>
-      <w:r>
-        <w:t xml:space="preserve">I used structural equation modelling to evaluate the correlation between a latent alpha and g. To this end, I constructed a measurement model over all tasks and conditions that includes a trait alpha factor and task-specific method factors. Intelligence was defined as a first order factor over all sub-tests of the BIS as well as the APM. I then investigated the relationship between latent alpha and g.</w:t>
-      </w:r>
-    </w:p>
     <w:bookmarkEnd w:id="27"/>
     <w:bookmarkEnd w:id="28"/>
-    <w:bookmarkEnd w:id="29"/>
-    <w:bookmarkStart w:id="50" w:name="results"/>
+    <w:bookmarkStart w:id="49" w:name="results"/>
     <w:p>
       <w:pPr>
         <w:pStyle w:val="berschrift1"/>
@@ -1090,7 +1072,7 @@
         <w:t xml:space="preserve">)</w:t>
       </w:r>
       <w:r>
-        <w:t xml:space="preserve">. Data analysis was done in R [Version 4.3.0;</w:t>
+        <w:t xml:space="preserve">. Data analysis was done in R [Version 4.3.2;</w:t>
       </w:r>
       <w:r>
         <w:t xml:space="preserve"> </w:t>
@@ -1118,13 +1100,21 @@
         <w:rPr>
           <w:rStyle w:val="Funotenzeichen"/>
         </w:rPr>
-        <w:footnoteReference w:id="30"/>
+        <w:footnoteReference w:id="29"/>
       </w:r>
       <w:r>
         <w:t xml:space="preserve">.</w:t>
       </w:r>
     </w:p>
-    <w:bookmarkStart w:id="39" w:name="levy-flight-model-estimation"/>
+    <w:p>
+      <w:pPr>
+        <w:pStyle w:val="Textkrper"/>
+      </w:pPr>
+      <w:r>
+        <w:t xml:space="preserve">I excluded all response times which deviated more than 3 standard deviations from the mean response time for a given participant in a given condition. This removed 1.33 % of the data in the Hick task, 1.59 % of the data in the Posner task, and 1.68 % of the data in the Sternberg task. No further data-pruning was applied.</w:t>
+      </w:r>
+    </w:p>
+    <w:bookmarkStart w:id="38" w:name="levy-flight-model-estimation"/>
     <w:p>
       <w:pPr>
         <w:pStyle w:val="berschrift2"/>
@@ -1168,18 +1158,18 @@
           <wp:inline>
             <wp:extent cx="5969000" cy="1175094"/>
             <wp:effectExtent b="0" l="0" r="0" t="0"/>
-            <wp:docPr descr="Figure 1: Empirical Cumulative Density Functions of Rank Statistics" title="" id="32" name="Picture"/>
+            <wp:docPr descr="Figure 1: Empirical Cumulative Density Functions of Rank Statistics" title="" id="31" name="Picture"/>
             <a:graphic>
               <a:graphicData uri="http://schemas.openxmlformats.org/drawingml/2006/picture">
                 <pic:pic>
                   <pic:nvPicPr>
-                    <pic:cNvPr descr="images/bias_plot.png" id="33" name="Picture"/>
+                    <pic:cNvPr descr="images/bias_plot.png" id="32" name="Picture"/>
                     <pic:cNvPicPr>
                       <a:picLocks noChangeArrowheads="1" noChangeAspect="1"/>
                     </pic:cNvPicPr>
                   </pic:nvPicPr>
                   <pic:blipFill>
-                    <a:blip r:embed="rId31"/>
+                    <a:blip r:embed="rId30"/>
                     <a:stretch>
                       <a:fillRect/>
                     </a:stretch>
@@ -1210,8 +1200,8 @@
       <w:pPr>
         <w:pStyle w:val="ImageCaption"/>
       </w:pPr>
-      <w:bookmarkStart w:id="34" w:name="fig:results-bf-bias"/>
-      <w:bookmarkEnd w:id="34"/>
+      <w:bookmarkStart w:id="33" w:name="fig:results-bf-bias"/>
+      <w:bookmarkEnd w:id="33"/>
       <w:r>
         <w:t xml:space="preserve">Figure 1: Empirical Cumulative Density Functions of Rank Statistics</w:t>
       </w:r>
@@ -1225,18 +1215,18 @@
           <wp:inline>
             <wp:extent cx="5969000" cy="1170392"/>
             <wp:effectExtent b="0" l="0" r="0" t="0"/>
-            <wp:docPr descr="Figure 2: Recovery of true model parameters" title="" id="36" name="Picture"/>
+            <wp:docPr descr="Figure 2: Recovery of true model parameters" title="" id="35" name="Picture"/>
             <a:graphic>
               <a:graphicData uri="http://schemas.openxmlformats.org/drawingml/2006/picture">
                 <pic:pic>
                   <pic:nvPicPr>
-                    <pic:cNvPr descr="images/recovery_plot.png" id="37" name="Picture"/>
+                    <pic:cNvPr descr="images/recovery_plot.png" id="36" name="Picture"/>
                     <pic:cNvPicPr>
                       <a:picLocks noChangeArrowheads="1" noChangeAspect="1"/>
                     </pic:cNvPicPr>
                   </pic:nvPicPr>
                   <pic:blipFill>
-                    <a:blip r:embed="rId35"/>
+                    <a:blip r:embed="rId34"/>
                     <a:stretch>
                       <a:fillRect/>
                     </a:stretch>
@@ -1267,14 +1257,14 @@
       <w:pPr>
         <w:pStyle w:val="ImageCaption"/>
       </w:pPr>
-      <w:bookmarkStart w:id="38" w:name="fig:results-bf-recovery"/>
-      <w:bookmarkEnd w:id="38"/>
+      <w:bookmarkStart w:id="37" w:name="fig:results-bf-recovery"/>
+      <w:bookmarkEnd w:id="37"/>
       <w:r>
         <w:t xml:space="preserve">Figure 2: Recovery of true model parameters</w:t>
       </w:r>
     </w:p>
-    <w:bookmarkEnd w:id="39"/>
-    <w:bookmarkStart w:id="44" w:name="relationship-of-alpha-and-g"/>
+    <w:bookmarkEnd w:id="38"/>
+    <w:bookmarkStart w:id="43" w:name="relationship-of-alpha-and-g"/>
     <w:p>
       <w:pPr>
         <w:pStyle w:val="berschrift2"/>
@@ -1297,7 +1287,7 @@
         <w:t xml:space="preserve">3</w:t>
       </w:r>
       <w:r>
-        <w:t xml:space="preserve">). Averaged over tasks, alpha showed a correlation with performance in the APM of</w:t>
+        <w:t xml:space="preserve">). Averaged over tasks and conditions, alpha showed a correlation with performance in the APM of</w:t>
       </w:r>
       <w:r>
         <w:t xml:space="preserve"> </w:t>
@@ -1343,18 +1333,18 @@
           <wp:inline>
             <wp:extent cx="4587290" cy="3669832"/>
             <wp:effectExtent b="0" l="0" r="0" t="0"/>
-            <wp:docPr descr="Figure 3: Bivariate Correlation between parameters and cognitive performance" title="" id="41" name="Picture"/>
+            <wp:docPr descr="Figure 3: Bivariate Correlation between parameters and cognitive performance" title="" id="40" name="Picture"/>
             <a:graphic>
               <a:graphicData uri="http://schemas.openxmlformats.org/drawingml/2006/picture">
                 <pic:pic>
                   <pic:nvPicPr>
-                    <pic:cNvPr descr="hausarbeit_files/figure-docx/results-bivariate-plot-1.png" id="42" name="Picture"/>
+                    <pic:cNvPr descr="hausarbeit_files/figure-docx/results-bivariate-plot-1.png" id="41" name="Picture"/>
                     <pic:cNvPicPr>
                       <a:picLocks noChangeArrowheads="1" noChangeAspect="1"/>
                     </pic:cNvPicPr>
                   </pic:nvPicPr>
                   <pic:blipFill>
-                    <a:blip r:embed="rId40"/>
+                    <a:blip r:embed="rId39"/>
                     <a:stretch>
                       <a:fillRect/>
                     </a:stretch>
@@ -1385,14 +1375,14 @@
       <w:pPr>
         <w:pStyle w:val="ImageCaption"/>
       </w:pPr>
-      <w:bookmarkStart w:id="43" w:name="fig:results-bivariate-plot"/>
-      <w:bookmarkEnd w:id="43"/>
+      <w:bookmarkStart w:id="42" w:name="fig:results-bivariate-plot"/>
+      <w:bookmarkEnd w:id="42"/>
       <w:r>
         <w:t xml:space="preserve">Figure 3: Bivariate Correlation between parameters and cognitive performance</w:t>
       </w:r>
     </w:p>
-    <w:bookmarkEnd w:id="44"/>
-    <w:bookmarkStart w:id="49" w:name="sem"/>
+    <w:bookmarkEnd w:id="43"/>
+    <w:bookmarkStart w:id="48" w:name="sem"/>
     <w:p>
       <w:pPr>
         <w:pStyle w:val="berschrift2"/>
@@ -1404,6 +1394,14 @@
     <w:p>
       <w:pPr>
         <w:pStyle w:val="FirstParagraph"/>
+      </w:pPr>
+      <w:r>
+        <w:t xml:space="preserve">The measurement model with method factors for all three tasks failed to fit. This full model always estimated the variance of one of the method factors to be negative. I therefore excluded one of the method factors from the model [Zitation for M-1 Models here] and only retained a factor for the Sternberg and Posner Task.</w:t>
+      </w:r>
+    </w:p>
+    <w:p>
+      <w:pPr>
+        <w:pStyle w:val="Textkrper"/>
       </w:pPr>
       <w:r>
         <w:t xml:space="preserve">The model showed acceptable fit</w:t>
@@ -1480,18 +1478,18 @@
           <wp:inline>
             <wp:extent cx="5969000" cy="3357562"/>
             <wp:effectExtent b="0" l="0" r="0" t="0"/>
-            <wp:docPr descr="Figure 4: Structural Equation Model of Alpha and Intelligence" title="" id="46" name="Picture"/>
+            <wp:docPr descr="Figure 4: Structural Equation Model of Alpha and Intelligence" title="" id="45" name="Picture"/>
             <a:graphic>
               <a:graphicData uri="http://schemas.openxmlformats.org/drawingml/2006/picture">
                 <pic:pic>
                   <pic:nvPicPr>
-                    <pic:cNvPr descr="images/sem_alpha_plot.png" id="47" name="Picture"/>
+                    <pic:cNvPr descr="images/sem_alpha_plot.png" id="46" name="Picture"/>
                     <pic:cNvPicPr>
                       <a:picLocks noChangeArrowheads="1" noChangeAspect="1"/>
                     </pic:cNvPicPr>
                   </pic:nvPicPr>
                   <pic:blipFill>
-                    <a:blip r:embed="rId45"/>
+                    <a:blip r:embed="rId44"/>
                     <a:stretch>
                       <a:fillRect/>
                     </a:stretch>
@@ -1522,60 +1520,60 @@
       <w:pPr>
         <w:pStyle w:val="ImageCaption"/>
       </w:pPr>
-      <w:bookmarkStart w:id="48" w:name="fig:results-sem-alpha"/>
-      <w:bookmarkEnd w:id="48"/>
+      <w:bookmarkStart w:id="47" w:name="fig:results-sem-alpha"/>
+      <w:bookmarkEnd w:id="47"/>
       <w:r>
         <w:t xml:space="preserve">Figure 4: Structural Equation Model of Alpha and Intelligence</w:t>
       </w:r>
     </w:p>
+    <w:bookmarkEnd w:id="48"/>
     <w:bookmarkEnd w:id="49"/>
+    <w:bookmarkStart w:id="50" w:name="discussion"/>
+    <w:p>
+      <w:pPr>
+        <w:pStyle w:val="berschrift1"/>
+      </w:pPr>
+      <w:r>
+        <w:t xml:space="preserve">Discussion</w:t>
+      </w:r>
+    </w:p>
+    <w:p>
+      <w:pPr>
+        <w:pStyle w:val="FirstParagraph"/>
+      </w:pPr>
+      <w:r>
+        <w:t xml:space="preserve">Low correlations, but negative direction. Need to extend this to more difficult tasks. (Sternberg may already be a difficult task)</w:t>
+      </w:r>
+    </w:p>
+    <w:p>
+      <w:pPr>
+        <w:pStyle w:val="Textkrper"/>
+      </w:pPr>
+      <w:r>
+        <w:t xml:space="preserve">maybe in the ongoing variability discussion</w:t>
+      </w:r>
+      <w:r>
+        <w:t xml:space="preserve"> </w:t>
+      </w:r>
+    </w:p>
+    <w:p>
+      <w:r>
+        <w:br w:type="page"/>
+      </w:r>
+    </w:p>
     <w:bookmarkEnd w:id="50"/>
-    <w:bookmarkStart w:id="51" w:name="discussion"/>
+    <w:bookmarkStart w:id="52" w:name="references"/>
     <w:p>
       <w:pPr>
         <w:pStyle w:val="berschrift1"/>
       </w:pPr>
       <w:r>
-        <w:t xml:space="preserve">Discussion</w:t>
-      </w:r>
-    </w:p>
-    <w:p>
-      <w:pPr>
-        <w:pStyle w:val="FirstParagraph"/>
-      </w:pPr>
-      <w:r>
-        <w:t xml:space="preserve">Low correlations, but negative direction. Need to extend this to more difficult tasks. (Sternberg may already be a difficult task)</w:t>
-      </w:r>
-    </w:p>
-    <w:p>
-      <w:pPr>
-        <w:pStyle w:val="Textkrper"/>
-      </w:pPr>
-      <w:r>
-        <w:t xml:space="preserve">maybe in the ongoing variability discussion</w:t>
-      </w:r>
-      <w:r>
-        <w:t xml:space="preserve"> </w:t>
-      </w:r>
-    </w:p>
-    <w:p>
-      <w:r>
-        <w:br w:type="page"/>
-      </w:r>
-    </w:p>
+        <w:t xml:space="preserve">References</w:t>
+      </w:r>
+    </w:p>
+    <w:bookmarkStart w:id="51" w:name="refs"/>
     <w:bookmarkEnd w:id="51"/>
-    <w:bookmarkStart w:id="53" w:name="references"/>
-    <w:p>
-      <w:pPr>
-        <w:pStyle w:val="berschrift1"/>
-      </w:pPr>
-      <w:r>
-        <w:t xml:space="preserve">References</w:t>
-      </w:r>
-    </w:p>
-    <w:bookmarkStart w:id="52" w:name="refs"/>
     <w:bookmarkEnd w:id="52"/>
-    <w:bookmarkEnd w:id="53"/>
     <w:sectPr>
       <w:headerReference r:id="rId9" w:type="even"/>
       <w:headerReference r:id="rId11" w:type="default"/>
@@ -1610,7 +1608,7 @@
       </w:r>
     </w:p>
   </w:footnote>
-  <w:footnote w:id="30">
+  <w:footnote w:id="29">
     <w:p>
       <w:pPr>
         <w:pStyle w:val="Funotentext"/>

--- a/hausarbeit.docx
+++ b/hausarbeit.docx
@@ -231,7 +231,7 @@
         </w:numPr>
       </w:pPr>
       <w:r>
-        <w:t xml:space="preserve">Intelligence and mental speed</w:t>
+        <w:t xml:space="preserve">Intelligence and mental speed, which processes play a role here.</w:t>
       </w:r>
     </w:p>
     <w:p>
@@ -242,7 +242,7 @@
         </w:numPr>
       </w:pPr>
       <w:r>
-        <w:t xml:space="preserve">but what parts of mental speed? Variability aswell?</w:t>
+        <w:t xml:space="preserve">Traditionally, is investigated by using cognitive models. This shows impact of drift rate on intelligence. Other parameters not that strong</w:t>
       </w:r>
     </w:p>
     <w:p>
@@ -253,67 +253,7 @@
         </w:numPr>
       </w:pPr>
       <w:r>
-        <w:t xml:space="preserve">DDM and its contribution to intelligence</w:t>
-      </w:r>
-    </w:p>
-    <w:p>
-      <w:pPr>
-        <w:numPr>
-          <w:ilvl w:val="0"/>
-          <w:numId w:val="1001"/>
-        </w:numPr>
-      </w:pPr>
-      <w:r>
-        <w:t xml:space="preserve">extension to levy-flight</w:t>
-      </w:r>
-    </w:p>
-    <w:p>
-      <w:pPr>
-        <w:numPr>
-          <w:ilvl w:val="0"/>
-          <w:numId w:val="1001"/>
-        </w:numPr>
-      </w:pPr>
-      <w:r>
-        <w:t xml:space="preserve">hypothesis about alpha and intelligence</w:t>
-      </w:r>
-    </w:p>
-    <w:p>
-      <w:pPr>
-        <w:numPr>
-          <w:ilvl w:val="0"/>
-          <w:numId w:val="1001"/>
-        </w:numPr>
-      </w:pPr>
-      <w:r>
-        <w:t xml:space="preserve">Aim of this study?</w:t>
-      </w:r>
-    </w:p>
-    <w:bookmarkEnd w:id="21"/>
-    <w:bookmarkStart w:id="28" w:name="methods"/>
-    <w:p>
-      <w:pPr>
-        <w:pStyle w:val="berschrift1"/>
-      </w:pPr>
-      <w:r>
-        <w:t xml:space="preserve">Methods</w:t>
-      </w:r>
-    </w:p>
-    <w:bookmarkStart w:id="22" w:name="participants"/>
-    <w:p>
-      <w:pPr>
-        <w:pStyle w:val="berschrift2"/>
-      </w:pPr>
-      <w:r>
-        <w:t xml:space="preserve">Participants</w:t>
-      </w:r>
-    </w:p>
-    <w:p>
-      <w:pPr>
-        <w:pStyle w:val="FirstParagraph"/>
-      </w:pPr>
-      <w:r>
-        <w:t xml:space="preserve">The data I analyse here was published in</w:t>
+        <w:t xml:space="preserve">but what parts of mental speed? Variability aswell?</w:t>
       </w:r>
       <w:r>
         <w:t xml:space="preserve"> </w:t>
@@ -321,14 +261,136 @@
       <w:r>
         <w:t xml:space="preserve">(</w:t>
       </w:r>
-      <w:hyperlink w:anchor="ref-schubert2017general">
+      <w:hyperlink w:anchor="ref-doebler2016relationship">
         <w:r>
           <w:rPr>
             <w:rStyle w:val="Hyperlink"/>
             <w:bCs/>
             <w:b/>
           </w:rPr>
-          <w:t xml:space="preserve">schubert2017general?</w:t>
+          <w:t xml:space="preserve">doebler2016relationship?</w:t>
+        </w:r>
+      </w:hyperlink>
+      <w:r>
+        <w:t xml:space="preserve">)</w:t>
+      </w:r>
+      <w:r>
+        <w:t xml:space="preserve"> </w:t>
+      </w:r>
+      <w:r>
+        <w:t xml:space="preserve">shows consistent negative relationships between the variability of RT and intelligence in Hick tasks (the more variable, the less intelligent)</w:t>
+      </w:r>
+    </w:p>
+    <w:p>
+      <w:pPr>
+        <w:numPr>
+          <w:ilvl w:val="0"/>
+          <w:numId w:val="1001"/>
+        </w:numPr>
+      </w:pPr>
+      <w:r>
+        <w:t xml:space="preserve">DDM and its contribution to intelligence</w:t>
+      </w:r>
+    </w:p>
+    <w:p>
+      <w:pPr>
+        <w:numPr>
+          <w:ilvl w:val="0"/>
+          <w:numId w:val="1001"/>
+        </w:numPr>
+      </w:pPr>
+      <w:r>
+        <w:t xml:space="preserve">extension to levy-flight</w:t>
+      </w:r>
+    </w:p>
+    <w:p>
+      <w:pPr>
+        <w:numPr>
+          <w:ilvl w:val="0"/>
+          <w:numId w:val="1001"/>
+        </w:numPr>
+      </w:pPr>
+      <w:r>
+        <w:t xml:space="preserve">hypothesis about alpha and intelligence</w:t>
+      </w:r>
+    </w:p>
+    <w:p>
+      <w:pPr>
+        <w:numPr>
+          <w:ilvl w:val="0"/>
+          <w:numId w:val="1001"/>
+        </w:numPr>
+      </w:pPr>
+      <w:r>
+        <w:t xml:space="preserve">Aim of this study?</w:t>
+      </w:r>
+    </w:p>
+    <w:p>
+      <w:pPr>
+        <w:numPr>
+          <w:ilvl w:val="0"/>
+          <w:numId w:val="1001"/>
+        </w:numPr>
+      </w:pPr>
+      <w:r>
+        <w:t xml:space="preserve">should use multiple tasks (</w:t>
+      </w:r>
+      <w:r>
+        <w:t xml:space="preserve">Schubert et al. (</w:t>
+      </w:r>
+      <w:hyperlink w:anchor="ref-schubert2016trait">
+        <w:r>
+          <w:rPr>
+            <w:rStyle w:val="Hyperlink"/>
+          </w:rPr>
+          <w:t xml:space="preserve">2016</w:t>
+        </w:r>
+      </w:hyperlink>
+      <w:r>
+        <w:t xml:space="preserve">)</w:t>
+      </w:r>
+      <w:r>
+        <w:t xml:space="preserve">)</w:t>
+      </w:r>
+    </w:p>
+    <w:bookmarkEnd w:id="21"/>
+    <w:bookmarkStart w:id="28" w:name="methods"/>
+    <w:p>
+      <w:pPr>
+        <w:pStyle w:val="berschrift1"/>
+      </w:pPr>
+      <w:r>
+        <w:t xml:space="preserve">Methods</w:t>
+      </w:r>
+    </w:p>
+    <w:bookmarkStart w:id="22" w:name="participants"/>
+    <w:p>
+      <w:pPr>
+        <w:pStyle w:val="berschrift2"/>
+      </w:pPr>
+      <w:r>
+        <w:t xml:space="preserve">Participants</w:t>
+      </w:r>
+    </w:p>
+    <w:p>
+      <w:pPr>
+        <w:pStyle w:val="FirstParagraph"/>
+      </w:pPr>
+      <w:r>
+        <w:t xml:space="preserve">The data I analyse here was published in</w:t>
+      </w:r>
+      <w:r>
+        <w:t xml:space="preserve"> </w:t>
+      </w:r>
+      <w:r>
+        <w:t xml:space="preserve">Schubert et al. (</w:t>
+      </w:r>
+      <w:hyperlink w:anchor="ref-schubert2017general">
+        <w:r>
+          <w:rPr>
+            <w:rStyle w:val="Hyperlink"/>
+          </w:rPr>
+          <w:t xml:space="preserve">2017</w:t>
         </w:r>
       </w:hyperlink>
       <w:r>
@@ -436,10 +498,8 @@
         <w:r>
           <w:rPr>
             <w:rStyle w:val="Hyperlink"/>
-            <w:bCs/>
-            <w:b/>
           </w:rPr>
-          <w:t xml:space="preserve">schubert2017general?</w:t>
+          <w:t xml:space="preserve">Schubert et al., 2017</w:t>
         </w:r>
       </w:hyperlink>
       <w:r>
@@ -462,14 +522,12 @@
       <w:r>
         <w:t xml:space="preserve">(</w:t>
       </w:r>
-      <w:hyperlink w:anchor="ref-ravenAPM">
+      <w:hyperlink w:anchor="ref-raven1981manual">
         <w:r>
           <w:rPr>
             <w:rStyle w:val="Hyperlink"/>
-            <w:bCs/>
-            <w:b/>
           </w:rPr>
-          <w:t xml:space="preserve">ravenAPM?</w:t>
+          <w:t xml:space="preserve">Raven, 1981</w:t>
         </w:r>
       </w:hyperlink>
       <w:r>
@@ -487,14 +545,12 @@
       <w:r>
         <w:t xml:space="preserve">(</w:t>
       </w:r>
-      <w:hyperlink w:anchor="ref-jagerBIS">
+      <w:hyperlink w:anchor="ref-jager1997berliner">
         <w:r>
           <w:rPr>
             <w:rStyle w:val="Hyperlink"/>
-            <w:bCs/>
-            <w:b/>
           </w:rPr>
-          <w:t xml:space="preserve">jagerBIS?</w:t>
+          <w:t xml:space="preserve">Jäger et al., 1997</w:t>
         </w:r>
       </w:hyperlink>
       <w:r>
@@ -554,14 +610,12 @@
       <w:r>
         <w:t xml:space="preserve">(</w:t>
       </w:r>
-      <w:hyperlink w:anchor="ref-BAYESFLOW">
+      <w:hyperlink w:anchor="ref-radev2020bayesflow">
         <w:r>
           <w:rPr>
             <w:rStyle w:val="Hyperlink"/>
-            <w:bCs/>
-            <w:b/>
           </w:rPr>
-          <w:t xml:space="preserve">BAYESFLOW?</w:t>
+          <w:t xml:space="preserve">Radev et al., 2020</w:t>
         </w:r>
       </w:hyperlink>
       <w:r>
@@ -1012,7 +1066,27 @@
         <w:pStyle w:val="FirstParagraph"/>
       </w:pPr>
       <w:r>
-        <w:t xml:space="preserve">I simulated 200,000 datasets and then trained the model for 150 epochs. After training, I investigated the computational faithfulness of the neural network by using simulation-based calibration [CITATIOn, Talts et al. 2018]. I investigated the bias of the posterior distributions after applying the amortized inference network on newly simulated data. Furthermore, I investigated the ability of the model to recover true generating parameters by comparing the posterior mean to the true parameters used in simulation.</w:t>
+        <w:t xml:space="preserve">I simulated 200,000 datasets and then trained the model for 150 epochs. After training, I investigated the computational faithfulness of the neural network by using simulation-based calibration</w:t>
+      </w:r>
+      <w:r>
+        <w:t xml:space="preserve"> </w:t>
+      </w:r>
+      <w:r>
+        <w:t xml:space="preserve">(</w:t>
+      </w:r>
+      <w:hyperlink w:anchor="ref-talts2018validating">
+        <w:r>
+          <w:rPr>
+            <w:rStyle w:val="Hyperlink"/>
+          </w:rPr>
+          <w:t xml:space="preserve">Talts et al., 2018</w:t>
+        </w:r>
+      </w:hyperlink>
+      <w:r>
+        <w:t xml:space="preserve">)</w:t>
+      </w:r>
+      <w:r>
+        <w:t xml:space="preserve">. I investigated the bias of the posterior distributions after applying the amortized inference network on newly simulated data. Furthermore, I investigated the ability of the model to recover true generating parameters by comparing the posterior mean to the true parameters used in simulation.</w:t>
       </w:r>
     </w:p>
     <w:bookmarkEnd w:id="25"/>
@@ -1050,7 +1124,7 @@
         <w:pStyle w:val="FirstParagraph"/>
       </w:pPr>
       <w:r>
-        <w:t xml:space="preserve">Model estimation was done in Python 3.11 with Bayesflow version x.x</w:t>
+        <w:t xml:space="preserve">Model estimation was done in Python 3.11 with Bayesflow version 1.1.6</w:t>
       </w:r>
       <w:r>
         <w:t xml:space="preserve"> </w:t>
@@ -1058,14 +1132,12 @@
       <w:r>
         <w:t xml:space="preserve">(</w:t>
       </w:r>
-      <w:hyperlink w:anchor="ref-BAYESFLOW">
+      <w:hyperlink w:anchor="ref-radev2020bayesflow">
         <w:r>
           <w:rPr>
             <w:rStyle w:val="Hyperlink"/>
-            <w:bCs/>
-            <w:b/>
           </w:rPr>
-          <w:t xml:space="preserve">BAYESFLOW?</w:t>
+          <w:t xml:space="preserve">Radev et al., 2020</w:t>
         </w:r>
       </w:hyperlink>
       <w:r>
@@ -1078,16 +1150,14 @@
         <w:t xml:space="preserve"> </w:t>
       </w:r>
       <w:r>
-        <w:t xml:space="preserve">(</w:t>
+        <w:t xml:space="preserve">R Core Team (</w:t>
       </w:r>
       <w:hyperlink w:anchor="ref-R-base">
         <w:r>
           <w:rPr>
             <w:rStyle w:val="Hyperlink"/>
-            <w:bCs/>
-            <w:b/>
           </w:rPr>
-          <w:t xml:space="preserve">R-base?</w:t>
+          <w:t xml:space="preserve">2023</w:t>
         </w:r>
       </w:hyperlink>
       <w:r>
@@ -1396,7 +1466,30 @@
         <w:pStyle w:val="FirstParagraph"/>
       </w:pPr>
       <w:r>
-        <w:t xml:space="preserve">The measurement model with method factors for all three tasks failed to fit. This full model always estimated the variance of one of the method factors to be negative. I therefore excluded one of the method factors from the model [Zitation for M-1 Models here] and only retained a factor for the Sternberg and Posner Task.</w:t>
+        <w:t xml:space="preserve">The measurement model with method factors for all three tasks failed to fit. This full model always estimated the variance of one of the method factors to be negative. I therefore excluded one of the method factors from the model</w:t>
+      </w:r>
+      <w:r>
+        <w:t xml:space="preserve"> </w:t>
+      </w:r>
+      <w:r>
+        <w:t xml:space="preserve">(</w:t>
+      </w:r>
+      <w:hyperlink w:anchor="ref-steyer1999latent">
+        <w:r>
+          <w:rPr>
+            <w:rStyle w:val="Hyperlink"/>
+          </w:rPr>
+          <w:t xml:space="preserve">Steyer et al., 1999</w:t>
+        </w:r>
+      </w:hyperlink>
+      <w:r>
+        <w:t xml:space="preserve">)</w:t>
+      </w:r>
+      <w:r>
+        <w:t xml:space="preserve"> </w:t>
+      </w:r>
+      <w:r>
+        <w:t xml:space="preserve">and only retained a factor for the Sternberg and Posner Task.</w:t>
       </w:r>
     </w:p>
     <w:p>
@@ -1550,6 +1643,37 @@
         <w:pStyle w:val="Textkrper"/>
       </w:pPr>
       <w:r>
+        <w:t xml:space="preserve">We used the SEM to measure trait alpha across tasks, as recommended in</w:t>
+      </w:r>
+      <w:r>
+        <w:t xml:space="preserve"> </w:t>
+      </w:r>
+      <w:r>
+        <w:t xml:space="preserve">Schubert et al. (</w:t>
+      </w:r>
+      <w:hyperlink w:anchor="ref-schubert2016trait">
+        <w:r>
+          <w:rPr>
+            <w:rStyle w:val="Hyperlink"/>
+          </w:rPr>
+          <w:t xml:space="preserve">2016</w:t>
+        </w:r>
+      </w:hyperlink>
+      <w:r>
+        <w:t xml:space="preserve">)</w:t>
+      </w:r>
+    </w:p>
+    <w:p>
+      <w:pPr>
+        <w:pStyle w:val="Textkrper"/>
+      </w:pPr>
+      <w:r>
+        <w:t xml:space="preserve">This is in contrast to the findings that less variable results are found in more intelligent individuals</w:t>
+      </w:r>
+      <w:r>
+        <w:t xml:space="preserve"> </w:t>
+      </w:r>
+      <w:r>
         <w:t xml:space="preserve">maybe in the ongoing variability discussion</w:t>
       </w:r>
       <w:r>
@@ -1562,7 +1686,7 @@
       </w:r>
     </w:p>
     <w:bookmarkEnd w:id="50"/>
-    <w:bookmarkStart w:id="52" w:name="references"/>
+    <w:bookmarkStart w:id="68" w:name="references"/>
     <w:p>
       <w:pPr>
         <w:pStyle w:val="berschrift1"/>
@@ -1571,9 +1695,625 @@
         <w:t xml:space="preserve">References</w:t>
       </w:r>
     </w:p>
-    <w:bookmarkStart w:id="51" w:name="refs"/>
-    <w:bookmarkEnd w:id="51"/>
+    <w:bookmarkStart w:id="67" w:name="refs"/>
+    <w:bookmarkStart w:id="52" w:name="ref-R-papaja"/>
+    <w:p>
+      <w:pPr>
+        <w:pStyle w:val="Literaturverzeichnis"/>
+      </w:pPr>
+      <w:r>
+        <w:t xml:space="preserve">Aust, F., &amp; Barth, M. (2023).</w:t>
+      </w:r>
+      <w:r>
+        <w:t xml:space="preserve"> </w:t>
+      </w:r>
+      <w:r>
+        <w:rPr>
+          <w:iCs/>
+          <w:i/>
+        </w:rPr>
+        <w:t xml:space="preserve">papaja</w:t>
+      </w:r>
+      <w:r>
+        <w:rPr>
+          <w:iCs/>
+          <w:i/>
+        </w:rPr>
+        <w:t xml:space="preserve">:</w:t>
+      </w:r>
+      <w:r>
+        <w:rPr>
+          <w:iCs/>
+          <w:i/>
+        </w:rPr>
+        <w:t xml:space="preserve"> </w:t>
+      </w:r>
+      <w:r>
+        <w:rPr>
+          <w:iCs/>
+          <w:i/>
+        </w:rPr>
+        <w:t xml:space="preserve">Prepare</w:t>
+      </w:r>
+      <w:r>
+        <w:rPr>
+          <w:iCs/>
+          <w:i/>
+        </w:rPr>
+        <w:t xml:space="preserve"> </w:t>
+      </w:r>
+      <w:r>
+        <w:rPr>
+          <w:iCs/>
+          <w:i/>
+        </w:rPr>
+        <w:t xml:space="preserve">reproducible</w:t>
+      </w:r>
+      <w:r>
+        <w:rPr>
+          <w:iCs/>
+          <w:i/>
+        </w:rPr>
+        <w:t xml:space="preserve"> </w:t>
+      </w:r>
+      <w:r>
+        <w:rPr>
+          <w:iCs/>
+          <w:i/>
+        </w:rPr>
+        <w:t xml:space="preserve">APA</w:t>
+      </w:r>
+      <w:r>
+        <w:rPr>
+          <w:iCs/>
+          <w:i/>
+        </w:rPr>
+        <w:t xml:space="preserve"> </w:t>
+      </w:r>
+      <w:r>
+        <w:rPr>
+          <w:iCs/>
+          <w:i/>
+        </w:rPr>
+        <w:t xml:space="preserve">journal articles with</w:t>
+      </w:r>
+      <w:r>
+        <w:rPr>
+          <w:iCs/>
+          <w:i/>
+        </w:rPr>
+        <w:t xml:space="preserve"> </w:t>
+      </w:r>
+      <w:r>
+        <w:rPr>
+          <w:iCs/>
+          <w:i/>
+        </w:rPr>
+        <w:t xml:space="preserve">R Markdown</w:t>
+      </w:r>
+      <w:r>
+        <w:t xml:space="preserve">.</w:t>
+      </w:r>
+      <w:r>
+        <w:t xml:space="preserve"> </w:t>
+      </w:r>
+      <w:hyperlink r:id="rId51">
+        <w:r>
+          <w:rPr>
+            <w:rStyle w:val="Hyperlink"/>
+          </w:rPr>
+          <w:t xml:space="preserve">https://github.com/crsh/papaja</w:t>
+        </w:r>
+      </w:hyperlink>
+    </w:p>
     <w:bookmarkEnd w:id="52"/>
+    <w:bookmarkStart w:id="53" w:name="ref-jager1997berliner"/>
+    <w:p>
+      <w:pPr>
+        <w:pStyle w:val="Literaturverzeichnis"/>
+      </w:pPr>
+      <w:r>
+        <w:t xml:space="preserve">Jäger, A. O., Süß, H.-M., &amp; Beauducel, A. (1997).</w:t>
+      </w:r>
+      <w:r>
+        <w:t xml:space="preserve"> </w:t>
+      </w:r>
+      <w:r>
+        <w:rPr>
+          <w:iCs/>
+          <w:i/>
+        </w:rPr>
+        <w:t xml:space="preserve">Berliner</w:t>
+      </w:r>
+      <w:r>
+        <w:rPr>
+          <w:iCs/>
+          <w:i/>
+        </w:rPr>
+        <w:t xml:space="preserve"> </w:t>
+      </w:r>
+      <w:r>
+        <w:rPr>
+          <w:iCs/>
+          <w:i/>
+        </w:rPr>
+        <w:t xml:space="preserve">Intelligenzstruktur</w:t>
+      </w:r>
+      <w:r>
+        <w:rPr>
+          <w:iCs/>
+          <w:i/>
+        </w:rPr>
+        <w:t xml:space="preserve">-</w:t>
+      </w:r>
+      <w:r>
+        <w:rPr>
+          <w:iCs/>
+          <w:i/>
+        </w:rPr>
+        <w:t xml:space="preserve">Test</w:t>
+      </w:r>
+      <w:r>
+        <w:rPr>
+          <w:iCs/>
+          <w:i/>
+        </w:rPr>
+        <w:t xml:space="preserve">:</w:t>
+      </w:r>
+      <w:r>
+        <w:rPr>
+          <w:iCs/>
+          <w:i/>
+        </w:rPr>
+        <w:t xml:space="preserve"> </w:t>
+      </w:r>
+      <w:r>
+        <w:rPr>
+          <w:iCs/>
+          <w:i/>
+        </w:rPr>
+        <w:t xml:space="preserve">BIS</w:t>
+      </w:r>
+      <w:r>
+        <w:rPr>
+          <w:iCs/>
+          <w:i/>
+        </w:rPr>
+        <w:t xml:space="preserve">-</w:t>
+      </w:r>
+      <w:r>
+        <w:rPr>
+          <w:iCs/>
+          <w:i/>
+        </w:rPr>
+        <w:t xml:space="preserve">Test</w:t>
+      </w:r>
+      <w:r>
+        <w:t xml:space="preserve">.</w:t>
+      </w:r>
+    </w:p>
+    <w:bookmarkEnd w:id="53"/>
+    <w:bookmarkStart w:id="55" w:name="ref-R-base"/>
+    <w:p>
+      <w:pPr>
+        <w:pStyle w:val="Literaturverzeichnis"/>
+      </w:pPr>
+      <w:r>
+        <w:t xml:space="preserve">R Core Team. (2023).</w:t>
+      </w:r>
+      <w:r>
+        <w:t xml:space="preserve"> </w:t>
+      </w:r>
+      <w:r>
+        <w:rPr>
+          <w:iCs/>
+          <w:i/>
+        </w:rPr>
+        <w:t xml:space="preserve">R: A language and environment for statistical computing</w:t>
+      </w:r>
+      <w:r>
+        <w:t xml:space="preserve">. R Foundation for Statistical Computing.</w:t>
+      </w:r>
+      <w:r>
+        <w:t xml:space="preserve"> </w:t>
+      </w:r>
+      <w:hyperlink r:id="rId54">
+        <w:r>
+          <w:rPr>
+            <w:rStyle w:val="Hyperlink"/>
+          </w:rPr>
+          <w:t xml:space="preserve">https://www.R-project.org/</w:t>
+        </w:r>
+      </w:hyperlink>
+    </w:p>
+    <w:bookmarkEnd w:id="55"/>
+    <w:bookmarkStart w:id="56" w:name="ref-radev2020bayesflow"/>
+    <w:p>
+      <w:pPr>
+        <w:pStyle w:val="Literaturverzeichnis"/>
+      </w:pPr>
+      <w:r>
+        <w:t xml:space="preserve">Radev, S. T., Mertens, U. K., Voss, A., Ardizzone, L., &amp; Köthe, U. (2020).</w:t>
+      </w:r>
+      <w:r>
+        <w:t xml:space="preserve"> </w:t>
+      </w:r>
+      <w:r>
+        <w:t xml:space="preserve">BayesFlow</w:t>
+      </w:r>
+      <w:r>
+        <w:t xml:space="preserve">:</w:t>
+      </w:r>
+      <w:r>
+        <w:t xml:space="preserve"> </w:t>
+      </w:r>
+      <w:r>
+        <w:t xml:space="preserve">Learning</w:t>
+      </w:r>
+      <w:r>
+        <w:t xml:space="preserve"> </w:t>
+      </w:r>
+      <w:r>
+        <w:t xml:space="preserve">complex stochastic models with invertible neural networks.</w:t>
+      </w:r>
+      <w:r>
+        <w:t xml:space="preserve"> </w:t>
+      </w:r>
+      <w:r>
+        <w:rPr>
+          <w:iCs/>
+          <w:i/>
+        </w:rPr>
+        <w:t xml:space="preserve">IEEE Transactions on Neural Networks and Learning Systems</w:t>
+      </w:r>
+      <w:r>
+        <w:t xml:space="preserve">,</w:t>
+      </w:r>
+      <w:r>
+        <w:t xml:space="preserve"> </w:t>
+      </w:r>
+      <w:r>
+        <w:rPr>
+          <w:iCs/>
+          <w:i/>
+        </w:rPr>
+        <w:t xml:space="preserve">33</w:t>
+      </w:r>
+      <w:r>
+        <w:t xml:space="preserve">(4), 1452–1466.</w:t>
+      </w:r>
+    </w:p>
+    <w:bookmarkEnd w:id="56"/>
+    <w:bookmarkStart w:id="57" w:name="ref-raven1981manual"/>
+    <w:p>
+      <w:pPr>
+        <w:pStyle w:val="Literaturverzeichnis"/>
+      </w:pPr>
+      <w:r>
+        <w:t xml:space="preserve">Raven, J. (1981). Manual for</w:t>
+      </w:r>
+      <w:r>
+        <w:t xml:space="preserve"> </w:t>
+      </w:r>
+      <w:r>
+        <w:t xml:space="preserve">Raven</w:t>
+      </w:r>
+      <w:r>
+        <w:t xml:space="preserve">’s progressive matrices and</w:t>
+      </w:r>
+      <w:r>
+        <w:t xml:space="preserve"> </w:t>
+      </w:r>
+      <w:r>
+        <w:t xml:space="preserve">Mill</w:t>
+      </w:r>
+      <w:r>
+        <w:t xml:space="preserve"> </w:t>
+      </w:r>
+      <w:r>
+        <w:t xml:space="preserve">Hill</w:t>
+      </w:r>
+      <w:r>
+        <w:t xml:space="preserve"> </w:t>
+      </w:r>
+      <w:r>
+        <w:t xml:space="preserve">vocabulary scales.</w:t>
+      </w:r>
+      <w:r>
+        <w:t xml:space="preserve"> </w:t>
+      </w:r>
+      <w:r>
+        <w:rPr>
+          <w:iCs/>
+          <w:i/>
+        </w:rPr>
+        <w:t xml:space="preserve">(No Title)</w:t>
+      </w:r>
+      <w:r>
+        <w:t xml:space="preserve">.</w:t>
+      </w:r>
+    </w:p>
+    <w:bookmarkEnd w:id="57"/>
+    <w:bookmarkStart w:id="59" w:name="ref-R-lavaan"/>
+    <w:p>
+      <w:pPr>
+        <w:pStyle w:val="Literaturverzeichnis"/>
+      </w:pPr>
+      <w:r>
+        <w:t xml:space="preserve">Rosseel, Y. (2012).</w:t>
+      </w:r>
+      <w:r>
+        <w:t xml:space="preserve"> </w:t>
+      </w:r>
+      <w:r>
+        <w:t xml:space="preserve">lavaan</w:t>
+      </w:r>
+      <w:r>
+        <w:t xml:space="preserve">: An</w:t>
+      </w:r>
+      <w:r>
+        <w:t xml:space="preserve"> </w:t>
+      </w:r>
+      <w:r>
+        <w:t xml:space="preserve">R</w:t>
+      </w:r>
+      <w:r>
+        <w:t xml:space="preserve"> </w:t>
+      </w:r>
+      <w:r>
+        <w:t xml:space="preserve">package for structural equation modeling.</w:t>
+      </w:r>
+      <w:r>
+        <w:t xml:space="preserve"> </w:t>
+      </w:r>
+      <w:r>
+        <w:rPr>
+          <w:iCs/>
+          <w:i/>
+        </w:rPr>
+        <w:t xml:space="preserve">Journal of Statistical Software</w:t>
+      </w:r>
+      <w:r>
+        <w:t xml:space="preserve">,</w:t>
+      </w:r>
+      <w:r>
+        <w:t xml:space="preserve"> </w:t>
+      </w:r>
+      <w:r>
+        <w:rPr>
+          <w:iCs/>
+          <w:i/>
+        </w:rPr>
+        <w:t xml:space="preserve">48</w:t>
+      </w:r>
+      <w:r>
+        <w:t xml:space="preserve">(2), 1–36.</w:t>
+      </w:r>
+      <w:r>
+        <w:t xml:space="preserve"> </w:t>
+      </w:r>
+      <w:hyperlink r:id="rId58">
+        <w:r>
+          <w:rPr>
+            <w:rStyle w:val="Hyperlink"/>
+          </w:rPr>
+          <w:t xml:space="preserve">https://doi.org/10.18637/jss.v048.i02</w:t>
+        </w:r>
+      </w:hyperlink>
+    </w:p>
+    <w:bookmarkEnd w:id="59"/>
+    <w:bookmarkStart w:id="60" w:name="ref-schubert2016trait"/>
+    <w:p>
+      <w:pPr>
+        <w:pStyle w:val="Literaturverzeichnis"/>
+      </w:pPr>
+      <w:r>
+        <w:t xml:space="preserve">Schubert, A.-L., Frischkorn, G. T., Hagemann, D., &amp; Voss, A. (2016). Trait characteristics of diffusion model parameters.</w:t>
+      </w:r>
+      <w:r>
+        <w:t xml:space="preserve"> </w:t>
+      </w:r>
+      <w:r>
+        <w:rPr>
+          <w:iCs/>
+          <w:i/>
+        </w:rPr>
+        <w:t xml:space="preserve">Journal of Intelligence</w:t>
+      </w:r>
+      <w:r>
+        <w:t xml:space="preserve">,</w:t>
+      </w:r>
+      <w:r>
+        <w:t xml:space="preserve"> </w:t>
+      </w:r>
+      <w:r>
+        <w:rPr>
+          <w:iCs/>
+          <w:i/>
+        </w:rPr>
+        <w:t xml:space="preserve">4</w:t>
+      </w:r>
+      <w:r>
+        <w:t xml:space="preserve">(3), 7.</w:t>
+      </w:r>
+    </w:p>
+    <w:bookmarkEnd w:id="60"/>
+    <w:bookmarkStart w:id="62" w:name="ref-schubert2017general"/>
+    <w:p>
+      <w:pPr>
+        <w:pStyle w:val="Literaturverzeichnis"/>
+      </w:pPr>
+      <w:r>
+        <w:t xml:space="preserve">Schubert, A.-L., Hagemann, D., &amp; Frischkorn, G. T. (2017). Is general intelligence little more than the speed of higher-order processing?</w:t>
+      </w:r>
+      <w:r>
+        <w:t xml:space="preserve"> </w:t>
+      </w:r>
+      <w:r>
+        <w:rPr>
+          <w:iCs/>
+          <w:i/>
+        </w:rPr>
+        <w:t xml:space="preserve">Journal of Experimental Psychology: General</w:t>
+      </w:r>
+      <w:r>
+        <w:t xml:space="preserve">,</w:t>
+      </w:r>
+      <w:r>
+        <w:t xml:space="preserve"> </w:t>
+      </w:r>
+      <w:r>
+        <w:rPr>
+          <w:iCs/>
+          <w:i/>
+        </w:rPr>
+        <w:t xml:space="preserve">146</w:t>
+      </w:r>
+      <w:r>
+        <w:t xml:space="preserve">(10), 1498–1512.</w:t>
+      </w:r>
+      <w:r>
+        <w:t xml:space="preserve"> </w:t>
+      </w:r>
+      <w:hyperlink r:id="rId61">
+        <w:r>
+          <w:rPr>
+            <w:rStyle w:val="Hyperlink"/>
+          </w:rPr>
+          <w:t xml:space="preserve">https://doi.org/10.1037/xge0000325.supp</w:t>
+        </w:r>
+      </w:hyperlink>
+    </w:p>
+    <w:bookmarkEnd w:id="62"/>
+    <w:bookmarkStart w:id="63" w:name="ref-steyer1999latent"/>
+    <w:p>
+      <w:pPr>
+        <w:pStyle w:val="Literaturverzeichnis"/>
+      </w:pPr>
+      <w:r>
+        <w:t xml:space="preserve">Steyer, R., Schmitt, M., &amp; Eid, M. (1999). Latent state–trait theory and research in personality and individual differences.</w:t>
+      </w:r>
+      <w:r>
+        <w:t xml:space="preserve"> </w:t>
+      </w:r>
+      <w:r>
+        <w:rPr>
+          <w:iCs/>
+          <w:i/>
+        </w:rPr>
+        <w:t xml:space="preserve">European Journal of Personality</w:t>
+      </w:r>
+      <w:r>
+        <w:t xml:space="preserve">,</w:t>
+      </w:r>
+      <w:r>
+        <w:t xml:space="preserve"> </w:t>
+      </w:r>
+      <w:r>
+        <w:rPr>
+          <w:iCs/>
+          <w:i/>
+        </w:rPr>
+        <w:t xml:space="preserve">13</w:t>
+      </w:r>
+      <w:r>
+        <w:t xml:space="preserve">(5), 389–408.</w:t>
+      </w:r>
+    </w:p>
+    <w:bookmarkEnd w:id="63"/>
+    <w:bookmarkStart w:id="64" w:name="ref-talts2018validating"/>
+    <w:p>
+      <w:pPr>
+        <w:pStyle w:val="Literaturverzeichnis"/>
+      </w:pPr>
+      <w:r>
+        <w:t xml:space="preserve">Talts, S., Betancourt, M., Simpson, D., Vehtari, A., &amp; Gelman, A. (2018). Validating</w:t>
+      </w:r>
+      <w:r>
+        <w:t xml:space="preserve"> </w:t>
+      </w:r>
+      <w:r>
+        <w:t xml:space="preserve">Bayesian</w:t>
+      </w:r>
+      <w:r>
+        <w:t xml:space="preserve"> </w:t>
+      </w:r>
+      <w:r>
+        <w:t xml:space="preserve">inference algorithms with simulation-based calibration.</w:t>
+      </w:r>
+      <w:r>
+        <w:t xml:space="preserve"> </w:t>
+      </w:r>
+      <w:r>
+        <w:rPr>
+          <w:iCs/>
+          <w:i/>
+        </w:rPr>
+        <w:t xml:space="preserve">arXiv Preprint arXiv:1804.06788</w:t>
+      </w:r>
+      <w:r>
+        <w:t xml:space="preserve">.</w:t>
+      </w:r>
+    </w:p>
+    <w:bookmarkEnd w:id="64"/>
+    <w:bookmarkStart w:id="66" w:name="ref-R-tidyverse"/>
+    <w:p>
+      <w:pPr>
+        <w:pStyle w:val="Literaturverzeichnis"/>
+      </w:pPr>
+      <w:r>
+        <w:t xml:space="preserve">Wickham, H., Averick, M., Bryan, J., Chang, W., McGowan, L. D., François, R., Grolemund, G., Hayes, A., Henry, L., Hester, J., Kuhn, M., Pedersen, T. L., Miller, E., Bache, S. M., Müller, K., Ooms, J., Robinson, D., Seidel, D. P., Spinu, V., … Yutani, H. (2019). Welcome to the</w:t>
+      </w:r>
+      <w:r>
+        <w:t xml:space="preserve"> </w:t>
+      </w:r>
+      <w:r>
+        <w:t xml:space="preserve">tidyverse</w:t>
+      </w:r>
+      <w:r>
+        <w:t xml:space="preserve">.</w:t>
+      </w:r>
+      <w:r>
+        <w:t xml:space="preserve"> </w:t>
+      </w:r>
+      <w:r>
+        <w:rPr>
+          <w:iCs/>
+          <w:i/>
+        </w:rPr>
+        <w:t xml:space="preserve">Journal of Open Source Software</w:t>
+      </w:r>
+      <w:r>
+        <w:t xml:space="preserve">,</w:t>
+      </w:r>
+      <w:r>
+        <w:t xml:space="preserve"> </w:t>
+      </w:r>
+      <w:r>
+        <w:rPr>
+          <w:iCs/>
+          <w:i/>
+        </w:rPr>
+        <w:t xml:space="preserve">4</w:t>
+      </w:r>
+      <w:r>
+        <w:t xml:space="preserve">(43), 1686.</w:t>
+      </w:r>
+      <w:r>
+        <w:t xml:space="preserve"> </w:t>
+      </w:r>
+      <w:hyperlink r:id="rId65">
+        <w:r>
+          <w:rPr>
+            <w:rStyle w:val="Hyperlink"/>
+          </w:rPr>
+          <w:t xml:space="preserve">https://doi.org/10.21105/joss.01686</w:t>
+        </w:r>
+      </w:hyperlink>
+    </w:p>
+    <w:bookmarkEnd w:id="66"/>
+    <w:bookmarkEnd w:id="67"/>
+    <w:bookmarkEnd w:id="68"/>
     <w:sectPr>
       <w:headerReference r:id="rId9" w:type="even"/>
       <w:headerReference r:id="rId11" w:type="default"/>
@@ -1648,10 +2388,8 @@
         <w:r>
           <w:rPr>
             <w:rStyle w:val="Hyperlink"/>
-            <w:bCs/>
-            <w:b/>
           </w:rPr>
-          <w:t xml:space="preserve">R-lavaan?</w:t>
+          <w:t xml:space="preserve">Rosseel, 2012</w:t>
         </w:r>
       </w:hyperlink>
       <w:r>
@@ -1683,10 +2421,8 @@
         <w:r>
           <w:rPr>
             <w:rStyle w:val="Hyperlink"/>
-            <w:bCs/>
-            <w:b/>
           </w:rPr>
-          <w:t xml:space="preserve">R-papaja?</w:t>
+          <w:t xml:space="preserve">Aust &amp; Barth, 2023</w:t>
         </w:r>
       </w:hyperlink>
       <w:r>
@@ -1718,10 +2454,8 @@
         <w:r>
           <w:rPr>
             <w:rStyle w:val="Hyperlink"/>
-            <w:bCs/>
-            <w:b/>
           </w:rPr>
-          <w:t xml:space="preserve">R-tidyverse?</w:t>
+          <w:t xml:space="preserve">Wickham et al., 2019</w:t>
         </w:r>
       </w:hyperlink>
       <w:r>
@@ -1859,7 +2593,7 @@
       <w:ind w:right="360"/>
     </w:pPr>
     <w:r>
-      <w:t>ALPHA AND INTELLIGENCE</w:t>
+      <w:t>ARE SMARTER BRAINS MORE EFFICIENT?</w:t>
     </w:r>
   </w:p>
 </w:hdr>
@@ -1935,7 +2669,7 @@
       <w:t xml:space="preserve">Running head: </w:t>
     </w:r>
     <w:r>
-      <w:t>ALPHA AND INTELLIGENCE</w:t>
+      <w:t>ARE SMARTER BRAINS MORE EFFICIENT?</w:t>
     </w:r>
   </w:p>
 </w:hdr>

--- a/hausarbeit.docx
+++ b/hausarbeit.docx
@@ -225,35 +225,78 @@
     </w:p>
     <w:p>
       <w:pPr>
-        <w:numPr>
-          <w:ilvl w:val="0"/>
-          <w:numId w:val="1001"/>
-        </w:numPr>
-      </w:pPr>
-      <w:r>
-        <w:t xml:space="preserve">Intelligence and mental speed, which processes play a role here.</w:t>
-      </w:r>
-    </w:p>
-    <w:p>
-      <w:pPr>
-        <w:numPr>
-          <w:ilvl w:val="0"/>
-          <w:numId w:val="1001"/>
-        </w:numPr>
-      </w:pPr>
-      <w:r>
-        <w:t xml:space="preserve">Traditionally, is investigated by using cognitive models. This shows impact of drift rate on intelligence. Other parameters not that strong</w:t>
-      </w:r>
-    </w:p>
-    <w:p>
-      <w:pPr>
-        <w:numPr>
-          <w:ilvl w:val="0"/>
-          <w:numId w:val="1001"/>
-        </w:numPr>
-      </w:pPr>
-      <w:r>
-        <w:t xml:space="preserve">but what parts of mental speed? Variability aswell?</w:t>
+        <w:pStyle w:val="FirstParagraph"/>
+      </w:pPr>
+      <w:r>
+        <w:t xml:space="preserve">Intelligence is one of the most researched constructs in psychology, playing a crucial role in predicting success in education, job performance, and overall well-being. Understanding the cognitive processes that underpin intelligence has been the focus of decades of research. One of the most robust findings in this area is the relationship between measures of mental speed and intelligence, with faster cognitive processing often associated with higher intelligence.</w:t>
+      </w:r>
+    </w:p>
+    <w:p>
+      <w:pPr>
+        <w:pStyle w:val="Textkrper"/>
+      </w:pPr>
+      <w:r>
+        <w:t xml:space="preserve">In a review of 172 studies,</w:t>
+      </w:r>
+      <w:r>
+        <w:t xml:space="preserve"> </w:t>
+      </w:r>
+      <w:r>
+        <w:t xml:space="preserve">Sheppard and Vernon (</w:t>
+      </w:r>
+      <w:hyperlink w:anchor="ref-sheppard2008intelligence">
+        <w:r>
+          <w:rPr>
+            <w:rStyle w:val="Hyperlink"/>
+          </w:rPr>
+          <w:t xml:space="preserve">2008</w:t>
+        </w:r>
+      </w:hyperlink>
+      <w:r>
+        <w:t xml:space="preserve">)</w:t>
+      </w:r>
+      <w:r>
+        <w:t xml:space="preserve"> </w:t>
+      </w:r>
+      <w:r>
+        <w:t xml:space="preserve">reported an average correlation of</w:t>
+      </w:r>
+      <w:r>
+        <w:t xml:space="preserve"> </w:t>
+      </w:r>
+      <m:oMath>
+        <m:r>
+          <m:t>r</m:t>
+        </m:r>
+        <m:r>
+          <m:rPr>
+            <m:sty m:val="p"/>
+          </m:rPr>
+          <m:t>=</m:t>
+        </m:r>
+        <m:r>
+          <m:rPr>
+            <m:sty m:val="p"/>
+          </m:rPr>
+          <m:t>−</m:t>
+        </m:r>
+        <m:r>
+          <m:t>.24</m:t>
+        </m:r>
+      </m:oMath>
+      <w:r>
+        <w:t xml:space="preserve"> </w:t>
+      </w:r>
+      <w:r>
+        <w:t xml:space="preserve">between various mental speed measures and various intelligence measures. Most studies investigating the relationship between intelligence and mental speed use elementary cognitive tasks (ECTs) to obtain a measure of mental speed. ECTs are simple tasks with very low cognitive demands. For example, participants have to respond by key-press in which of two squares a stimulus has appeared. This limits the role of individual differences in strategy and allows researchers to obtain a pure measure of mental speed.</w:t>
+      </w:r>
+    </w:p>
+    <w:p>
+      <w:pPr>
+        <w:pStyle w:val="Textkrper"/>
+      </w:pPr>
+      <w:r>
+        <w:t xml:space="preserve">Mental speed is assessed at different levels: behaviorally, through psychophysiological measures, or via cognitive models. Researchers find robust negative correlations between intelligence and both mean response time and variability of response time</w:t>
       </w:r>
       <w:r>
         <w:t xml:space="preserve"> </w:t>
@@ -262,13 +305,70 @@
         <w:t xml:space="preserve">(</w:t>
       </w:r>
       <w:hyperlink w:anchor="ref-doebler2016relationship">
+        <w:r>
+          <w:rPr>
+            <w:rStyle w:val="Hyperlink"/>
+          </w:rPr>
+          <w:t xml:space="preserve">Doebler &amp; Scheffler, 2016</w:t>
+        </w:r>
+      </w:hyperlink>
+      <w:r>
+        <w:t xml:space="preserve">;</w:t>
+      </w:r>
+      <w:r>
+        <w:t xml:space="preserve"> </w:t>
+      </w:r>
+      <w:hyperlink w:anchor="ref-jensen2006clocking">
+        <w:r>
+          <w:rPr>
+            <w:rStyle w:val="Hyperlink"/>
+          </w:rPr>
+          <w:t xml:space="preserve">Jensen, 2006</w:t>
+        </w:r>
+      </w:hyperlink>
+      <w:r>
+        <w:t xml:space="preserve">)</w:t>
+      </w:r>
+      <w:r>
+        <w:t xml:space="preserve">. More intelligent individuals tend to have lower mean response times and lower variability in response times. Using EEG measures,</w:t>
+      </w:r>
+      <w:r>
+        <w:t xml:space="preserve"> </w:t>
+      </w:r>
+      <w:r>
+        <w:t xml:space="preserve">Schubert et al. (</w:t>
+      </w:r>
+      <w:hyperlink w:anchor="ref-schubert2017general">
+        <w:r>
+          <w:rPr>
+            <w:rStyle w:val="Hyperlink"/>
+          </w:rPr>
+          <w:t xml:space="preserve">2017</w:t>
+        </w:r>
+      </w:hyperlink>
+      <w:r>
+        <w:t xml:space="preserve">)</w:t>
+      </w:r>
+      <w:r>
+        <w:t xml:space="preserve"> </w:t>
+      </w:r>
+      <w:r>
+        <w:t xml:space="preserve">found that the latency of event-related potentials are able to explain 80% of the variance in intelligence. In cognitive models, evidence accumulation models like the drift-diffusion model (DDM)</w:t>
+      </w:r>
+      <w:r>
+        <w:t xml:space="preserve"> </w:t>
+      </w:r>
+      <w:r>
+        <w:t xml:space="preserve">(</w:t>
+      </w:r>
+      <w:hyperlink w:anchor="ref-ratcliff2007diffusion">
         <w:r>
           <w:rPr>
             <w:rStyle w:val="Hyperlink"/>
             <w:bCs/>
             <w:b/>
           </w:rPr>
-          <w:t xml:space="preserve">doebler2016relationship?</w:t>
+          <w:t xml:space="preserve">ratcliff2007diffusion?</w:t>
         </w:r>
       </w:hyperlink>
       <w:r>
@@ -278,62 +378,365 @@
         <w:t xml:space="preserve"> </w:t>
       </w:r>
       <w:r>
-        <w:t xml:space="preserve">shows consistent negative relationships between the variability of RT and intelligence in Hick tasks (the more variable, the less intelligent)</w:t>
-      </w:r>
-    </w:p>
-    <w:p>
-      <w:pPr>
-        <w:numPr>
-          <w:ilvl w:val="0"/>
-          <w:numId w:val="1001"/>
-        </w:numPr>
-      </w:pPr>
-      <w:r>
-        <w:t xml:space="preserve">DDM and its contribution to intelligence</w:t>
-      </w:r>
-    </w:p>
-    <w:p>
-      <w:pPr>
-        <w:numPr>
-          <w:ilvl w:val="0"/>
-          <w:numId w:val="1001"/>
-        </w:numPr>
-      </w:pPr>
-      <w:r>
-        <w:t xml:space="preserve">extension to levy-flight</w:t>
-      </w:r>
-    </w:p>
-    <w:p>
-      <w:pPr>
-        <w:numPr>
-          <w:ilvl w:val="0"/>
-          <w:numId w:val="1001"/>
-        </w:numPr>
-      </w:pPr>
-      <w:r>
-        <w:t xml:space="preserve">hypothesis about alpha and intelligence</w:t>
-      </w:r>
-    </w:p>
-    <w:p>
-      <w:pPr>
-        <w:numPr>
-          <w:ilvl w:val="0"/>
-          <w:numId w:val="1001"/>
-        </w:numPr>
-      </w:pPr>
-      <w:r>
-        <w:t xml:space="preserve">Aim of this study?</w:t>
-      </w:r>
-    </w:p>
-    <w:p>
-      <w:pPr>
-        <w:numPr>
-          <w:ilvl w:val="0"/>
-          <w:numId w:val="1001"/>
-        </w:numPr>
-      </w:pPr>
-      <w:r>
-        <w:t xml:space="preserve">should use multiple tasks (</w:t>
+        <w:t xml:space="preserve">are employed to obtain model parameters of mental speed.</w:t>
+      </w:r>
+    </w:p>
+    <w:p>
+      <w:pPr>
+        <w:pStyle w:val="Textkrper"/>
+      </w:pPr>
+      <w:r>
+        <w:t xml:space="preserve">The DDM assumes that participants steadily accumulate evidence during a trial. Once they have accumulated enough evidence pointing towards a response, a decision and subsequent reaction is made.</w:t>
+      </w:r>
+      <w:r>
+        <w:t xml:space="preserve"> </w:t>
+      </w:r>
+      <w:r>
+        <w:t xml:space="preserve">The model attempts to fit the empirical distribution of response times and accuracies by optimizing several different parameters. First, response time is separated into decision time, where the noisy evidence accumulation process takes place, and non-decision time</w:t>
+      </w:r>
+      <w:r>
+        <w:t xml:space="preserve"> </w:t>
+      </w:r>
+      <m:oMath>
+        <m:sSub>
+          <m:e>
+            <m:r>
+              <m:t>T</m:t>
+            </m:r>
+          </m:e>
+          <m:sub>
+            <m:r>
+              <m:t>e</m:t>
+            </m:r>
+            <m:r>
+              <m:t>r</m:t>
+            </m:r>
+          </m:sub>
+        </m:sSub>
+      </m:oMath>
+      <w:r>
+        <w:t xml:space="preserve">. Non-decision time incorporates processes such as stimulus encoding and motor processes. Decision time is further controlled by three main parameters: (1) the boundary separation</w:t>
+      </w:r>
+      <w:r>
+        <w:t xml:space="preserve"> </w:t>
+      </w:r>
+      <m:oMath>
+        <m:r>
+          <m:t>a</m:t>
+        </m:r>
+      </m:oMath>
+      <w:r>
+        <w:t xml:space="preserve"> </w:t>
+      </w:r>
+      <w:r>
+        <w:t xml:space="preserve">describes the distance between decision boundaries and represents the amount of evidence required to reach a decision, (2) the mean drift rate</w:t>
+      </w:r>
+      <w:r>
+        <w:t xml:space="preserve"> </w:t>
+      </w:r>
+      <m:oMath>
+        <m:r>
+          <m:t>v</m:t>
+        </m:r>
+      </m:oMath>
+      <w:r>
+        <w:t xml:space="preserve"> </w:t>
+      </w:r>
+      <w:r>
+        <w:t xml:space="preserve">is the average rate at which evidence is accumulated and (3) the mean starting point</w:t>
+      </w:r>
+      <w:r>
+        <w:t xml:space="preserve"> </w:t>
+      </w:r>
+      <w:r>
+        <w:rPr>
+          <w:iCs/>
+          <w:i/>
+        </w:rPr>
+        <w:t xml:space="preserve">z</w:t>
+      </w:r>
+      <w:r>
+        <w:t xml:space="preserve"> </w:t>
+      </w:r>
+      <w:r>
+        <w:t xml:space="preserve">represents the average point at which the evidence accumulation process begins and can account for an a-priori bias towards one of the two-choice alternatives.</w:t>
+      </w:r>
+    </w:p>
+    <w:p>
+      <w:pPr>
+        <w:pStyle w:val="Textkrper"/>
+      </w:pPr>
+      <w:r>
+        <w:t xml:space="preserve">Further parameters of across-trial variability can be added to reflect changes in diffusion model parameters over time. Variability of the starting point</w:t>
+      </w:r>
+      <w:r>
+        <w:t xml:space="preserve"> </w:t>
+      </w:r>
+      <w:r>
+        <w:rPr>
+          <w:iCs/>
+          <w:i/>
+        </w:rPr>
+        <w:t xml:space="preserve">s</w:t>
+      </w:r>
+      <w:r>
+        <w:rPr>
+          <w:vertAlign w:val="subscript"/>
+          <w:iCs/>
+          <w:i/>
+        </w:rPr>
+        <w:t xml:space="preserve">z</w:t>
+      </w:r>
+      <w:r>
+        <w:t xml:space="preserve"> </w:t>
+      </w:r>
+      <w:r>
+        <w:t xml:space="preserve">accounts for differences in a-priori bias towards one response alternative across trials</w:t>
+      </w:r>
+      <w:r>
+        <w:t xml:space="preserve"> </w:t>
+      </w:r>
+      <w:r>
+        <w:t xml:space="preserve">(</w:t>
+      </w:r>
+      <w:hyperlink w:anchor="ref-laming1968">
+        <w:r>
+          <w:rPr>
+            <w:rStyle w:val="Hyperlink"/>
+            <w:bCs/>
+            <w:b/>
+          </w:rPr>
+          <w:t xml:space="preserve">laming1968?</w:t>
+        </w:r>
+      </w:hyperlink>
+      <w:r>
+        <w:t xml:space="preserve">;</w:t>
+      </w:r>
+      <w:r>
+        <w:t xml:space="preserve"> </w:t>
+      </w:r>
+      <w:hyperlink w:anchor="ref-ratcliff1998">
+        <w:r>
+          <w:rPr>
+            <w:rStyle w:val="Hyperlink"/>
+            <w:bCs/>
+            <w:b/>
+          </w:rPr>
+          <w:t xml:space="preserve">ratcliff1998?</w:t>
+        </w:r>
+      </w:hyperlink>
+      <w:r>
+        <w:t xml:space="preserve">)</w:t>
+      </w:r>
+      <w:r>
+        <w:t xml:space="preserve">. Variability of drift rate</w:t>
+      </w:r>
+      <w:r>
+        <w:t xml:space="preserve"> </w:t>
+      </w:r>
+      <m:oMath>
+        <m:r>
+          <m:t>η</m:t>
+        </m:r>
+      </m:oMath>
+      <w:r>
+        <w:t xml:space="preserve"> </w:t>
+      </w:r>
+      <w:r>
+        <w:t xml:space="preserve">reflects changes in drift rate across trials and allows the model to account for systematic differences between trials, such as error responses being systematically faster than correct responses</w:t>
+      </w:r>
+      <w:r>
+        <w:t xml:space="preserve"> </w:t>
+      </w:r>
+      <w:r>
+        <w:t xml:space="preserve">(</w:t>
+      </w:r>
+      <w:hyperlink w:anchor="ref-ratcliff1978">
+        <w:r>
+          <w:rPr>
+            <w:rStyle w:val="Hyperlink"/>
+            <w:bCs/>
+            <w:b/>
+          </w:rPr>
+          <w:t xml:space="preserve">ratcliff1978?</w:t>
+        </w:r>
+      </w:hyperlink>
+      <w:r>
+        <w:t xml:space="preserve">;</w:t>
+      </w:r>
+      <w:r>
+        <w:t xml:space="preserve"> </w:t>
+      </w:r>
+      <w:hyperlink w:anchor="ref-ratcliff1998">
+        <w:r>
+          <w:rPr>
+            <w:rStyle w:val="Hyperlink"/>
+            <w:bCs/>
+            <w:b/>
+          </w:rPr>
+          <w:t xml:space="preserve">ratcliff1998?</w:t>
+        </w:r>
+      </w:hyperlink>
+      <w:r>
+        <w:t xml:space="preserve">)</w:t>
+      </w:r>
+      <w:r>
+        <w:t xml:space="preserve">. Finally, variability of non-decision time</w:t>
+      </w:r>
+      <w:r>
+        <w:t xml:space="preserve"> </w:t>
+      </w:r>
+      <w:r>
+        <w:rPr>
+          <w:iCs/>
+          <w:i/>
+        </w:rPr>
+        <w:t xml:space="preserve">s</w:t>
+      </w:r>
+      <w:r>
+        <w:rPr>
+          <w:vertAlign w:val="subscript"/>
+          <w:iCs/>
+          <w:i/>
+        </w:rPr>
+        <w:t xml:space="preserve">t</w:t>
+      </w:r>
+      <w:r>
+        <w:t xml:space="preserve"> </w:t>
+      </w:r>
+      <w:r>
+        <w:t xml:space="preserve">reflects fluctuations in the duration of encoding or motor-execution processes across trials.</w:t>
+      </w:r>
+    </w:p>
+    <w:p>
+      <w:pPr>
+        <w:pStyle w:val="Textkrper"/>
+      </w:pPr>
+      <w:r>
+        <w:t xml:space="preserve">Of these parameters, drift rate has so far shown the most robust correlation to intelligence [citations]. Other parameters have shown…</w:t>
+      </w:r>
+    </w:p>
+    <w:p>
+      <w:pPr>
+        <w:pStyle w:val="Textkrper"/>
+      </w:pPr>
+      <w:r>
+        <w:t xml:space="preserve">The DDM makes the assumption that noise is … This means that large jumps are unlikely… Recently,</w:t>
+      </w:r>
+      <w:r>
+        <w:t xml:space="preserve"> </w:t>
+      </w:r>
+      <w:r>
+        <w:t xml:space="preserve">(</w:t>
+      </w:r>
+      <w:hyperlink w:anchor="ref-LEVY">
+        <w:r>
+          <w:rPr>
+            <w:rStyle w:val="Hyperlink"/>
+            <w:bCs/>
+            <w:b/>
+          </w:rPr>
+          <w:t xml:space="preserve">LEVY?</w:t>
+        </w:r>
+      </w:hyperlink>
+      <w:r>
+        <w:t xml:space="preserve">)</w:t>
+      </w:r>
+      <w:r>
+        <w:t xml:space="preserve"> </w:t>
+      </w:r>
+      <w:r>
+        <w:t xml:space="preserve">introduced a new version taht includes alpha… This is able to account for fast errors and fits data better</w:t>
+      </w:r>
+      <w:r>
+        <w:t xml:space="preserve"> </w:t>
+      </w:r>
+      <w:r>
+        <w:t xml:space="preserve">(</w:t>
+      </w:r>
+      <w:hyperlink w:anchor="ref-LEVY">
+        <w:r>
+          <w:rPr>
+            <w:rStyle w:val="Hyperlink"/>
+            <w:bCs/>
+            <w:b/>
+          </w:rPr>
+          <w:t xml:space="preserve">LEVY?</w:t>
+        </w:r>
+      </w:hyperlink>
+      <w:r>
+        <w:t xml:space="preserve">)</w:t>
+      </w:r>
+      <w:r>
+        <w:t xml:space="preserve">.</w:t>
+      </w:r>
+    </w:p>
+    <w:p>
+      <w:pPr>
+        <w:pStyle w:val="Textkrper"/>
+      </w:pPr>
+      <w:r>
+        <w:t xml:space="preserve">From a variability perspective, you would expect alpha to correlate psotively with intelligence. This is inefficient jumping hypothesis. However, you could also argue that…</w:t>
+      </w:r>
+      <w:r>
+        <w:t xml:space="preserve"> </w:t>
+      </w:r>
+      <w:r>
+        <w:t xml:space="preserve">“</w:t>
+      </w:r>
+      <w:r>
+        <w:t xml:space="preserve">effecient jumping</w:t>
+      </w:r>
+      <w:r>
+        <w:t xml:space="preserve">”</w:t>
+      </w:r>
+      <w:r>
+        <w:t xml:space="preserve"> </w:t>
+      </w:r>
+      <w:r>
+        <w:t xml:space="preserve">here, the noise is used efficienlty.</w:t>
+      </w:r>
+    </w:p>
+    <w:p>
+      <w:pPr>
+        <w:pStyle w:val="Textkrper"/>
+      </w:pPr>
+      <w:r>
+        <w:t xml:space="preserve">This study focuses on determining this issue. We will use data from</w:t>
+      </w:r>
+      <w:r>
+        <w:t xml:space="preserve"> </w:t>
+      </w:r>
+      <w:r>
+        <w:t xml:space="preserve">Schubert et al. (</w:t>
+      </w:r>
+      <w:hyperlink w:anchor="ref-schubert2017general">
+        <w:r>
+          <w:rPr>
+            <w:rStyle w:val="Hyperlink"/>
+          </w:rPr>
+          <w:t xml:space="preserve">2017</w:t>
+        </w:r>
+      </w:hyperlink>
+      <w:r>
+        <w:t xml:space="preserve">)</w:t>
+      </w:r>
+      <w:r>
+        <w:t xml:space="preserve"> </w:t>
+      </w:r>
+      <w:r>
+        <w:t xml:space="preserve">and fit the levy flight model. Then investigate …</w:t>
+      </w:r>
+    </w:p>
+    <w:p>
+      <w:pPr>
+        <w:pStyle w:val="Textkrper"/>
+      </w:pPr>
+      <w:r>
+        <w:t xml:space="preserve">Because</w:t>
+      </w:r>
+      <w:r>
+        <w:t xml:space="preserve"> </w:t>
       </w:r>
       <w:r>
         <w:t xml:space="preserve">Schubert et al. (</w:t>
@@ -350,7 +753,15 @@
         <w:t xml:space="preserve">)</w:t>
       </w:r>
       <w:r>
-        <w:t xml:space="preserve">)</w:t>
+        <w:t xml:space="preserve">, we will fit this to multiple tasks and conditions and obtain a latent factor over alpha to account for measurement error. Then, we will check the correlation with intelligence.</w:t>
+      </w:r>
+    </w:p>
+    <w:p>
+      <w:pPr>
+        <w:pStyle w:val="Textkrper"/>
+      </w:pPr>
+      <w:r>
+        <w:t xml:space="preserve">Positive correlations would mean… Negative correlations would mean…</w:t>
       </w:r>
     </w:p>
     <w:bookmarkEnd w:id="21"/>
@@ -1676,6 +2087,14 @@
       <w:r>
         <w:t xml:space="preserve">maybe in the ongoing variability discussion</w:t>
       </w:r>
+    </w:p>
+    <w:p>
+      <w:pPr>
+        <w:pStyle w:val="Textkrper"/>
+      </w:pPr>
+      <w:r>
+        <w:t xml:space="preserve">You could talk about relationship of alpha and mean rt / sd_rt.</w:t>
+      </w:r>
       <w:r>
         <w:t xml:space="preserve"> </w:t>
       </w:r>
@@ -1686,7 +2105,7 @@
       </w:r>
     </w:p>
     <w:bookmarkEnd w:id="50"/>
-    <w:bookmarkStart w:id="68" w:name="references"/>
+    <w:bookmarkStart w:id="71" w:name="references"/>
     <w:p>
       <w:pPr>
         <w:pStyle w:val="berschrift1"/>
@@ -1695,7 +2114,7 @@
         <w:t xml:space="preserve">References</w:t>
       </w:r>
     </w:p>
-    <w:bookmarkStart w:id="67" w:name="refs"/>
+    <w:bookmarkStart w:id="70" w:name="refs"/>
     <w:bookmarkStart w:id="52" w:name="ref-R-papaja"/>
     <w:p>
       <w:pPr>
@@ -1807,7 +2226,55 @@
       </w:hyperlink>
     </w:p>
     <w:bookmarkEnd w:id="52"/>
-    <w:bookmarkStart w:id="53" w:name="ref-jager1997berliner"/>
+    <w:bookmarkStart w:id="53" w:name="ref-doebler2016relationship"/>
+    <w:p>
+      <w:pPr>
+        <w:pStyle w:val="Literaturverzeichnis"/>
+      </w:pPr>
+      <w:r>
+        <w:t xml:space="preserve">Doebler, P., &amp; Scheffler, B. (2016). The relationship of choice reaction time variability and intelligence:</w:t>
+      </w:r>
+      <w:r>
+        <w:t xml:space="preserve"> </w:t>
+      </w:r>
+      <w:r>
+        <w:t xml:space="preserve">A</w:t>
+      </w:r>
+      <w:r>
+        <w:t xml:space="preserve"> </w:t>
+      </w:r>
+      <w:r>
+        <w:t xml:space="preserve">meta-analysis.</w:t>
+      </w:r>
+      <w:r>
+        <w:t xml:space="preserve"> </w:t>
+      </w:r>
+      <w:r>
+        <w:rPr>
+          <w:iCs/>
+          <w:i/>
+        </w:rPr>
+        <w:t xml:space="preserve">Learning and Individual Differences</w:t>
+      </w:r>
+      <w:r>
+        <w:t xml:space="preserve">,</w:t>
+      </w:r>
+      <w:r>
+        <w:t xml:space="preserve"> </w:t>
+      </w:r>
+      <w:r>
+        <w:rPr>
+          <w:iCs/>
+          <w:i/>
+        </w:rPr>
+        <w:t xml:space="preserve">52</w:t>
+      </w:r>
+      <w:r>
+        <w:t xml:space="preserve">, 157–166.</w:t>
+      </w:r>
+    </w:p>
+    <w:bookmarkEnd w:id="53"/>
+    <w:bookmarkStart w:id="54" w:name="ref-jager1997berliner"/>
     <w:p>
       <w:pPr>
         <w:pStyle w:val="Literaturverzeichnis"/>
@@ -1892,8 +2359,59 @@
         <w:t xml:space="preserve">.</w:t>
       </w:r>
     </w:p>
-    <w:bookmarkEnd w:id="53"/>
-    <w:bookmarkStart w:id="55" w:name="ref-R-base"/>
+    <w:bookmarkEnd w:id="54"/>
+    <w:bookmarkStart w:id="55" w:name="ref-jensen2006clocking"/>
+    <w:p>
+      <w:pPr>
+        <w:pStyle w:val="Literaturverzeichnis"/>
+      </w:pPr>
+      <w:r>
+        <w:t xml:space="preserve">Jensen, A. R. (2006).</w:t>
+      </w:r>
+      <w:r>
+        <w:t xml:space="preserve"> </w:t>
+      </w:r>
+      <w:r>
+        <w:rPr>
+          <w:iCs/>
+          <w:i/>
+        </w:rPr>
+        <w:t xml:space="preserve">Clocking the mind:</w:t>
+      </w:r>
+      <w:r>
+        <w:rPr>
+          <w:iCs/>
+          <w:i/>
+        </w:rPr>
+        <w:t xml:space="preserve"> </w:t>
+      </w:r>
+      <w:r>
+        <w:rPr>
+          <w:iCs/>
+          <w:i/>
+        </w:rPr>
+        <w:t xml:space="preserve">Mental</w:t>
+      </w:r>
+      <w:r>
+        <w:rPr>
+          <w:iCs/>
+          <w:i/>
+        </w:rPr>
+        <w:t xml:space="preserve"> </w:t>
+      </w:r>
+      <w:r>
+        <w:rPr>
+          <w:iCs/>
+          <w:i/>
+        </w:rPr>
+        <w:t xml:space="preserve">chronometry and individual differences</w:t>
+      </w:r>
+      <w:r>
+        <w:t xml:space="preserve">. Elsevier.</w:t>
+      </w:r>
+    </w:p>
+    <w:bookmarkEnd w:id="55"/>
+    <w:bookmarkStart w:id="57" w:name="ref-R-base"/>
     <w:p>
       <w:pPr>
         <w:pStyle w:val="Literaturverzeichnis"/>
@@ -1917,7 +2435,7 @@
       <w:r>
         <w:t xml:space="preserve"> </w:t>
       </w:r>
-      <w:hyperlink r:id="rId54">
+      <w:hyperlink r:id="rId56">
         <w:r>
           <w:rPr>
             <w:rStyle w:val="Hyperlink"/>
@@ -1926,8 +2444,8 @@
         </w:r>
       </w:hyperlink>
     </w:p>
-    <w:bookmarkEnd w:id="55"/>
-    <w:bookmarkStart w:id="56" w:name="ref-radev2020bayesflow"/>
+    <w:bookmarkEnd w:id="57"/>
+    <w:bookmarkStart w:id="58" w:name="ref-radev2020bayesflow"/>
     <w:p>
       <w:pPr>
         <w:pStyle w:val="Literaturverzeichnis"/>
@@ -1983,8 +2501,8 @@
         <w:t xml:space="preserve">(4), 1452–1466.</w:t>
       </w:r>
     </w:p>
-    <w:bookmarkEnd w:id="56"/>
-    <w:bookmarkStart w:id="57" w:name="ref-raven1981manual"/>
+    <w:bookmarkEnd w:id="58"/>
+    <w:bookmarkStart w:id="59" w:name="ref-raven1981manual"/>
     <w:p>
       <w:pPr>
         <w:pStyle w:val="Literaturverzeichnis"/>
@@ -2033,8 +2551,8 @@
         <w:t xml:space="preserve">.</w:t>
       </w:r>
     </w:p>
-    <w:bookmarkEnd w:id="57"/>
-    <w:bookmarkStart w:id="59" w:name="ref-R-lavaan"/>
+    <w:bookmarkEnd w:id="59"/>
+    <w:bookmarkStart w:id="61" w:name="ref-R-lavaan"/>
     <w:p>
       <w:pPr>
         <w:pStyle w:val="Literaturverzeichnis"/>
@@ -2092,7 +2610,7 @@
       <w:r>
         <w:t xml:space="preserve"> </w:t>
       </w:r>
-      <w:hyperlink r:id="rId58">
+      <w:hyperlink r:id="rId60">
         <w:r>
           <w:rPr>
             <w:rStyle w:val="Hyperlink"/>
@@ -2101,8 +2619,8 @@
         </w:r>
       </w:hyperlink>
     </w:p>
-    <w:bookmarkEnd w:id="59"/>
-    <w:bookmarkStart w:id="60" w:name="ref-schubert2016trait"/>
+    <w:bookmarkEnd w:id="61"/>
+    <w:bookmarkStart w:id="62" w:name="ref-schubert2016trait"/>
     <w:p>
       <w:pPr>
         <w:pStyle w:val="Literaturverzeichnis"/>
@@ -2137,8 +2655,8 @@
         <w:t xml:space="preserve">(3), 7.</w:t>
       </w:r>
     </w:p>
-    <w:bookmarkEnd w:id="60"/>
-    <w:bookmarkStart w:id="62" w:name="ref-schubert2017general"/>
+    <w:bookmarkEnd w:id="62"/>
+    <w:bookmarkStart w:id="64" w:name="ref-schubert2017general"/>
     <w:p>
       <w:pPr>
         <w:pStyle w:val="Literaturverzeichnis"/>
@@ -2175,7 +2693,7 @@
       <w:r>
         <w:t xml:space="preserve"> </w:t>
       </w:r>
-      <w:hyperlink r:id="rId61">
+      <w:hyperlink r:id="rId63">
         <w:r>
           <w:rPr>
             <w:rStyle w:val="Hyperlink"/>
@@ -2184,8 +2702,56 @@
         </w:r>
       </w:hyperlink>
     </w:p>
-    <w:bookmarkEnd w:id="62"/>
-    <w:bookmarkStart w:id="63" w:name="ref-steyer1999latent"/>
+    <w:bookmarkEnd w:id="64"/>
+    <w:bookmarkStart w:id="65" w:name="ref-sheppard2008intelligence"/>
+    <w:p>
+      <w:pPr>
+        <w:pStyle w:val="Literaturverzeichnis"/>
+      </w:pPr>
+      <w:r>
+        <w:t xml:space="preserve">Sheppard, L. D., &amp; Vernon, P. A. (2008). Intelligence and speed of information-processing:</w:t>
+      </w:r>
+      <w:r>
+        <w:t xml:space="preserve"> </w:t>
+      </w:r>
+      <w:r>
+        <w:t xml:space="preserve">A</w:t>
+      </w:r>
+      <w:r>
+        <w:t xml:space="preserve"> </w:t>
+      </w:r>
+      <w:r>
+        <w:t xml:space="preserve">review of 50 years of research.</w:t>
+      </w:r>
+      <w:r>
+        <w:t xml:space="preserve"> </w:t>
+      </w:r>
+      <w:r>
+        <w:rPr>
+          <w:iCs/>
+          <w:i/>
+        </w:rPr>
+        <w:t xml:space="preserve">Personality and Individual Differences</w:t>
+      </w:r>
+      <w:r>
+        <w:t xml:space="preserve">,</w:t>
+      </w:r>
+      <w:r>
+        <w:t xml:space="preserve"> </w:t>
+      </w:r>
+      <w:r>
+        <w:rPr>
+          <w:iCs/>
+          <w:i/>
+        </w:rPr>
+        <w:t xml:space="preserve">44</w:t>
+      </w:r>
+      <w:r>
+        <w:t xml:space="preserve">(3), 535–551.</w:t>
+      </w:r>
+    </w:p>
+    <w:bookmarkEnd w:id="65"/>
+    <w:bookmarkStart w:id="66" w:name="ref-steyer1999latent"/>
     <w:p>
       <w:pPr>
         <w:pStyle w:val="Literaturverzeichnis"/>
@@ -2220,8 +2786,8 @@
         <w:t xml:space="preserve">(5), 389–408.</w:t>
       </w:r>
     </w:p>
-    <w:bookmarkEnd w:id="63"/>
-    <w:bookmarkStart w:id="64" w:name="ref-talts2018validating"/>
+    <w:bookmarkEnd w:id="66"/>
+    <w:bookmarkStart w:id="67" w:name="ref-talts2018validating"/>
     <w:p>
       <w:pPr>
         <w:pStyle w:val="Literaturverzeichnis"/>
@@ -2255,8 +2821,8 @@
         <w:t xml:space="preserve">.</w:t>
       </w:r>
     </w:p>
-    <w:bookmarkEnd w:id="64"/>
-    <w:bookmarkStart w:id="66" w:name="ref-R-tidyverse"/>
+    <w:bookmarkEnd w:id="67"/>
+    <w:bookmarkStart w:id="69" w:name="ref-R-tidyverse"/>
     <w:p>
       <w:pPr>
         <w:pStyle w:val="Literaturverzeichnis"/>
@@ -2302,7 +2868,7 @@
       <w:r>
         <w:t xml:space="preserve"> </w:t>
       </w:r>
-      <w:hyperlink r:id="rId65">
+      <w:hyperlink r:id="rId68">
         <w:r>
           <w:rPr>
             <w:rStyle w:val="Hyperlink"/>
@@ -2311,9 +2877,9 @@
         </w:r>
       </w:hyperlink>
     </w:p>
-    <w:bookmarkEnd w:id="66"/>
-    <w:bookmarkEnd w:id="67"/>
-    <w:bookmarkEnd w:id="68"/>
+    <w:bookmarkEnd w:id="69"/>
+    <w:bookmarkEnd w:id="70"/>
+    <w:bookmarkEnd w:id="71"/>
     <w:sectPr>
       <w:headerReference r:id="rId9" w:type="even"/>
       <w:headerReference r:id="rId11" w:type="default"/>
@@ -3404,82 +3970,6 @@
       </w:pPr>
     </w:lvl>
   </w:abstractNum>
-  <w:abstractNum w:abstractNumId="991">
-    <w:nsid w:val="A991"/>
-    <w:multiLevelType w:val="multilevel"/>
-    <w:lvl w:ilvl="0">
-      <w:numFmt w:val="bullet"/>
-      <w:lvlText w:val="•"/>
-      <w:lvlJc w:val="left"/>
-      <w:pPr>
-        <w:ind w:left="720" w:hanging="480"/>
-      </w:pPr>
-    </w:lvl>
-    <w:lvl w:ilvl="1">
-      <w:numFmt w:val="bullet"/>
-      <w:lvlText w:val="–"/>
-      <w:lvlJc w:val="left"/>
-      <w:pPr>
-        <w:ind w:left="1440" w:hanging="480"/>
-      </w:pPr>
-    </w:lvl>
-    <w:lvl w:ilvl="2">
-      <w:numFmt w:val="bullet"/>
-      <w:lvlText w:val="•"/>
-      <w:lvlJc w:val="left"/>
-      <w:pPr>
-        <w:ind w:left="2160" w:hanging="480"/>
-      </w:pPr>
-    </w:lvl>
-    <w:lvl w:ilvl="3">
-      <w:numFmt w:val="bullet"/>
-      <w:lvlText w:val="–"/>
-      <w:lvlJc w:val="left"/>
-      <w:pPr>
-        <w:ind w:left="2880" w:hanging="480"/>
-      </w:pPr>
-    </w:lvl>
-    <w:lvl w:ilvl="4">
-      <w:numFmt w:val="bullet"/>
-      <w:lvlText w:val="•"/>
-      <w:lvlJc w:val="left"/>
-      <w:pPr>
-        <w:ind w:left="3600" w:hanging="480"/>
-      </w:pPr>
-    </w:lvl>
-    <w:lvl w:ilvl="5">
-      <w:numFmt w:val="bullet"/>
-      <w:lvlText w:val="–"/>
-      <w:lvlJc w:val="left"/>
-      <w:pPr>
-        <w:ind w:left="4320" w:hanging="480"/>
-      </w:pPr>
-    </w:lvl>
-    <w:lvl w:ilvl="6">
-      <w:numFmt w:val="bullet"/>
-      <w:lvlText w:val="•"/>
-      <w:lvlJc w:val="left"/>
-      <w:pPr>
-        <w:ind w:left="5040" w:hanging="480"/>
-      </w:pPr>
-    </w:lvl>
-    <w:lvl w:ilvl="7">
-      <w:numFmt w:val="bullet"/>
-      <w:lvlText w:val="–"/>
-      <w:lvlJc w:val="left"/>
-      <w:pPr>
-        <w:ind w:left="5760" w:hanging="480"/>
-      </w:pPr>
-    </w:lvl>
-    <w:lvl w:ilvl="8">
-      <w:numFmt w:val="bullet"/>
-      <w:lvlText w:val="•"/>
-      <w:lvlJc w:val="left"/>
-      <w:pPr>
-        <w:ind w:left="6480" w:hanging="480"/>
-      </w:pPr>
-    </w:lvl>
-  </w:abstractNum>
   <w:num w:numId="1">
     <w:abstractNumId w:val="13"/>
   </w:num>
@@ -3548,9 +4038,6 @@
   </w:num>
   <w:num w:numId="1000">
     <w:abstractNumId w:val="990"/>
-  </w:num>
-  <w:num w:numId="1001">
-    <w:abstractNumId w:val="991"/>
   </w:num>
 </w:numbering>
 </file>

--- a/hausarbeit.docx
+++ b/hausarbeit.docx
@@ -7,31 +7,13 @@
         <w:pStyle w:val="Titel"/>
       </w:pPr>
       <w:r>
-        <w:t xml:space="preserve">Are</w:t>
-      </w:r>
-      <w:r>
-        <w:t xml:space="preserve"> </w:t>
-      </w:r>
-      <w:r>
-        <w:t xml:space="preserve">smarter</w:t>
-      </w:r>
-      <w:r>
-        <w:t xml:space="preserve"> </w:t>
-      </w:r>
-      <w:r>
-        <w:t xml:space="preserve">brains</w:t>
-      </w:r>
-      <w:r>
-        <w:t xml:space="preserve"> </w:t>
-      </w:r>
-      <w:r>
-        <w:t xml:space="preserve">more</w:t>
-      </w:r>
-      <w:r>
-        <w:t xml:space="preserve"> </w:t>
-      </w:r>
-      <w:r>
-        <w:t xml:space="preserve">efficient?</w:t>
+        <w:t xml:space="preserve">Jump</w:t>
+      </w:r>
+      <w:r>
+        <w:t xml:space="preserve"> </w:t>
+      </w:r>
+      <w:r>
+        <w:t xml:space="preserve">around!</w:t>
       </w:r>
       <w:r>
         <w:t xml:space="preserve"> </w:t>
@@ -211,7 +193,7 @@
         <w:pStyle w:val="h1-pagebreak"/>
       </w:pPr>
       <w:r>
-        <w:t xml:space="preserve">Are smarter brains more efficient? An investigation of the relationship between intelligence and the alpha parameter of the Levy-Flight Model</w:t>
+        <w:t xml:space="preserve">Jump around! An investigation of the relationship between intelligence and the alpha parameter of the Levy-Flight Model</w:t>
       </w:r>
     </w:p>
     <w:bookmarkStart w:id="21" w:name="introduction"/>
@@ -361,14 +343,12 @@
       <w:r>
         <w:t xml:space="preserve">(</w:t>
       </w:r>
-      <w:hyperlink w:anchor="ref-ratcliff2007diffusion">
+      <w:hyperlink w:anchor="ref-ratcliff2008diffusion">
         <w:r>
           <w:rPr>
             <w:rStyle w:val="Hyperlink"/>
-            <w:bCs/>
-            <w:b/>
           </w:rPr>
-          <w:t xml:space="preserve">ratcliff2007diffusion?</w:t>
+          <w:t xml:space="preserve">Ratcliff &amp; McKoon, 2008</w:t>
         </w:r>
       </w:hyperlink>
       <w:r>
@@ -499,14 +479,12 @@
       <w:r>
         <w:t xml:space="preserve">(</w:t>
       </w:r>
-      <w:hyperlink w:anchor="ref-laming1968">
+      <w:hyperlink w:anchor="ref-laming1968information">
         <w:r>
           <w:rPr>
             <w:rStyle w:val="Hyperlink"/>
-            <w:bCs/>
-            <w:b/>
           </w:rPr>
-          <w:t xml:space="preserve">laming1968?</w:t>
+          <w:t xml:space="preserve">Laming, 1968</w:t>
         </w:r>
       </w:hyperlink>
       <w:r>
@@ -515,14 +493,12 @@
       <w:r>
         <w:t xml:space="preserve"> </w:t>
       </w:r>
-      <w:hyperlink w:anchor="ref-ratcliff1998">
+      <w:hyperlink w:anchor="ref-ratcliff1998modeling">
         <w:r>
           <w:rPr>
             <w:rStyle w:val="Hyperlink"/>
-            <w:bCs/>
-            <w:b/>
           </w:rPr>
-          <w:t xml:space="preserve">ratcliff1998?</w:t>
+          <w:t xml:space="preserve">Ratcliff &amp; Rouder, 1998</w:t>
         </w:r>
       </w:hyperlink>
       <w:r>
@@ -551,181 +527,57 @@
       <w:r>
         <w:t xml:space="preserve">(</w:t>
       </w:r>
-      <w:hyperlink w:anchor="ref-ratcliff1978">
-        <w:r>
-          <w:rPr>
-            <w:rStyle w:val="Hyperlink"/>
-            <w:bCs/>
-            <w:b/>
-          </w:rPr>
-          <w:t xml:space="preserve">ratcliff1978?</w:t>
-        </w:r>
-      </w:hyperlink>
-      <w:r>
-        <w:t xml:space="preserve">;</w:t>
-      </w:r>
-      <w:r>
-        <w:t xml:space="preserve"> </w:t>
-      </w:r>
-      <w:hyperlink w:anchor="ref-ratcliff1998">
-        <w:r>
-          <w:rPr>
-            <w:rStyle w:val="Hyperlink"/>
-            <w:bCs/>
-            <w:b/>
-          </w:rPr>
-          <w:t xml:space="preserve">ratcliff1998?</w:t>
-        </w:r>
-      </w:hyperlink>
-      <w:r>
-        <w:t xml:space="preserve">)</w:t>
-      </w:r>
-      <w:r>
-        <w:t xml:space="preserve">. Finally, variability of non-decision time</w:t>
-      </w:r>
-      <w:r>
-        <w:t xml:space="preserve"> </w:t>
-      </w:r>
-      <w:r>
-        <w:rPr>
-          <w:iCs/>
-          <w:i/>
-        </w:rPr>
-        <w:t xml:space="preserve">s</w:t>
-      </w:r>
-      <w:r>
-        <w:rPr>
-          <w:vertAlign w:val="subscript"/>
-          <w:iCs/>
-          <w:i/>
-        </w:rPr>
-        <w:t xml:space="preserve">t</w:t>
-      </w:r>
-      <w:r>
-        <w:t xml:space="preserve"> </w:t>
-      </w:r>
-      <w:r>
-        <w:t xml:space="preserve">reflects fluctuations in the duration of encoding or motor-execution processes across trials.</w:t>
-      </w:r>
-    </w:p>
-    <w:p>
-      <w:pPr>
-        <w:pStyle w:val="Textkrper"/>
-      </w:pPr>
-      <w:r>
-        <w:t xml:space="preserve">Of these parameters, drift rate has so far shown the most robust correlation to intelligence [citations]. Other parameters have shown…</w:t>
-      </w:r>
-    </w:p>
-    <w:p>
-      <w:pPr>
-        <w:pStyle w:val="Textkrper"/>
-      </w:pPr>
-      <w:r>
-        <w:t xml:space="preserve">The DDM makes the assumption that noise is … This means that large jumps are unlikely… Recently,</w:t>
-      </w:r>
-      <w:r>
-        <w:t xml:space="preserve"> </w:t>
-      </w:r>
-      <w:r>
-        <w:t xml:space="preserve">(</w:t>
-      </w:r>
-      <w:hyperlink w:anchor="ref-LEVY">
-        <w:r>
-          <w:rPr>
-            <w:rStyle w:val="Hyperlink"/>
-            <w:bCs/>
-            <w:b/>
-          </w:rPr>
-          <w:t xml:space="preserve">LEVY?</w:t>
-        </w:r>
-      </w:hyperlink>
-      <w:r>
-        <w:t xml:space="preserve">)</w:t>
-      </w:r>
-      <w:r>
-        <w:t xml:space="preserve"> </w:t>
-      </w:r>
-      <w:r>
-        <w:t xml:space="preserve">introduced a new version taht includes alpha… This is able to account for fast errors and fits data better</w:t>
-      </w:r>
-      <w:r>
-        <w:t xml:space="preserve"> </w:t>
-      </w:r>
-      <w:r>
-        <w:t xml:space="preserve">(</w:t>
-      </w:r>
-      <w:hyperlink w:anchor="ref-LEVY">
-        <w:r>
-          <w:rPr>
-            <w:rStyle w:val="Hyperlink"/>
-            <w:bCs/>
-            <w:b/>
-          </w:rPr>
-          <w:t xml:space="preserve">LEVY?</w:t>
-        </w:r>
-      </w:hyperlink>
-      <w:r>
-        <w:t xml:space="preserve">)</w:t>
-      </w:r>
-      <w:r>
-        <w:t xml:space="preserve">.</w:t>
-      </w:r>
-    </w:p>
-    <w:p>
-      <w:pPr>
-        <w:pStyle w:val="Textkrper"/>
-      </w:pPr>
-      <w:r>
-        <w:t xml:space="preserve">From a variability perspective, you would expect alpha to correlate psotively with intelligence. This is inefficient jumping hypothesis. However, you could also argue that…</w:t>
-      </w:r>
-      <w:r>
-        <w:t xml:space="preserve"> </w:t>
-      </w:r>
-      <w:r>
-        <w:t xml:space="preserve">“</w:t>
-      </w:r>
-      <w:r>
-        <w:t xml:space="preserve">effecient jumping</w:t>
-      </w:r>
-      <w:r>
-        <w:t xml:space="preserve">”</w:t>
-      </w:r>
-      <w:r>
-        <w:t xml:space="preserve"> </w:t>
-      </w:r>
-      <w:r>
-        <w:t xml:space="preserve">here, the noise is used efficienlty.</w:t>
-      </w:r>
-    </w:p>
-    <w:p>
-      <w:pPr>
-        <w:pStyle w:val="Textkrper"/>
-      </w:pPr>
-      <w:r>
-        <w:t xml:space="preserve">This study focuses on determining this issue. We will use data from</w:t>
-      </w:r>
-      <w:r>
-        <w:t xml:space="preserve"> </w:t>
-      </w:r>
-      <w:r>
-        <w:t xml:space="preserve">Schubert et al. (</w:t>
-      </w:r>
-      <w:hyperlink w:anchor="ref-schubert2017general">
+      <w:hyperlink w:anchor="ref-ratcliff1978theory">
         <w:r>
           <w:rPr>
             <w:rStyle w:val="Hyperlink"/>
           </w:rPr>
-          <w:t xml:space="preserve">2017</w:t>
+          <w:t xml:space="preserve">Ratcliff, 1978</w:t>
         </w:r>
       </w:hyperlink>
       <w:r>
+        <w:t xml:space="preserve">;</w:t>
+      </w:r>
+      <w:r>
+        <w:t xml:space="preserve"> </w:t>
+      </w:r>
+      <w:hyperlink w:anchor="ref-ratcliff1998modeling">
+        <w:r>
+          <w:rPr>
+            <w:rStyle w:val="Hyperlink"/>
+          </w:rPr>
+          <w:t xml:space="preserve">Ratcliff &amp; Rouder, 1998</w:t>
+        </w:r>
+      </w:hyperlink>
+      <w:r>
         <w:t xml:space="preserve">)</w:t>
       </w:r>
       <w:r>
-        <w:t xml:space="preserve"> </w:t>
-      </w:r>
-      <w:r>
-        <w:t xml:space="preserve">and fit the levy flight model. Then investigate …</w:t>
+        <w:t xml:space="preserve">. Finally, variability of non-decision time</w:t>
+      </w:r>
+      <w:r>
+        <w:t xml:space="preserve"> </w:t>
+      </w:r>
+      <w:r>
+        <w:rPr>
+          <w:iCs/>
+          <w:i/>
+        </w:rPr>
+        <w:t xml:space="preserve">s</w:t>
+      </w:r>
+      <w:r>
+        <w:rPr>
+          <w:vertAlign w:val="subscript"/>
+          <w:iCs/>
+          <w:i/>
+        </w:rPr>
+        <w:t xml:space="preserve">t</w:t>
+      </w:r>
+      <w:r>
+        <w:t xml:space="preserve"> </w:t>
+      </w:r>
+      <w:r>
+        <w:t xml:space="preserve">reflects fluctuations in the duration of encoding or motor-execution processes across trials.</w:t>
       </w:r>
     </w:p>
     <w:p>
@@ -733,7 +585,461 @@
         <w:pStyle w:val="Textkrper"/>
       </w:pPr>
       <w:r>
-        <w:t xml:space="preserve">Because</w:t>
+        <w:t xml:space="preserve">Of these parameters, drift rate has so far shown the most robust correlation to intelligence</w:t>
+      </w:r>
+      <w:r>
+        <w:t xml:space="preserve"> </w:t>
+      </w:r>
+      <w:r>
+        <w:t xml:space="preserve">(</w:t>
+      </w:r>
+      <w:hyperlink w:anchor="ref-ratcliff2011effects">
+        <w:r>
+          <w:rPr>
+            <w:rStyle w:val="Hyperlink"/>
+          </w:rPr>
+          <w:t xml:space="preserve">Ratcliff et al., 2011</w:t>
+        </w:r>
+      </w:hyperlink>
+      <w:r>
+        <w:t xml:space="preserve">;</w:t>
+      </w:r>
+      <w:r>
+        <w:t xml:space="preserve"> </w:t>
+      </w:r>
+      <w:hyperlink w:anchor="ref-schmiedek2007individual">
+        <w:r>
+          <w:rPr>
+            <w:rStyle w:val="Hyperlink"/>
+          </w:rPr>
+          <w:t xml:space="preserve">Schmiedek et al., 2007</w:t>
+        </w:r>
+      </w:hyperlink>
+      <w:r>
+        <w:t xml:space="preserve">;</w:t>
+      </w:r>
+      <w:r>
+        <w:t xml:space="preserve"> </w:t>
+      </w:r>
+      <w:hyperlink w:anchor="ref-schubert2015decomposing">
+        <w:r>
+          <w:rPr>
+            <w:rStyle w:val="Hyperlink"/>
+          </w:rPr>
+          <w:t xml:space="preserve">Schubert et al., 2015</w:t>
+        </w:r>
+      </w:hyperlink>
+      <w:r>
+        <w:t xml:space="preserve">)</w:t>
+      </w:r>
+      <w:r>
+        <w:t xml:space="preserve">. Boundary separation is often negatively associated with intelligence, but the effect is smaller than for drift rates</w:t>
+      </w:r>
+      <w:r>
+        <w:t xml:space="preserve"> </w:t>
+      </w:r>
+      <w:r>
+        <w:t xml:space="preserve">(</w:t>
+      </w:r>
+      <w:hyperlink w:anchor="ref-ratcliff2011effects">
+        <w:r>
+          <w:rPr>
+            <w:rStyle w:val="Hyperlink"/>
+          </w:rPr>
+          <w:t xml:space="preserve">Ratcliff et al., 2011</w:t>
+        </w:r>
+      </w:hyperlink>
+      <w:r>
+        <w:t xml:space="preserve">;</w:t>
+      </w:r>
+      <w:r>
+        <w:t xml:space="preserve"> </w:t>
+      </w:r>
+      <w:hyperlink w:anchor="ref-schubert2015decomposing">
+        <w:r>
+          <w:rPr>
+            <w:rStyle w:val="Hyperlink"/>
+          </w:rPr>
+          <w:t xml:space="preserve">Schubert et al., 2015</w:t>
+        </w:r>
+      </w:hyperlink>
+      <w:r>
+        <w:t xml:space="preserve">)</w:t>
+      </w:r>
+      <w:r>
+        <w:t xml:space="preserve">.</w:t>
+      </w:r>
+    </w:p>
+    <w:p>
+      <w:pPr>
+        <w:pStyle w:val="Textkrper"/>
+      </w:pPr>
+      <w:r>
+        <w:t xml:space="preserve">In both the simple and full DDM, the drift rate is an average rate of evidence accumulation. In each step, this average rate is influence by noise, resulting in the random walk with a certain drift characterizing the evidence accumulation process. This noise is assumed to be normally distributed with a mean of 0. The standard deviation of the noise distribution is the</w:t>
+      </w:r>
+      <w:r>
+        <w:t xml:space="preserve"> </w:t>
+      </w:r>
+      <w:r>
+        <w:t xml:space="preserve">“</w:t>
+      </w:r>
+      <w:r>
+        <w:t xml:space="preserve">diffusion constant</w:t>
+      </w:r>
+      <w:r>
+        <w:t xml:space="preserve">”</w:t>
+      </w:r>
+      <w:r>
+        <w:t xml:space="preserve"> </w:t>
+      </w:r>
+      <w:r>
+        <w:t xml:space="preserve">is is set to 1 in most applications.</w:t>
+      </w:r>
+    </w:p>
+    <w:p>
+      <w:pPr>
+        <w:pStyle w:val="Textkrper"/>
+      </w:pPr>
+      <w:r>
+        <w:t xml:space="preserve">Under the assumption that noise is normally distributed, large jumps in accumulated evidence become very unlikely. Recently,</w:t>
+      </w:r>
+      <w:r>
+        <w:t xml:space="preserve"> </w:t>
+      </w:r>
+      <w:r>
+        <w:t xml:space="preserve">Voss et al. (</w:t>
+      </w:r>
+      <w:hyperlink w:anchor="ref-voss2019sequential">
+        <w:r>
+          <w:rPr>
+            <w:rStyle w:val="Hyperlink"/>
+          </w:rPr>
+          <w:t xml:space="preserve">2019</w:t>
+        </w:r>
+      </w:hyperlink>
+      <w:r>
+        <w:t xml:space="preserve">)</w:t>
+      </w:r>
+      <w:r>
+        <w:t xml:space="preserve"> </w:t>
+      </w:r>
+      <w:r>
+        <w:t xml:space="preserve">introduced an extension of the DDM that modifies the noise distribution. Here, the normal distribution is replaced by a heavy tailed distribution. This increases the likelihood of larger jumps occurring in the evidence accumulation process. The Cauchy distribution is an example of such a heavy-tailed distribution. Both the Cauchy distribution and the normal distribution are specific instances of the family of so-called Levy alpha-stable distributions. Within this family, a stability parameter</w:t>
+      </w:r>
+      <w:r>
+        <w:t xml:space="preserve"> </w:t>
+      </w:r>
+      <m:oMath>
+        <m:r>
+          <m:t>α</m:t>
+        </m:r>
+      </m:oMath>
+      <w:r>
+        <w:t xml:space="preserve"> </w:t>
+      </w:r>
+      <w:r>
+        <w:t xml:space="preserve">governs the heaviness in the tails of the distribution.</w:t>
+      </w:r>
+      <w:r>
+        <w:t xml:space="preserve"> </w:t>
+      </w:r>
+      <m:oMath>
+        <m:r>
+          <m:t>α</m:t>
+        </m:r>
+      </m:oMath>
+      <w:r>
+        <w:t xml:space="preserve"> </w:t>
+      </w:r>
+      <w:r>
+        <w:t xml:space="preserve">= 2 results in the normal distribution,</w:t>
+      </w:r>
+      <w:r>
+        <w:t xml:space="preserve"> </w:t>
+      </w:r>
+      <m:oMath>
+        <m:r>
+          <m:t>α</m:t>
+        </m:r>
+      </m:oMath>
+      <w:r>
+        <w:t xml:space="preserve"> </w:t>
+      </w:r>
+      <w:r>
+        <w:t xml:space="preserve">= 1 results in the Cauchy distribution. In the Levy-flight model,</w:t>
+      </w:r>
+      <w:r>
+        <w:t xml:space="preserve"> </w:t>
+      </w:r>
+      <m:oMath>
+        <m:r>
+          <m:t>α</m:t>
+        </m:r>
+      </m:oMath>
+      <w:r>
+        <w:t xml:space="preserve"> </w:t>
+      </w:r>
+      <w:r>
+        <w:t xml:space="preserve">is an additional parameter that can be estimated from the data</w:t>
+      </w:r>
+      <w:r>
+        <w:t xml:space="preserve"> </w:t>
+      </w:r>
+      <w:r>
+        <w:t xml:space="preserve">(</w:t>
+      </w:r>
+      <w:hyperlink w:anchor="ref-voss2019sequential">
+        <w:r>
+          <w:rPr>
+            <w:rStyle w:val="Hyperlink"/>
+          </w:rPr>
+          <w:t xml:space="preserve">Voss et al., 2019</w:t>
+        </w:r>
+      </w:hyperlink>
+      <w:r>
+        <w:t xml:space="preserve">;</w:t>
+      </w:r>
+      <w:r>
+        <w:t xml:space="preserve"> </w:t>
+      </w:r>
+      <w:hyperlink w:anchor="ref-wieschen2020jumping">
+        <w:r>
+          <w:rPr>
+            <w:rStyle w:val="Hyperlink"/>
+          </w:rPr>
+          <w:t xml:space="preserve">Wieschen et al., 2020</w:t>
+        </w:r>
+      </w:hyperlink>
+      <w:r>
+        <w:t xml:space="preserve">)</w:t>
+      </w:r>
+      <w:r>
+        <w:t xml:space="preserve">.</w:t>
+      </w:r>
+    </w:p>
+    <w:p>
+      <w:pPr>
+        <w:pStyle w:val="Textkrper"/>
+      </w:pPr>
+      <w:r>
+        <w:t xml:space="preserve">Higher values of</w:t>
+      </w:r>
+      <w:r>
+        <w:t xml:space="preserve"> </w:t>
+      </w:r>
+      <m:oMath>
+        <m:r>
+          <m:t>α</m:t>
+        </m:r>
+      </m:oMath>
+      <w:r>
+        <w:t xml:space="preserve"> </w:t>
+      </w:r>
+      <w:r>
+        <w:t xml:space="preserve">lead to more stable evidence accumulation. Fewer extreme jumps lead to slower mean response times and higher accuracy. Lower values of</w:t>
+      </w:r>
+      <w:r>
+        <w:t xml:space="preserve"> </w:t>
+      </w:r>
+      <m:oMath>
+        <m:r>
+          <m:t>a</m:t>
+        </m:r>
+        <m:r>
+          <m:t>l</m:t>
+        </m:r>
+        <m:r>
+          <m:t>p</m:t>
+        </m:r>
+        <m:r>
+          <m:t>h</m:t>
+        </m:r>
+        <m:r>
+          <m:t>a</m:t>
+        </m:r>
+      </m:oMath>
+      <w:r>
+        <w:t xml:space="preserve"> </w:t>
+      </w:r>
+      <w:r>
+        <w:t xml:space="preserve">lead to faster response times at the cost of lower accuracy.</w:t>
+      </w:r>
+    </w:p>
+    <w:p>
+      <w:pPr>
+        <w:pStyle w:val="Textkrper"/>
+      </w:pPr>
+      <w:r>
+        <w:t xml:space="preserve">In behavioral data, higher variability of response times is associated with lower intelligence</w:t>
+      </w:r>
+      <w:r>
+        <w:t xml:space="preserve"> </w:t>
+      </w:r>
+      <w:r>
+        <w:t xml:space="preserve">(</w:t>
+      </w:r>
+      <w:hyperlink w:anchor="ref-doebler2016relationship">
+        <w:r>
+          <w:rPr>
+            <w:rStyle w:val="Hyperlink"/>
+          </w:rPr>
+          <w:t xml:space="preserve">Doebler &amp; Scheffler, 2016</w:t>
+        </w:r>
+      </w:hyperlink>
+      <w:r>
+        <w:t xml:space="preserve">)</w:t>
+      </w:r>
+      <w:r>
+        <w:t xml:space="preserve">. Intelligent individuals are more</w:t>
+      </w:r>
+      <w:r>
+        <w:t xml:space="preserve"> </w:t>
+      </w:r>
+      <w:r>
+        <w:t xml:space="preserve">“</w:t>
+      </w:r>
+      <w:r>
+        <w:t xml:space="preserve">steady</w:t>
+      </w:r>
+      <w:r>
+        <w:t xml:space="preserve">”</w:t>
+      </w:r>
+      <w:r>
+        <w:t xml:space="preserve"> </w:t>
+      </w:r>
+      <w:r>
+        <w:t xml:space="preserve">in their response times. Following these findings, higher values of alpha may be positively associated with intelligence.</w:t>
+      </w:r>
+      <w:r>
+        <w:t xml:space="preserve"> </w:t>
+      </w:r>
+      <w:r>
+        <w:t xml:space="preserve">Wieschen et al. (</w:t>
+      </w:r>
+      <w:hyperlink w:anchor="ref-wieschen2020jumping">
+        <w:r>
+          <w:rPr>
+            <w:rStyle w:val="Hyperlink"/>
+          </w:rPr>
+          <w:t xml:space="preserve">2020</w:t>
+        </w:r>
+      </w:hyperlink>
+      <w:r>
+        <w:t xml:space="preserve">)</w:t>
+      </w:r>
+      <w:r>
+        <w:t xml:space="preserve"> </w:t>
+      </w:r>
+      <w:r>
+        <w:t xml:space="preserve">refers to this as the</w:t>
+      </w:r>
+      <w:r>
+        <w:t xml:space="preserve"> </w:t>
+      </w:r>
+      <w:r>
+        <w:t xml:space="preserve">“</w:t>
+      </w:r>
+      <w:r>
+        <w:t xml:space="preserve">inefficient jumping</w:t>
+      </w:r>
+      <w:r>
+        <w:t xml:space="preserve">”</w:t>
+      </w:r>
+      <w:r>
+        <w:t xml:space="preserve"> </w:t>
+      </w:r>
+      <w:r>
+        <w:t xml:space="preserve">hypothesis. The jumps in evidence accumulation more common in heavy-tailed noise distributions are deemed inefficient while completing the response time task. Intelligent individuals should therefore display fewer inefficient jumps and thus have higher values of</w:t>
+      </w:r>
+      <w:r>
+        <w:t xml:space="preserve"> </w:t>
+      </w:r>
+      <m:oMath>
+        <m:r>
+          <m:t>α</m:t>
+        </m:r>
+      </m:oMath>
+      <w:r>
+        <w:t xml:space="preserve">.</w:t>
+      </w:r>
+    </w:p>
+    <w:p>
+      <w:pPr>
+        <w:pStyle w:val="Textkrper"/>
+      </w:pPr>
+      <w:r>
+        <w:t xml:space="preserve">Contrasting this, jumps in evidence accumulation may also be beneficial. In simple response time tasks with high accuracy, erratically accumulating information may be an efficient way to decrease response times. This is termed the</w:t>
+      </w:r>
+      <w:r>
+        <w:t xml:space="preserve"> </w:t>
+      </w:r>
+      <w:r>
+        <w:t xml:space="preserve">“</w:t>
+      </w:r>
+      <w:r>
+        <w:t xml:space="preserve">efficient jumping</w:t>
+      </w:r>
+      <w:r>
+        <w:t xml:space="preserve">”</w:t>
+      </w:r>
+      <w:r>
+        <w:t xml:space="preserve"> </w:t>
+      </w:r>
+      <w:r>
+        <w:t xml:space="preserve">hypothesis</w:t>
+      </w:r>
+      <w:r>
+        <w:t xml:space="preserve"> </w:t>
+      </w:r>
+      <w:r>
+        <w:t xml:space="preserve">(</w:t>
+      </w:r>
+      <w:hyperlink w:anchor="ref-wieschen2020jumping">
+        <w:r>
+          <w:rPr>
+            <w:rStyle w:val="Hyperlink"/>
+          </w:rPr>
+          <w:t xml:space="preserve">Wieschen et al., 2020</w:t>
+        </w:r>
+      </w:hyperlink>
+      <w:r>
+        <w:t xml:space="preserve">)</w:t>
+      </w:r>
+      <w:r>
+        <w:t xml:space="preserve">. The efficient jumping hypothesis claims that more intelligent individuals make use of larger jumps in evidence accumulation to complete the task more quickly. They should therefore display lower values of</w:t>
+      </w:r>
+      <w:r>
+        <w:t xml:space="preserve"> </w:t>
+      </w:r>
+      <m:oMath>
+        <m:r>
+          <m:t>α</m:t>
+        </m:r>
+      </m:oMath>
+      <w:r>
+        <w:t xml:space="preserve">.</w:t>
+      </w:r>
+    </w:p>
+    <w:p>
+      <w:pPr>
+        <w:pStyle w:val="Textkrper"/>
+      </w:pPr>
+      <w:r>
+        <w:t xml:space="preserve">This present work aims to provide a first insight into the question of efficient vs. inefficient jumping. To this end, I applied the Levy-flight model to data from three different response time tasks and investigated the correlation between the</w:t>
+      </w:r>
+      <w:r>
+        <w:t xml:space="preserve"> </w:t>
+      </w:r>
+      <m:oMath>
+        <m:r>
+          <m:t>α</m:t>
+        </m:r>
+      </m:oMath>
+      <w:r>
+        <w:t xml:space="preserve"> </w:t>
+      </w:r>
+      <w:r>
+        <w:t xml:space="preserve">parameter and intelligence. Following</w:t>
       </w:r>
       <w:r>
         <w:t xml:space="preserve"> </w:t>
@@ -753,7 +1059,21 @@
         <w:t xml:space="preserve">)</w:t>
       </w:r>
       <w:r>
-        <w:t xml:space="preserve">, we will fit this to multiple tasks and conditions and obtain a latent factor over alpha to account for measurement error. Then, we will check the correlation with intelligence.</w:t>
+        <w:t xml:space="preserve">, I used structural equation modeling to obtain a latent factor for both</w:t>
+      </w:r>
+      <w:r>
+        <w:t xml:space="preserve"> </w:t>
+      </w:r>
+      <m:oMath>
+        <m:r>
+          <m:t>α</m:t>
+        </m:r>
+      </m:oMath>
+      <w:r>
+        <w:t xml:space="preserve"> </w:t>
+      </w:r>
+      <w:r>
+        <w:t xml:space="preserve">and intelligence to account for measurement error.</w:t>
       </w:r>
     </w:p>
     <w:p>
@@ -761,7 +1081,61 @@
         <w:pStyle w:val="Textkrper"/>
       </w:pPr>
       <w:r>
-        <w:t xml:space="preserve">Positive correlations would mean… Negative correlations would mean…</w:t>
+        <w:t xml:space="preserve">The inefficient jumping hypothesis predicts positive latent correlations between</w:t>
+      </w:r>
+      <w:r>
+        <w:t xml:space="preserve"> </w:t>
+      </w:r>
+      <m:oMath>
+        <m:r>
+          <m:t>α</m:t>
+        </m:r>
+      </m:oMath>
+      <w:r>
+        <w:t xml:space="preserve"> </w:t>
+      </w:r>
+      <w:r>
+        <w:t xml:space="preserve">and</w:t>
+      </w:r>
+      <w:r>
+        <w:t xml:space="preserve"> </w:t>
+      </w:r>
+      <w:r>
+        <w:rPr>
+          <w:iCs/>
+          <w:i/>
+        </w:rPr>
+        <w:t xml:space="preserve">g</w:t>
+      </w:r>
+      <w:r>
+        <w:t xml:space="preserve">. More intelligent individuals display smaller heavy-tails. The efficient jumping hypothesis predicts negative correlations between</w:t>
+      </w:r>
+      <w:r>
+        <w:t xml:space="preserve"> </w:t>
+      </w:r>
+      <m:oMath>
+        <m:r>
+          <m:t>α</m:t>
+        </m:r>
+      </m:oMath>
+      <w:r>
+        <w:t xml:space="preserve"> </w:t>
+      </w:r>
+      <w:r>
+        <w:t xml:space="preserve">and</w:t>
+      </w:r>
+      <w:r>
+        <w:t xml:space="preserve"> </w:t>
+      </w:r>
+      <w:r>
+        <w:rPr>
+          <w:iCs/>
+          <w:i/>
+        </w:rPr>
+        <w:t xml:space="preserve">g</w:t>
+      </w:r>
+      <w:r>
+        <w:t xml:space="preserve">. More intelligent individuals make efficient use of jumps in evidence accumulation and thus display heavier tails.</w:t>
       </w:r>
     </w:p>
     <w:bookmarkEnd w:id="21"/>
@@ -2105,7 +2479,7 @@
       </w:r>
     </w:p>
     <w:bookmarkEnd w:id="50"/>
-    <w:bookmarkStart w:id="71" w:name="references"/>
+    <w:bookmarkStart w:id="80" w:name="references"/>
     <w:p>
       <w:pPr>
         <w:pStyle w:val="berschrift1"/>
@@ -2114,7 +2488,7 @@
         <w:t xml:space="preserve">References</w:t>
       </w:r>
     </w:p>
-    <w:bookmarkStart w:id="70" w:name="refs"/>
+    <w:bookmarkStart w:id="79" w:name="refs"/>
     <w:bookmarkStart w:id="52" w:name="ref-R-papaja"/>
     <w:p>
       <w:pPr>
@@ -2411,12 +2785,32 @@
       </w:r>
     </w:p>
     <w:bookmarkEnd w:id="55"/>
-    <w:bookmarkStart w:id="57" w:name="ref-R-base"/>
+    <w:bookmarkStart w:id="56" w:name="ref-laming1968information"/>
     <w:p>
       <w:pPr>
         <w:pStyle w:val="Literaturverzeichnis"/>
       </w:pPr>
       <w:r>
+        <w:t xml:space="preserve">Laming, D. R. J. (1968).</w:t>
+      </w:r>
+      <w:r>
+        <w:t xml:space="preserve"> </w:t>
+      </w:r>
+      <w:r>
+        <w:rPr>
+          <w:iCs/>
+          <w:i/>
+        </w:rPr>
+        <w:t xml:space="preserve">Information theory of choice-reaction times.</w:t>
+      </w:r>
+    </w:p>
+    <w:bookmarkEnd w:id="56"/>
+    <w:bookmarkStart w:id="58" w:name="ref-R-base"/>
+    <w:p>
+      <w:pPr>
+        <w:pStyle w:val="Literaturverzeichnis"/>
+      </w:pPr>
+      <w:r>
         <w:t xml:space="preserve">R Core Team. (2023).</w:t>
       </w:r>
       <w:r>
@@ -2435,7 +2829,7 @@
       <w:r>
         <w:t xml:space="preserve"> </w:t>
       </w:r>
-      <w:hyperlink r:id="rId56">
+      <w:hyperlink r:id="rId57">
         <w:r>
           <w:rPr>
             <w:rStyle w:val="Hyperlink"/>
@@ -2444,8 +2838,8 @@
         </w:r>
       </w:hyperlink>
     </w:p>
-    <w:bookmarkEnd w:id="57"/>
-    <w:bookmarkStart w:id="58" w:name="ref-radev2020bayesflow"/>
+    <w:bookmarkEnd w:id="58"/>
+    <w:bookmarkStart w:id="59" w:name="ref-radev2020bayesflow"/>
     <w:p>
       <w:pPr>
         <w:pStyle w:val="Literaturverzeichnis"/>
@@ -2501,13 +2895,169 @@
         <w:t xml:space="preserve">(4), 1452–1466.</w:t>
       </w:r>
     </w:p>
-    <w:bookmarkEnd w:id="58"/>
-    <w:bookmarkStart w:id="59" w:name="ref-raven1981manual"/>
+    <w:bookmarkEnd w:id="59"/>
+    <w:bookmarkStart w:id="60" w:name="ref-ratcliff1978theory"/>
     <w:p>
       <w:pPr>
         <w:pStyle w:val="Literaturverzeichnis"/>
       </w:pPr>
       <w:r>
+        <w:t xml:space="preserve">Ratcliff, R. (1978). A theory of memory retrieval.</w:t>
+      </w:r>
+      <w:r>
+        <w:t xml:space="preserve"> </w:t>
+      </w:r>
+      <w:r>
+        <w:rPr>
+          <w:iCs/>
+          <w:i/>
+        </w:rPr>
+        <w:t xml:space="preserve">Psychological Review</w:t>
+      </w:r>
+      <w:r>
+        <w:t xml:space="preserve">,</w:t>
+      </w:r>
+      <w:r>
+        <w:t xml:space="preserve"> </w:t>
+      </w:r>
+      <w:r>
+        <w:rPr>
+          <w:iCs/>
+          <w:i/>
+        </w:rPr>
+        <w:t xml:space="preserve">85</w:t>
+      </w:r>
+      <w:r>
+        <w:t xml:space="preserve">(2), 59.</w:t>
+      </w:r>
+    </w:p>
+    <w:bookmarkEnd w:id="60"/>
+    <w:bookmarkStart w:id="61" w:name="ref-ratcliff2008diffusion"/>
+    <w:p>
+      <w:pPr>
+        <w:pStyle w:val="Literaturverzeichnis"/>
+      </w:pPr>
+      <w:r>
+        <w:t xml:space="preserve">Ratcliff, R., &amp; McKoon, G. (2008). The diffusion decision model: Theory and data for two-choice decision tasks.</w:t>
+      </w:r>
+      <w:r>
+        <w:t xml:space="preserve"> </w:t>
+      </w:r>
+      <w:r>
+        <w:rPr>
+          <w:iCs/>
+          <w:i/>
+        </w:rPr>
+        <w:t xml:space="preserve">Neural Computation</w:t>
+      </w:r>
+      <w:r>
+        <w:t xml:space="preserve">,</w:t>
+      </w:r>
+      <w:r>
+        <w:t xml:space="preserve"> </w:t>
+      </w:r>
+      <w:r>
+        <w:rPr>
+          <w:iCs/>
+          <w:i/>
+        </w:rPr>
+        <w:t xml:space="preserve">20</w:t>
+      </w:r>
+      <w:r>
+        <w:t xml:space="preserve">(4), 873–922.</w:t>
+      </w:r>
+    </w:p>
+    <w:bookmarkEnd w:id="61"/>
+    <w:bookmarkStart w:id="62" w:name="ref-ratcliff1998modeling"/>
+    <w:p>
+      <w:pPr>
+        <w:pStyle w:val="Literaturverzeichnis"/>
+      </w:pPr>
+      <w:r>
+        <w:t xml:space="preserve">Ratcliff, R., &amp; Rouder, J. N. (1998). Modeling response times for two-choice decisions.</w:t>
+      </w:r>
+      <w:r>
+        <w:t xml:space="preserve"> </w:t>
+      </w:r>
+      <w:r>
+        <w:rPr>
+          <w:iCs/>
+          <w:i/>
+        </w:rPr>
+        <w:t xml:space="preserve">Psychological Science</w:t>
+      </w:r>
+      <w:r>
+        <w:t xml:space="preserve">,</w:t>
+      </w:r>
+      <w:r>
+        <w:t xml:space="preserve"> </w:t>
+      </w:r>
+      <w:r>
+        <w:rPr>
+          <w:iCs/>
+          <w:i/>
+        </w:rPr>
+        <w:t xml:space="preserve">9</w:t>
+      </w:r>
+      <w:r>
+        <w:t xml:space="preserve">(5), 347–356.</w:t>
+      </w:r>
+    </w:p>
+    <w:bookmarkEnd w:id="62"/>
+    <w:bookmarkStart w:id="63" w:name="ref-ratcliff2011effects"/>
+    <w:p>
+      <w:pPr>
+        <w:pStyle w:val="Literaturverzeichnis"/>
+      </w:pPr>
+      <w:r>
+        <w:t xml:space="preserve">Ratcliff, R., Thapar, A., &amp; McKoon, G. (2011). Effects of aging and</w:t>
+      </w:r>
+      <w:r>
+        <w:t xml:space="preserve"> </w:t>
+      </w:r>
+      <w:r>
+        <w:t xml:space="preserve">IQ</w:t>
+      </w:r>
+      <w:r>
+        <w:t xml:space="preserve"> </w:t>
+      </w:r>
+      <w:r>
+        <w:t xml:space="preserve">on item and associative memory.</w:t>
+      </w:r>
+      <w:r>
+        <w:t xml:space="preserve"> </w:t>
+      </w:r>
+      <w:r>
+        <w:rPr>
+          <w:iCs/>
+          <w:i/>
+        </w:rPr>
+        <w:t xml:space="preserve">Journal of Experimental Psychology: General</w:t>
+      </w:r>
+      <w:r>
+        <w:t xml:space="preserve">,</w:t>
+      </w:r>
+      <w:r>
+        <w:t xml:space="preserve"> </w:t>
+      </w:r>
+      <w:r>
+        <w:rPr>
+          <w:iCs/>
+          <w:i/>
+        </w:rPr>
+        <w:t xml:space="preserve">140</w:t>
+      </w:r>
+      <w:r>
+        <w:t xml:space="preserve">(3), 464.</w:t>
+      </w:r>
+    </w:p>
+    <w:bookmarkEnd w:id="63"/>
+    <w:bookmarkStart w:id="64" w:name="ref-raven1981manual"/>
+    <w:p>
+      <w:pPr>
+        <w:pStyle w:val="Literaturverzeichnis"/>
+      </w:pPr>
+      <w:r>
         <w:t xml:space="preserve">Raven, J. (1981). Manual for</w:t>
       </w:r>
       <w:r>
@@ -2551,8 +3101,8 @@
         <w:t xml:space="preserve">.</w:t>
       </w:r>
     </w:p>
-    <w:bookmarkEnd w:id="59"/>
-    <w:bookmarkStart w:id="61" w:name="ref-R-lavaan"/>
+    <w:bookmarkEnd w:id="64"/>
+    <w:bookmarkStart w:id="66" w:name="ref-R-lavaan"/>
     <w:p>
       <w:pPr>
         <w:pStyle w:val="Literaturverzeichnis"/>
@@ -2610,7 +3160,7 @@
       <w:r>
         <w:t xml:space="preserve"> </w:t>
       </w:r>
-      <w:hyperlink r:id="rId60">
+      <w:hyperlink r:id="rId65">
         <w:r>
           <w:rPr>
             <w:rStyle w:val="Hyperlink"/>
@@ -2619,13 +3169,49 @@
         </w:r>
       </w:hyperlink>
     </w:p>
-    <w:bookmarkEnd w:id="61"/>
-    <w:bookmarkStart w:id="62" w:name="ref-schubert2016trait"/>
+    <w:bookmarkEnd w:id="66"/>
+    <w:bookmarkStart w:id="67" w:name="ref-schmiedek2007individual"/>
     <w:p>
       <w:pPr>
         <w:pStyle w:val="Literaturverzeichnis"/>
       </w:pPr>
       <w:r>
+        <w:t xml:space="preserve">Schmiedek, F., Oberauer, K., Wilhelm, O., Süß, H.-M., &amp; Wittmann, W. W. (2007). Individual differences in components of reaction time distributions and their relations to working memory and intelligence.</w:t>
+      </w:r>
+      <w:r>
+        <w:t xml:space="preserve"> </w:t>
+      </w:r>
+      <w:r>
+        <w:rPr>
+          <w:iCs/>
+          <w:i/>
+        </w:rPr>
+        <w:t xml:space="preserve">Journal of Experimental Psychology: General</w:t>
+      </w:r>
+      <w:r>
+        <w:t xml:space="preserve">,</w:t>
+      </w:r>
+      <w:r>
+        <w:t xml:space="preserve"> </w:t>
+      </w:r>
+      <w:r>
+        <w:rPr>
+          <w:iCs/>
+          <w:i/>
+        </w:rPr>
+        <w:t xml:space="preserve">136</w:t>
+      </w:r>
+      <w:r>
+        <w:t xml:space="preserve">(3), 414.</w:t>
+      </w:r>
+    </w:p>
+    <w:bookmarkEnd w:id="67"/>
+    <w:bookmarkStart w:id="68" w:name="ref-schubert2016trait"/>
+    <w:p>
+      <w:pPr>
+        <w:pStyle w:val="Literaturverzeichnis"/>
+      </w:pPr>
+      <w:r>
         <w:t xml:space="preserve">Schubert, A.-L., Frischkorn, G. T., Hagemann, D., &amp; Voss, A. (2016). Trait characteristics of diffusion model parameters.</w:t>
       </w:r>
       <w:r>
@@ -2655,8 +3241,8 @@
         <w:t xml:space="preserve">(3), 7.</w:t>
       </w:r>
     </w:p>
-    <w:bookmarkEnd w:id="62"/>
-    <w:bookmarkStart w:id="64" w:name="ref-schubert2017general"/>
+    <w:bookmarkEnd w:id="68"/>
+    <w:bookmarkStart w:id="70" w:name="ref-schubert2017general"/>
     <w:p>
       <w:pPr>
         <w:pStyle w:val="Literaturverzeichnis"/>
@@ -2693,7 +3279,7 @@
       <w:r>
         <w:t xml:space="preserve"> </w:t>
       </w:r>
-      <w:hyperlink r:id="rId63">
+      <w:hyperlink r:id="rId69">
         <w:r>
           <w:rPr>
             <w:rStyle w:val="Hyperlink"/>
@@ -2702,13 +3288,49 @@
         </w:r>
       </w:hyperlink>
     </w:p>
-    <w:bookmarkEnd w:id="64"/>
-    <w:bookmarkStart w:id="65" w:name="ref-sheppard2008intelligence"/>
+    <w:bookmarkEnd w:id="70"/>
+    <w:bookmarkStart w:id="71" w:name="ref-schubert2015decomposing"/>
     <w:p>
       <w:pPr>
         <w:pStyle w:val="Literaturverzeichnis"/>
       </w:pPr>
       <w:r>
+        <w:t xml:space="preserve">Schubert, A.-L., Hagemann, D., Voss, A., Schankin, A., &amp; Bergmann, K. (2015). Decomposing the relationship between mental speed and mental abilities.</w:t>
+      </w:r>
+      <w:r>
+        <w:t xml:space="preserve"> </w:t>
+      </w:r>
+      <w:r>
+        <w:rPr>
+          <w:iCs/>
+          <w:i/>
+        </w:rPr>
+        <w:t xml:space="preserve">Intelligence</w:t>
+      </w:r>
+      <w:r>
+        <w:t xml:space="preserve">,</w:t>
+      </w:r>
+      <w:r>
+        <w:t xml:space="preserve"> </w:t>
+      </w:r>
+      <w:r>
+        <w:rPr>
+          <w:iCs/>
+          <w:i/>
+        </w:rPr>
+        <w:t xml:space="preserve">51</w:t>
+      </w:r>
+      <w:r>
+        <w:t xml:space="preserve">, 28–46.</w:t>
+      </w:r>
+    </w:p>
+    <w:bookmarkEnd w:id="71"/>
+    <w:bookmarkStart w:id="72" w:name="ref-sheppard2008intelligence"/>
+    <w:p>
+      <w:pPr>
+        <w:pStyle w:val="Literaturverzeichnis"/>
+      </w:pPr>
+      <w:r>
         <w:t xml:space="preserve">Sheppard, L. D., &amp; Vernon, P. A. (2008). Intelligence and speed of information-processing:</w:t>
       </w:r>
       <w:r>
@@ -2750,8 +3372,8 @@
         <w:t xml:space="preserve">(3), 535–551.</w:t>
       </w:r>
     </w:p>
-    <w:bookmarkEnd w:id="65"/>
-    <w:bookmarkStart w:id="66" w:name="ref-steyer1999latent"/>
+    <w:bookmarkEnd w:id="72"/>
+    <w:bookmarkStart w:id="73" w:name="ref-steyer1999latent"/>
     <w:p>
       <w:pPr>
         <w:pStyle w:val="Literaturverzeichnis"/>
@@ -2786,8 +3408,8 @@
         <w:t xml:space="preserve">(5), 389–408.</w:t>
       </w:r>
     </w:p>
-    <w:bookmarkEnd w:id="66"/>
-    <w:bookmarkStart w:id="67" w:name="ref-talts2018validating"/>
+    <w:bookmarkEnd w:id="73"/>
+    <w:bookmarkStart w:id="74" w:name="ref-talts2018validating"/>
     <w:p>
       <w:pPr>
         <w:pStyle w:val="Literaturverzeichnis"/>
@@ -2821,13 +3443,61 @@
         <w:t xml:space="preserve">.</w:t>
       </w:r>
     </w:p>
-    <w:bookmarkEnd w:id="67"/>
-    <w:bookmarkStart w:id="69" w:name="ref-R-tidyverse"/>
+    <w:bookmarkEnd w:id="74"/>
+    <w:bookmarkStart w:id="75" w:name="ref-voss2019sequential"/>
     <w:p>
       <w:pPr>
         <w:pStyle w:val="Literaturverzeichnis"/>
       </w:pPr>
       <w:r>
+        <w:t xml:space="preserve">Voss, A., Lerche, V., Mertens, U., &amp; Voss, J. (2019). Sequential sampling models with variable boundaries and non-normal noise:</w:t>
+      </w:r>
+      <w:r>
+        <w:t xml:space="preserve"> </w:t>
+      </w:r>
+      <w:r>
+        <w:t xml:space="preserve">A</w:t>
+      </w:r>
+      <w:r>
+        <w:t xml:space="preserve"> </w:t>
+      </w:r>
+      <w:r>
+        <w:t xml:space="preserve">comparison of six models.</w:t>
+      </w:r>
+      <w:r>
+        <w:t xml:space="preserve"> </w:t>
+      </w:r>
+      <w:r>
+        <w:rPr>
+          <w:iCs/>
+          <w:i/>
+        </w:rPr>
+        <w:t xml:space="preserve">Psychonomic Bulletin &amp; Review</w:t>
+      </w:r>
+      <w:r>
+        <w:t xml:space="preserve">,</w:t>
+      </w:r>
+      <w:r>
+        <w:t xml:space="preserve"> </w:t>
+      </w:r>
+      <w:r>
+        <w:rPr>
+          <w:iCs/>
+          <w:i/>
+        </w:rPr>
+        <w:t xml:space="preserve">26</w:t>
+      </w:r>
+      <w:r>
+        <w:t xml:space="preserve">, 813–832.</w:t>
+      </w:r>
+    </w:p>
+    <w:bookmarkEnd w:id="75"/>
+    <w:bookmarkStart w:id="77" w:name="ref-R-tidyverse"/>
+    <w:p>
+      <w:pPr>
+        <w:pStyle w:val="Literaturverzeichnis"/>
+      </w:pPr>
+      <w:r>
         <w:t xml:space="preserve">Wickham, H., Averick, M., Bryan, J., Chang, W., McGowan, L. D., François, R., Grolemund, G., Hayes, A., Henry, L., Hester, J., Kuhn, M., Pedersen, T. L., Miller, E., Bache, S. M., Müller, K., Ooms, J., Robinson, D., Seidel, D. P., Spinu, V., … Yutani, H. (2019). Welcome to the</w:t>
       </w:r>
       <w:r>
@@ -2868,7 +3538,7 @@
       <w:r>
         <w:t xml:space="preserve"> </w:t>
       </w:r>
-      <w:hyperlink r:id="rId68">
+      <w:hyperlink r:id="rId76">
         <w:r>
           <w:rPr>
             <w:rStyle w:val="Hyperlink"/>
@@ -2877,9 +3547,45 @@
         </w:r>
       </w:hyperlink>
     </w:p>
-    <w:bookmarkEnd w:id="69"/>
-    <w:bookmarkEnd w:id="70"/>
-    <w:bookmarkEnd w:id="71"/>
+    <w:bookmarkEnd w:id="77"/>
+    <w:bookmarkStart w:id="78" w:name="ref-wieschen2020jumping"/>
+    <w:p>
+      <w:pPr>
+        <w:pStyle w:val="Literaturverzeichnis"/>
+      </w:pPr>
+      <w:r>
+        <w:t xml:space="preserve">Wieschen, E. M., Voss, A., &amp; Radev, S. (2020). Jumping to conclusion? A lévy flight model of decision making.</w:t>
+      </w:r>
+      <w:r>
+        <w:t xml:space="preserve"> </w:t>
+      </w:r>
+      <w:r>
+        <w:rPr>
+          <w:iCs/>
+          <w:i/>
+        </w:rPr>
+        <w:t xml:space="preserve">The Quantitative Methods for Psychology</w:t>
+      </w:r>
+      <w:r>
+        <w:t xml:space="preserve">,</w:t>
+      </w:r>
+      <w:r>
+        <w:t xml:space="preserve"> </w:t>
+      </w:r>
+      <w:r>
+        <w:rPr>
+          <w:iCs/>
+          <w:i/>
+        </w:rPr>
+        <w:t xml:space="preserve">16</w:t>
+      </w:r>
+      <w:r>
+        <w:t xml:space="preserve">(2), 120–132.</w:t>
+      </w:r>
+    </w:p>
+    <w:bookmarkEnd w:id="78"/>
+    <w:bookmarkEnd w:id="79"/>
+    <w:bookmarkEnd w:id="80"/>
     <w:sectPr>
       <w:headerReference r:id="rId9" w:type="even"/>
       <w:headerReference r:id="rId11" w:type="default"/>
@@ -3159,7 +3865,7 @@
       <w:ind w:right="360"/>
     </w:pPr>
     <w:r>
-      <w:t>ARE SMARTER BRAINS MORE EFFICIENT?</w:t>
+      <w:t>JUMP AROUND!</w:t>
     </w:r>
   </w:p>
 </w:hdr>
@@ -3235,7 +3941,7 @@
       <w:t xml:space="preserve">Running head: </w:t>
     </w:r>
     <w:r>
-      <w:t>ARE SMARTER BRAINS MORE EFFICIENT?</w:t>
+      <w:t>JUMP AROUND!</w:t>
     </w:r>
   </w:p>
 </w:hdr>

--- a/hausarbeit.docx
+++ b/hausarbeit.docx
@@ -66,10 +66,27 @@
       <w:pPr>
         <w:pStyle w:val="authornote-title"/>
         <w:framePr w:wrap="notBeside"/>
-      </w:pPr>
-      <w:r>
-        <w:t>Author note</w:t>
-      </w:r>
+        <w:rPr>
+          <w:b/>
+          <w:bCs w:val="0"/>
+        </w:rPr>
+      </w:pPr>
+      <w:r>
+        <w:rPr>
+          <w:b/>
+          <w:bCs w:val="0"/>
+        </w:rPr>
+        <w:t xml:space="preserve">Author </w:t>
+      </w:r>
+      <w:proofErr w:type="gramStart"/>
+      <w:r>
+        <w:rPr>
+          <w:b/>
+          <w:bCs w:val="0"/>
+        </w:rPr>
+        <w:t>note</w:t>
+      </w:r>
+      <w:proofErr w:type="gramEnd"/>
     </w:p>
     <w:p>
       <w:pPr>
@@ -77,19 +94,42 @@
         <w:framePr w:wrap="notBeside"/>
       </w:pPr>
       <w:r>
-        <w:t>Correspondence concerning this article should be addressed to Sven Lesc</w:t>
-      </w:r>
-      <w:r>
-        <w:t xml:space="preserve">he, Kurfürsten-Anlage 57. E-mail: </w:t>
+        <w:t xml:space="preserve">Code needed to replicate this work can be found at: </w:t>
       </w:r>
       <w:hyperlink r:id="rId7">
         <w:r>
           <w:rPr>
             <w:rStyle w:val="Hyperlink"/>
           </w:rPr>
-          <w:t>sven.lesche@stud.uni-heidelberg.de</w:t>
+          <w:t>https://github.com/SLesche/levy-intelligence</w:t>
         </w:r>
       </w:hyperlink>
+      <w:r>
+        <w:t>.</w:t>
+      </w:r>
+    </w:p>
+    <w:p>
+      <w:pPr>
+        <w:pStyle w:val="authornote"/>
+        <w:framePr w:wrap="notBeside"/>
+      </w:pPr>
+      <w:r>
+        <w:t xml:space="preserve">Correspondence concerning this article should be addressed to Sven Lesche, Kurfürsten-Anlage 57. E-mail: </w:t>
+      </w:r>
+      <w:hyperlink r:id="rId8">
+        <w:r>
+          <w:rPr>
+            <w:rStyle w:val="Hyperlink"/>
+          </w:rPr>
+          <w:t>sven.lesche@stud.uni-</w:t>
+        </w:r>
+        <w:r>
+          <w:rPr>
+            <w:rStyle w:val="Hyperlink"/>
+          </w:rPr>
+          <w:t>heidelberg.de</w:t>
+        </w:r>
+      </w:hyperlink>
     </w:p>
     <w:p>
       <w:pPr>
@@ -108,21 +148,21 @@
         <w:lastRenderedPageBreak/>
         <w:t>Jump around! An investigation of the relationship between intelligence and the alpha parameter of the Levy-Flight Model</w:t>
       </w:r>
+    </w:p>
+    <w:p>
+      <w:pPr>
+        <w:pStyle w:val="FirstParagraph"/>
+        <w:spacing w:before="0" w:after="0"/>
+      </w:pPr>
       <w:bookmarkStart w:id="0" w:name="introduction"/>
-    </w:p>
-    <w:p>
-      <w:pPr>
-        <w:pStyle w:val="FirstParagraph"/>
-        <w:spacing w:before="0" w:after="0"/>
-      </w:pPr>
-      <w:r>
-        <w:t>I</w:t>
-      </w:r>
-      <w:r>
-        <w:t>ntelligence is one of the most well researched constructs in psychology, playing a crucial role in predicting success in education, job performance, and overall well-being. Understanding the cognitive processes that underpin intelligence has been t</w:t>
-      </w:r>
-      <w:r>
-        <w:t>he focus of decades of research. One of the most robust findings in this area is the relationship between measures of mental speed and intelligence, with faster cognitive processing often associated with higher intelligence.</w:t>
+      <w:r>
+        <w:t>Intelligence is one of the most well researched constructs in psychology, playing a crucial role in predictin</w:t>
+      </w:r>
+      <w:r>
+        <w:t>g success in education, job performance, and overall well-being. Understanding the cognitive processes that underpin intelligence has been the focus of decades of research. One of the most robust findings in this area is the relationship between measures o</w:t>
+      </w:r>
+      <w:r>
+        <w:t>f mental speed and intelligence, with faster cognitive processing often associated with higher intelligence.</w:t>
       </w:r>
     </w:p>
     <w:p>
@@ -131,10 +171,7 @@
         <w:spacing w:before="0" w:after="0"/>
       </w:pPr>
       <w:r>
-        <w:t>In a review of 172 studies, She</w:t>
-      </w:r>
-      <w:r>
-        <w:t>ppard and Vernon (</w:t>
+        <w:t>In a review of 172 studies, Sheppard and Vernon (</w:t>
       </w:r>
       <w:hyperlink w:anchor="ref-sheppard2008intelligence">
         <w:r>
@@ -167,17 +204,23 @@
           <w:rPr>
             <w:rFonts w:ascii="Cambria Math" w:hAnsi="Cambria Math"/>
           </w:rPr>
-          <m:t>.24</m:t>
+          <m:t>.2</m:t>
+        </m:r>
+        <m:r>
+          <w:rPr>
+            <w:rFonts w:ascii="Cambria Math" w:hAnsi="Cambria Math"/>
+          </w:rPr>
+          <m:t>4</m:t>
         </m:r>
       </m:oMath>
       <w:r>
-        <w:t xml:space="preserve"> between various mental speed measures and various intelligence measures. Most studies investigating the relationship between intelligence </w:t>
-      </w:r>
-      <w:r>
-        <w:t xml:space="preserve">and mental speed use elementary cognitive tasks (ECTs) to obtain a measure of mental speed. ECTs are simple tasks with very low cognitive demands. For example, participants have to respond by key-press in which of two squares a stimulus has appeared. This </w:t>
-      </w:r>
-      <w:r>
-        <w:t>limits the role of individual differences in strategy and allows researchers to obtain a pure measure of mental speed.</w:t>
+        <w:t xml:space="preserve"> between various mental speed measures and various intelligence measures. Most studies investigating the relationship between intelligence and mental speed use elementary cognitive tasks (ECTs) to obtain a measure of mental speed. ECTs are simple tasks wi</w:t>
+      </w:r>
+      <w:r>
+        <w:t>th very low cognitive demands. For example, participants have to respond by key-press in which of two squares a stimulus has appeared. This limits the role of individual differences in strategy and allows researchers to obtain a pure measure of mental spee</w:t>
+      </w:r>
+      <w:r>
+        <w:t>d.</w:t>
       </w:r>
     </w:p>
     <w:p>
@@ -186,10 +229,10 @@
         <w:spacing w:before="0" w:after="0"/>
       </w:pPr>
       <w:r>
-        <w:t>Mental speed is assessed at different levels: behaviorally, through psychophysiological measures, or via cognitive models. On a behaviora</w:t>
-      </w:r>
-      <w:r>
-        <w:t>l level, researchers find robust negative correlations between intelligence and both mean response time and variability of response time (</w:t>
+        <w:t>Mental speed is assessed at different levels: behaviorally, through psychophysiological measures, or via cognitive models. On a behavioral level, researchers find robust negative correlations between intelligence and both mean response time and variabil</w:t>
+      </w:r>
+      <w:r>
+        <w:t>ity of response time (</w:t>
       </w:r>
       <w:hyperlink w:anchor="ref-doebler2016relationship">
         <w:r>
@@ -211,7 +254,10 @@
         </w:r>
       </w:hyperlink>
       <w:r>
-        <w:t>). More intelligent individuals tend to have lower mean response times and lower variability in response times. Using EEG measures, Schubert et al. (</w:t>
+        <w:t>). More intelligent individuals tend to have lower mean response times and lower variability in resp</w:t>
+      </w:r>
+      <w:r>
+        <w:t>onse times. Using EEG measures, Schubert et al. (</w:t>
       </w:r>
       <w:hyperlink w:anchor="ref-schubert2017general">
         <w:r>
@@ -222,10 +268,10 @@
         </w:r>
       </w:hyperlink>
       <w:r>
-        <w:t>) found that the latency of event-related</w:t>
-      </w:r>
-      <w:r>
-        <w:t xml:space="preserve"> potentials are able to explain 80% of the variance in intelligence. In cognitive models, evidence accumulation models like the drift-diffusion model (DDM) (</w:t>
+        <w:t>) found that the latency of event-related potentials are able to explain 80% of the variance in intelligence. In cognitive models, evidence accumulation mode</w:t>
+      </w:r>
+      <w:r>
+        <w:t>ls like the drift-diffusion model (DDM) (</w:t>
       </w:r>
       <w:hyperlink w:anchor="ref-ratcliff2008diffusion">
         <w:r>
@@ -236,10 +282,7 @@
         </w:r>
       </w:hyperlink>
       <w:r>
-        <w:t>) are employed to obtain mod</w:t>
-      </w:r>
-      <w:r>
-        <w:t>el parameters of mental speed.</w:t>
+        <w:t>) are employed to obtain model parameters of mental speed.</w:t>
       </w:r>
     </w:p>
     <w:p>
@@ -248,14 +291,17 @@
         <w:spacing w:before="0" w:after="0"/>
       </w:pPr>
       <w:r>
-        <w:t xml:space="preserve">The DDM assumes that participants steadily accumulate evidence during a trial. Once they have accumulated enough evidence pointing towards a response, a decision and subsequent </w:t>
+        <w:t>The DDM assumes that participants steadily accumulate evidence during a trial. Once t</w:t>
+      </w:r>
+      <w:r>
+        <w:t xml:space="preserve">hey have accumulated enough evidence pointing towards a response, a decision and subsequent </w:t>
       </w:r>
       <w:r>
         <w:lastRenderedPageBreak/>
-        <w:t xml:space="preserve">reaction is made. The model attempts to fit the </w:t>
-      </w:r>
-      <w:r>
-        <w:t xml:space="preserve">empirical distribution of response times and accuracies by optimizing several different parameters. First, response time is separated into decision time, where the noisy evidence accumulation process takes place, and non-decision time </w:t>
+        <w:t xml:space="preserve">reaction is made. The model attempts to fit the empirical distribution of response times and accuracies by optimizing several different parameters. First, response </w:t>
+      </w:r>
+      <w:r>
+        <w:t xml:space="preserve">time is separated into decision time, where the noisy evidence accumulation process takes place, and non-decision time </w:t>
       </w:r>
       <m:oMath>
         <m:sSub>
@@ -285,10 +331,10 @@
         </m:sSub>
       </m:oMath>
       <w:r>
-        <w:t xml:space="preserve">. Non-decision </w:t>
-      </w:r>
-      <w:r>
-        <w:t xml:space="preserve">time incorporates processes such as stimulus encoding and motor processes. Decision time is further controlled by three main parameters: (1) the boundary separation </w:t>
+        <w:t>. Non-decision time incorporates processes such as stimulus encoding and motor processes. Decision time is further controlled by th</w:t>
+      </w:r>
+      <w:r>
+        <w:t xml:space="preserve">ree main parameters: (1) the boundary separation </w:t>
       </w:r>
       <m:oMath>
         <m:r>
@@ -299,10 +345,7 @@
         </m:r>
       </m:oMath>
       <w:r>
-        <w:t xml:space="preserve"> describes the distance between decision boundaries and represents the amount of evidence</w:t>
-      </w:r>
-      <w:r>
-        <w:t xml:space="preserve"> required to reach a decision, (2) the mean drift rate </w:t>
+        <w:t xml:space="preserve"> describes the distance between decision boundaries and represents the amount of evidence required to reach a decision, (2) the mean drift rate </w:t>
       </w:r>
       <m:oMath>
         <m:r>
@@ -313,7 +356,10 @@
         </m:r>
       </m:oMath>
       <w:r>
-        <w:t xml:space="preserve"> is the average rate at which evidence is accumulated and (3) the mean starting point </w:t>
+        <w:t xml:space="preserve"> is the average rate at which evidence is accumulated and (</w:t>
+      </w:r>
+      <w:r>
+        <w:t xml:space="preserve">3) the mean starting point </w:t>
       </w:r>
       <w:r>
         <w:rPr>
@@ -323,10 +369,7 @@
         <w:t>z</w:t>
       </w:r>
       <w:r>
-        <w:t xml:space="preserve"> represents the average point at which the evidence accumulation process begins and can account for an a-priori </w:t>
-      </w:r>
-      <w:r>
-        <w:t>bias towards one of the two-choice alternatives.</w:t>
+        <w:t xml:space="preserve"> represents the average point at which the evidence accumulation process begins and can account for an a-priori bias towards one of the two-choice alternatives.</w:t>
       </w:r>
     </w:p>
     <w:p>
@@ -335,7 +378,10 @@
         <w:spacing w:before="0" w:after="0"/>
       </w:pPr>
       <w:r>
-        <w:t xml:space="preserve">Further parameters of across-trial variability can be added to reflect changes in diffusion model parameters over time. Variability of the starting point </w:t>
+        <w:t>Further parameters of across-trial variability can be added to refl</w:t>
+      </w:r>
+      <w:r>
+        <w:t xml:space="preserve">ect changes in diffusion model parameters over time. Variability of the starting point </w:t>
       </w:r>
       <w:r>
         <w:rPr>
@@ -353,10 +399,7 @@
         <w:t>z</w:t>
       </w:r>
       <w:r>
-        <w:t xml:space="preserve"> accounts for differences in a-priori bias towards </w:t>
-      </w:r>
-      <w:r>
-        <w:t>one response alternative across trials (</w:t>
+        <w:t xml:space="preserve"> accounts for differences in a-priori bias towards one response alternative across trials (</w:t>
       </w:r>
       <w:hyperlink w:anchor="ref-laming1968information">
         <w:r>
@@ -389,10 +432,10 @@
         </m:r>
       </m:oMath>
       <w:r>
-        <w:t xml:space="preserve"> </w:t>
-      </w:r>
-      <w:r>
-        <w:t>reflects changes in drift rate across trials and allows the model to account for systematic differences between trials, such as error responses being systematically faster than correct responses (</w:t>
+        <w:t xml:space="preserve"> reflects changes in drift rate across trials and allows the model to account for systematic differences between trials, such as error responses being system</w:t>
+      </w:r>
+      <w:r>
+        <w:t>atically faster than correct responses (</w:t>
       </w:r>
       <w:hyperlink w:anchor="ref-ratcliff1978theory">
         <w:r>
@@ -403,10 +446,7 @@
         </w:r>
       </w:hyperlink>
       <w:r>
-        <w:t>;</w:t>
-      </w:r>
-      <w:r>
-        <w:t xml:space="preserve"> </w:t>
+        <w:t xml:space="preserve">; </w:t>
       </w:r>
       <w:hyperlink w:anchor="ref-ratcliff1998modeling">
         <w:r>
@@ -435,7 +475,10 @@
         <w:t>t</w:t>
       </w:r>
       <w:r>
-        <w:t xml:space="preserve"> reflects fluctuations in the duration of encoding or motor-execution processes across trials.</w:t>
+        <w:t xml:space="preserve"> reflects fluctuations in the duration</w:t>
+      </w:r>
+      <w:r>
+        <w:t xml:space="preserve"> of encoding or motor-execution processes across trials.</w:t>
       </w:r>
     </w:p>
     <w:p>
@@ -444,10 +487,7 @@
         <w:spacing w:before="0" w:after="0"/>
       </w:pPr>
       <w:r>
-        <w:t xml:space="preserve">Of these parameters, drift rate has so far </w:t>
-      </w:r>
-      <w:r>
-        <w:t>shown the most robust correlation to intelligence (</w:t>
+        <w:t>Of these parameters, drift rate has so far shown the most robust correlation to intelligence (</w:t>
       </w:r>
       <w:hyperlink w:anchor="ref-ratcliff2011effects">
         <w:r>
@@ -476,13 +516,7 @@
           <w:rPr>
             <w:rStyle w:val="Hyperlink"/>
           </w:rPr>
-          <w:t xml:space="preserve">Schubert et </w:t>
-        </w:r>
-        <w:r>
-          <w:rPr>
-            <w:rStyle w:val="Hyperlink"/>
-          </w:rPr>
-          <w:t>al., 2015</w:t>
+          <w:t>Schubert et al., 2015</w:t>
         </w:r>
       </w:hyperlink>
       <w:r>
@@ -504,13 +538,7 @@
           <w:rPr>
             <w:rStyle w:val="Hyperlink"/>
           </w:rPr>
-          <w:t>Schuber</w:t>
-        </w:r>
-        <w:r>
-          <w:rPr>
-            <w:rStyle w:val="Hyperlink"/>
-          </w:rPr>
-          <w:t>t et al., 2015</w:t>
+          <w:t>Schubert et al., 2015</w:t>
         </w:r>
       </w:hyperlink>
       <w:r>
@@ -523,14 +551,17 @@
         <w:spacing w:before="0" w:after="0"/>
       </w:pPr>
       <w:r>
-        <w:t xml:space="preserve">In both the simple and full DDM, the drift rate is an average rate of evidence accumulation. In each step, this average rate is influenced by noise, resulting in the random walk </w:t>
+        <w:t xml:space="preserve">In both the simple and full DDM, the drift rate is an average rate of evidence accumulation. In each step, this average rate is influenced </w:t>
+      </w:r>
+      <w:r>
+        <w:t xml:space="preserve">by noise, resulting in the random walk </w:t>
       </w:r>
       <w:r>
         <w:lastRenderedPageBreak/>
-        <w:t>with a certain drift that characterizes the evidence accumula</w:t>
-      </w:r>
-      <w:r>
-        <w:t>tion process. This noise is assumed to be normally distributed with a mean of 0. The standard deviation of the noise distribution is the “diffusion constant” and is set to 1 in most applications.</w:t>
+        <w:t>with a certain drift that characterizes the evidence accumulation process. This noise is assumed to be normally distributed with a mean of 0. The standard deviation of the noise distribution is the “diffusion constant</w:t>
+      </w:r>
+      <w:r>
+        <w:t>” and is set to 1 in most applications.</w:t>
       </w:r>
     </w:p>
     <w:p>
@@ -539,10 +570,7 @@
         <w:spacing w:before="0" w:after="0"/>
       </w:pPr>
       <w:r>
-        <w:t>Under the assumption that noise is normally distributed, lar</w:t>
-      </w:r>
-      <w:r>
-        <w:t>ge jumps in accumulated evidence become very unlikely. Recently, Voss et al. (</w:t>
+        <w:t>Under the assumption that noise is normally distributed, large jumps in accumulated evidence become very unlikely. Recently, Voss et al. (</w:t>
       </w:r>
       <w:hyperlink w:anchor="ref-voss2019sequential">
         <w:r>
@@ -553,13 +581,13 @@
         </w:r>
       </w:hyperlink>
       <w:r>
-        <w:t>) introduced an extension of the DDM that modifies the noise distribution. Here, the normal distribution is replaced by a heavy t</w:t>
-      </w:r>
-      <w:r>
-        <w:t>ailed distribution. This increases the likelihood of larger jumps occurring in the evidence accumulation process. The Cauchy distribution is an example of such a heavy-tailed distribution. Both the Cauchy distribution and the normal distribution are specif</w:t>
-      </w:r>
-      <w:r>
-        <w:t xml:space="preserve">ic instances of the family of so-called Levy alpha-stable distributions. Within this family, a stability parameter </w:t>
+        <w:t xml:space="preserve">) introduced an extension of </w:t>
+      </w:r>
+      <w:r>
+        <w:t>the DDM that modifies the noise distribution. Here, the normal distribution is replaced by a heavy tailed distribution. This increases the likelihood of larger jumps occurring in the evidence accumulation process. The Cauchy distribution is an example of s</w:t>
+      </w:r>
+      <w:r>
+        <w:t xml:space="preserve">uch a heavy-tailed distribution. Both the Cauchy distribution and the normal distribution are specific instances of the family of so-called Levy alpha-stable distributions. Within this family, a stability parameter </w:t>
       </w:r>
       <m:oMath>
         <m:r>
@@ -570,7 +598,10 @@
         </m:r>
       </m:oMath>
       <w:r>
-        <w:t xml:space="preserve"> governs the heaviness in the tails of the distribution. </w:t>
+        <w:t xml:space="preserve"> governs the heaviness in the tails of </w:t>
+      </w:r>
+      <w:r>
+        <w:t xml:space="preserve">the distribution. </w:t>
       </w:r>
       <m:oMath>
         <m:r>
@@ -592,10 +623,7 @@
         </m:r>
       </m:oMath>
       <w:r>
-        <w:t xml:space="preserve"> = 1 results in the Cauchy distributi</w:t>
-      </w:r>
-      <w:r>
-        <w:t xml:space="preserve">on. In the Levy-flight model, </w:t>
+        <w:t xml:space="preserve"> = 1 results in the Cauchy distribution. In the Levy-flight model, </w:t>
       </w:r>
       <m:oMath>
         <m:r>
@@ -613,7 +641,13 @@
           <w:rPr>
             <w:rStyle w:val="Hyperlink"/>
           </w:rPr>
-          <w:t>Voss et al., 2019</w:t>
+          <w:t>Voss et al., 2</w:t>
+        </w:r>
+        <w:r>
+          <w:rPr>
+            <w:rStyle w:val="Hyperlink"/>
+          </w:rPr>
+          <w:t>019</w:t>
         </w:r>
       </w:hyperlink>
       <w:r>
@@ -648,10 +682,7 @@
         </m:r>
       </m:oMath>
       <w:r>
-        <w:t xml:space="preserve"> lead </w:t>
-      </w:r>
-      <w:r>
-        <w:t xml:space="preserve">to more stable evidence accumulation with fewer jumps. Lower values of </w:t>
+        <w:t xml:space="preserve"> lead to more stable evidence accumulation with fewer jumps. Lower values of </w:t>
       </w:r>
       <m:oMath>
         <m:r>
@@ -674,7 +705,10 @@
         </m:r>
       </m:oMath>
       <w:r>
-        <w:t xml:space="preserve"> lead to less stable evidence accumulation, showing more extreme jumps. In behavioral data, higher variability of response times is associated with lower intelligence (</w:t>
+        <w:t xml:space="preserve"> lead to less stable evidence accumulation, showing more extreme jumps. In b</w:t>
+      </w:r>
+      <w:r>
+        <w:t>ehavioral data, higher variability of response times is associated with lower intelligence (</w:t>
       </w:r>
       <w:hyperlink w:anchor="ref-doebler2016relationship">
         <w:r>
@@ -685,7 +719,21 @@
         </w:r>
       </w:hyperlink>
       <w:r>
-        <w:t>). Intelligent individuals are more “stable” in their response times. Following these findings, higher values of alpha may be positively associated with intelligence. Wieschen et al. (</w:t>
+        <w:t>). Intelligent individuals are more “stable” in their response times. Following these fin</w:t>
+      </w:r>
+      <w:r>
+        <w:t xml:space="preserve">dings, higher values of </w:t>
+      </w:r>
+      <m:oMath>
+        <m:r>
+          <w:rPr>
+            <w:rFonts w:ascii="Cambria Math" w:hAnsi="Cambria Math"/>
+          </w:rPr>
+          <m:t>α</m:t>
+        </m:r>
+      </m:oMath>
+      <w:r>
+        <w:t xml:space="preserve"> may be positively associated with intelligence. Wieschen et al. (</w:t>
       </w:r>
       <w:hyperlink w:anchor="ref-wieschen2020jumping">
         <w:r>
@@ -696,10 +744,13 @@
         </w:r>
       </w:hyperlink>
       <w:r>
-        <w:t>) refers to this as the “inefficient jumping” hypothesis. The jumps in evidence accumulation more common in heavy-tailed noise distributions are deemed inefficient while completing the response time task. Intell</w:t>
-      </w:r>
-      <w:r>
-        <w:t xml:space="preserve">igent individuals should therefore display fewer inefficient jumps and thus have higher values of </w:t>
+        <w:t xml:space="preserve">) refers to this as the “inefficient jumping” </w:t>
+      </w:r>
+      <w:r>
+        <w:t>hypothesis. The jumps in evidence accumulation more common in heavy-tailed noise distributions are deemed inefficient while completing the response time task. Intelligent individuals should therefore display fewer inefficient jumps and thus have higher val</w:t>
+      </w:r>
+      <w:r>
+        <w:t xml:space="preserve">ues of </w:t>
       </w:r>
       <m:oMath>
         <m:r>
@@ -719,14 +770,14 @@
         <w:spacing w:before="0" w:after="0"/>
       </w:pPr>
       <w:r>
-        <w:t>Contrasting this, jumps in evidence accumulation may also be beneficial. In simple response time tasks with high accuracy, erratically accumulating inform</w:t>
-      </w:r>
-      <w:r>
-        <w:t xml:space="preserve">ation may be an efficient </w:t>
+        <w:t xml:space="preserve">Contrasting this, jumps in evidence accumulation may also be beneficial. In simple response time tasks with high accuracy, erratically accumulating information may be an efficient </w:t>
       </w:r>
       <w:r>
         <w:lastRenderedPageBreak/>
-        <w:t>way to decrease response times. This is termed the “efficient jumping” hypothesis (</w:t>
+        <w:t>way to decrease response times. This is termed the “efficient jum</w:t>
+      </w:r>
+      <w:r>
+        <w:t>ping” hypothesis (</w:t>
       </w:r>
       <w:hyperlink w:anchor="ref-wieschen2020jumping">
         <w:r>
@@ -737,10 +788,10 @@
         </w:r>
       </w:hyperlink>
       <w:r>
-        <w:t>)</w:t>
-      </w:r>
-      <w:r>
-        <w:t xml:space="preserve">. The efficient jumping hypothesis claims that more intelligent individuals make use of larger jumps in evidence accumulation to complete the task more quickly. They should therefore display lower values of </w:t>
+        <w:t>). The efficient jumping hypothesis claims that more intelligent individuals make use of larger jumps in evidence accumulation to complete the task more quickly. They shou</w:t>
+      </w:r>
+      <w:r>
+        <w:t xml:space="preserve">ld therefore display lower values of </w:t>
       </w:r>
       <m:oMath>
         <m:r>
@@ -760,10 +811,10 @@
         <w:spacing w:before="0" w:after="0"/>
       </w:pPr>
       <w:r>
-        <w:t>This present work aims to provide a first ins</w:t>
-      </w:r>
-      <w:r>
-        <w:t xml:space="preserve">ight into the question of efficient vs. inefficient jumping. To this end, I applied the Levy-flight model to data from three different response time tasks and investigated the correlation between the </w:t>
+        <w:t>This present work aims to provide a first insight into the question of efficient vs. inefficient jumping. To this end, I applied the Levy-flight model to data from three different response time tasks and investigate</w:t>
+      </w:r>
+      <w:r>
+        <w:t xml:space="preserve">d the correlation between the </w:t>
       </w:r>
       <m:oMath>
         <m:r>
@@ -774,10 +825,7 @@
         </m:r>
       </m:oMath>
       <w:r>
-        <w:t xml:space="preserve"> parameter and intelligence. Following Schubert et al.</w:t>
-      </w:r>
-      <w:r>
-        <w:t xml:space="preserve"> (</w:t>
+        <w:t xml:space="preserve"> parameter and intelligence. Following Schubert et al. (</w:t>
       </w:r>
       <w:hyperlink w:anchor="ref-schubert2016trait">
         <w:r>
@@ -799,7 +847,10 @@
         </m:r>
       </m:oMath>
       <w:r>
-        <w:t xml:space="preserve"> and intelligence to account for measurement error.</w:t>
+        <w:t xml:space="preserve"> and intelligence to account for measurement</w:t>
+      </w:r>
+      <w:r>
+        <w:t xml:space="preserve"> error.</w:t>
       </w:r>
     </w:p>
     <w:p>
@@ -808,10 +859,7 @@
         <w:spacing w:before="0" w:after="0"/>
       </w:pPr>
       <w:r>
-        <w:t>The inefficient jumping hypothesis predicts positive latent correlations betwe</w:t>
-      </w:r>
-      <w:r>
-        <w:t xml:space="preserve">en </w:t>
+        <w:t xml:space="preserve">The inefficient jumping hypothesis predicts positive latent correlations between </w:t>
       </w:r>
       <m:oMath>
         <m:r>
@@ -853,10 +901,10 @@
         <w:t>g</w:t>
       </w:r>
       <w:r>
-        <w:t>. More intelligent individuals make efficient use of jumps in evidence accumulation and thus display heav</w:t>
-      </w:r>
-      <w:r>
-        <w:t>ier tails.</w:t>
+        <w:t xml:space="preserve">. More intelligent </w:t>
+      </w:r>
+      <w:r>
+        <w:t>individuals make efficient use of jumps in evidence accumulation and thus display heavier tails.</w:t>
       </w:r>
     </w:p>
     <w:p>
@@ -897,10 +945,10 @@
         </w:r>
       </w:hyperlink>
       <w:r>
-        <w:t>). The original study consisted of three measurement occasions and included EEG measurements in the first and last m</w:t>
-      </w:r>
-      <w:r>
-        <w:t xml:space="preserve">easurement occasion. The present analysis focuses on the behavioral data collected during the first two measurement occasions. The sample consists of N = 122 (72 female, </w:t>
+        <w:t>). The original study consiste</w:t>
+      </w:r>
+      <w:r>
+        <w:t xml:space="preserve">d of three measurement occasions and included EEG measurements in the first and last measurement occasion. The present analysis focuses on the behavioral data collected during the first two measurement occasions. The sample consists of N = 122 (72 female, </w:t>
       </w:r>
       <m:oMath>
         <m:sSub>
@@ -1000,10 +1048,7 @@
         </m:r>
       </m:oMath>
       <w:r>
-        <w:t>) participants. All of the participants had normal or cor</w:t>
-      </w:r>
-      <w:r>
-        <w:t>rected to normal vision, no history of mental illness, provided informed consent, and received 100€ for their participation.</w:t>
+        <w:t>) participants. All of the participants had normal or corrected to normal vision, no history of mental illness, provided informed consent, and received 100€ for their participation.</w:t>
       </w:r>
     </w:p>
     <w:p>
@@ -1024,10 +1069,10 @@
         <w:spacing w:before="0" w:after="0"/>
       </w:pPr>
       <w:r>
-        <w:t>I will focus on behavioral data from the Hick, Sternberg, and Posner Tasks. Detailed information can be found in the orig</w:t>
-      </w:r>
-      <w:r>
-        <w:t>inal publication (</w:t>
+        <w:t>I will focus on behavioral data fro</w:t>
+      </w:r>
+      <w:r>
+        <w:t>m the Hick, Sternberg, and Posner Tasks. Detailed information can be found in the original publication (</w:t>
       </w:r>
       <w:hyperlink w:anchor="ref-schubert2017general">
         <w:r>
@@ -1197,13 +1242,7 @@
           <w:rPr>
             <w:rFonts w:ascii="Cambria Math" w:hAnsi="Cambria Math"/>
           </w:rPr>
-          <m:t>s</m:t>
-        </m:r>
-        <m:r>
-          <w:rPr>
-            <w:rFonts w:ascii="Cambria Math" w:hAnsi="Cambria Math"/>
-          </w:rPr>
-          <m:t>t</m:t>
+          <m:t>st</m:t>
         </m:r>
         <m:r>
           <w:rPr>
@@ -1666,27 +1705,27 @@
       </w:pPr>
       <w:r>
         <w:lastRenderedPageBreak/>
-        <w:t>I simulated 200,000 datasets and then</w:t>
-      </w:r>
-      <w:r>
-        <w:t xml:space="preserve"> trained the model for 150 epochs. After training, I investigated the computational faithfulness of the neural network by using simulation-based calibration (</w:t>
+        <w:t>I simulated 200,000 datasets and then trained the model for 150 epochs. After training, I investigated the computational faithfulness of the neural network by using simulation-based calibration (</w:t>
       </w:r>
       <w:hyperlink w:anchor="ref-talts2018validating">
         <w:r>
           <w:rPr>
             <w:rStyle w:val="Hyperlink"/>
           </w:rPr>
-          <w:t>Talts et al., 2018</w:t>
+          <w:t>Talts et al</w:t>
+        </w:r>
+        <w:r>
+          <w:rPr>
+            <w:rStyle w:val="Hyperlink"/>
+          </w:rPr>
+          <w:t>., 2018</w:t>
         </w:r>
       </w:hyperlink>
       <w:r>
-        <w:t xml:space="preserve">). I investigated the bias of the </w:t>
-      </w:r>
-      <w:r>
-        <w:t>posterior distributions after applying the amortized inference network on newly simulated data. Furthermore, I investigated the ability of the model to recover true generating parameters by comparing the recovered posterior means to the true parameters use</w:t>
-      </w:r>
-      <w:r>
-        <w:t>d in simulation.</w:t>
+        <w:t>). I investigated the bias of the posterior distributions after applying the amortized inference network on newly simulated data. Furthermore, I investigated the ability of the model to recover true generating parameters by comparing the recovered p</w:t>
+      </w:r>
+      <w:r>
+        <w:t>osterior means to the true parameters used in simulation.</w:t>
       </w:r>
     </w:p>
     <w:p>
@@ -1710,7 +1749,18 @@
         <w:t xml:space="preserve"> </w:t>
       </w:r>
       <w:r>
-        <w:t xml:space="preserve">I used structural equation modelling to evaluate the correlation between a latent first order factor of the alpha parameter over all tasks and a </w:t>
+        <w:t xml:space="preserve">I used structural equation modelling to evaluate the correlation between a latent first order factor of the </w:t>
+      </w:r>
+      <m:oMath>
+        <m:r>
+          <w:rPr>
+            <w:rFonts w:ascii="Cambria Math" w:hAnsi="Cambria Math"/>
+          </w:rPr>
+          <m:t>α</m:t>
+        </m:r>
+      </m:oMath>
+      <w:r>
+        <w:t xml:space="preserve"> parameter over all tasks and a </w:t>
       </w:r>
       <w:r>
         <w:rPr>
@@ -1720,23 +1770,24 @@
         <w:t>g</w:t>
       </w:r>
       <w:r>
-        <w:t xml:space="preserve"> factor over all intelligence measures. In addition to the first o</w:t>
-      </w:r>
-      <w:r>
-        <w:t xml:space="preserve">rder factor over all tasks and conditions, I included task-specific method factors. Intelligence was defined as a first order factor over all sub-tests of the BIS as well as the APM. I then investigated the relationship between the latent factors </w:t>
-      </w:r>
-      <w:r>
-        <w:rPr>
-          <w:i/>
-          <w:iCs/>
-        </w:rPr>
-        <w:t>alpha</w:t>
-      </w:r>
-      <w:r>
-        <w:t xml:space="preserve"> and</w:t>
-      </w:r>
-      <w:r>
-        <w:t xml:space="preserve"> </w:t>
+        <w:t xml:space="preserve"> factor over all intelligenc</w:t>
+      </w:r>
+      <w:r>
+        <w:t>e measures. In addition to the first order factor over all tasks and conditions, I included task-specific method factors. Intelligence was defined as a first order factor over all sub-tests of the BIS as well as the APM. I then investigated the relationshi</w:t>
+      </w:r>
+      <w:r>
+        <w:t xml:space="preserve">p between the latent factors </w:t>
+      </w:r>
+      <m:oMath>
+        <m:r>
+          <w:rPr>
+            <w:rFonts w:ascii="Cambria Math" w:hAnsi="Cambria Math"/>
+          </w:rPr>
+          <m:t>α</m:t>
+        </m:r>
+      </m:oMath>
+      <w:r>
+        <w:t xml:space="preserve"> and </w:t>
       </w:r>
       <w:r>
         <w:rPr>
@@ -1779,7 +1830,10 @@
         </w:r>
       </w:hyperlink>
       <w:r>
-        <w:t>). Data analysis was done in R [Version 4.3.2; R Core Team (</w:t>
+        <w:t xml:space="preserve">). Data preparation and analysis was completed in R [Version 4.3.2; R Core </w:t>
+      </w:r>
+      <w:r>
+        <w:t>Team (</w:t>
       </w:r>
       <w:hyperlink w:anchor="ref-R-base">
         <w:r>
@@ -1808,13 +1862,10 @@
         <w:spacing w:before="0" w:after="0"/>
       </w:pPr>
       <w:r>
-        <w:t>I exclu</w:t>
-      </w:r>
-      <w:r>
-        <w:t xml:space="preserve">ded all response times which deviated more than 3 standard deviations from the mean response time for a given participant in a given condition. This removed 1.33 % of the data in the Hick task, 1.59 % of the data in the Posner task, and 1.68 % of the data </w:t>
-      </w:r>
-      <w:r>
-        <w:t>in the Sternberg task. No further data-pruning was applied.</w:t>
+        <w:t>I excluded all response times which deviated more than 3 standard deviations from the mean response time for a given participant in a given condition. This removed 1.33 % of the data in the Hick task, 1.59 % of the data in the Posner task, and 1.68 % of th</w:t>
+      </w:r>
+      <w:r>
+        <w:t>e data in the Sternberg task. No further data-pruning was applied.</w:t>
       </w:r>
     </w:p>
     <w:p>
@@ -1834,7 +1885,10 @@
         <w:spacing w:before="0" w:after="0"/>
       </w:pPr>
       <w:r>
-        <w:t>The inference net showed no sign of bias in posterior estimation (see Figure 3). It also displayed acceptable recovery of true generating parameters (see Figure 4).</w:t>
+        <w:t>The inference net showed no sign of bias in posterior estimation (see Figure 3). It also displayed acceptable recovery of true generating parameters (see Figure</w:t>
+      </w:r>
+      <w:r>
+        <w:t xml:space="preserve"> 4).</w:t>
       </w:r>
     </w:p>
     <w:p>
@@ -1845,10 +1899,21 @@
       <w:bookmarkStart w:id="10" w:name="relationship-of-alpha-and-g"/>
       <w:bookmarkEnd w:id="9"/>
       <w:r>
-        <w:t>Re</w:t>
-      </w:r>
-      <w:r>
-        <w:t>lationship of alpha and g</w:t>
+        <w:t xml:space="preserve">Relationship of </w:t>
+      </w:r>
+      <m:oMath>
+        <m:r>
+          <m:rPr>
+            <m:sty m:val="bi"/>
+          </m:rPr>
+          <w:rPr>
+            <w:rFonts w:ascii="Cambria Math" w:hAnsi="Cambria Math"/>
+          </w:rPr>
+          <m:t>α</m:t>
+        </m:r>
+      </m:oMath>
+      <w:r>
+        <w:t xml:space="preserve"> and g</w:t>
       </w:r>
     </w:p>
     <w:p>
@@ -1857,10 +1922,29 @@
         <w:spacing w:before="0" w:after="0"/>
       </w:pPr>
       <w:r>
-        <w:t>On a bivariate level, alpha displayed consistently negative correlations with all cognitive performance measures (see Figure 1</w:t>
-      </w:r>
-      <w:r>
-        <w:t xml:space="preserve">). Averaged over tasks and conditions, alpha showed a correlation with performance in the APM of </w:t>
+        <w:t xml:space="preserve">On a bivariate level, </w:t>
+      </w:r>
+      <m:oMath>
+        <m:r>
+          <w:rPr>
+            <w:rFonts w:ascii="Cambria Math" w:hAnsi="Cambria Math"/>
+          </w:rPr>
+          <m:t>α</m:t>
+        </m:r>
+      </m:oMath>
+      <w:r>
+        <w:t xml:space="preserve"> displayed consistently negative correlations with all cognitive performance measures (see Figure 1). Averaged over tasks and conditions, </w:t>
+      </w:r>
+      <m:oMath>
+        <m:r>
+          <w:rPr>
+            <w:rFonts w:ascii="Cambria Math" w:hAnsi="Cambria Math"/>
+          </w:rPr>
+          <m:t>α</m:t>
+        </m:r>
+      </m:oMath>
+      <w:r>
+        <w:t xml:space="preserve"> showed a correlation with performance in the APM of </w:t>
       </w:r>
       <m:oMath>
         <m:r>
@@ -1880,7 +1964,10 @@
         </m:r>
       </m:oMath>
       <w:r>
-        <w:t xml:space="preserve">-0.18 and </w:t>
+        <w:t xml:space="preserve">-0.18 </w:t>
+      </w:r>
+      <w:r>
+        <w:t xml:space="preserve">and </w:t>
       </w:r>
       <m:oMath>
         <m:r>
@@ -1914,22 +2001,22 @@
           <w:noProof/>
         </w:rPr>
         <w:drawing>
-          <wp:inline distT="0" distB="0" distL="0" distR="0" wp14:anchorId="5FD64916" wp14:editId="3ABEC163">
+          <wp:inline distT="0" distB="0" distL="0" distR="0" wp14:anchorId="23E8E91D" wp14:editId="3943C564">
             <wp:extent cx="4587290" cy="3669832"/>
             <wp:effectExtent l="0" t="0" r="0" b="0"/>
-            <wp:docPr id="32" name="Picture" descr="Figure 1: Bivariate Correlation between parameters and cognitive performance"/>
+            <wp:docPr id="33" name="Picture" descr="Figure 1: Bivariate Correlation between parameters and cognitive performance"/>
             <wp:cNvGraphicFramePr/>
             <a:graphic xmlns:a="http://schemas.openxmlformats.org/drawingml/2006/main">
               <a:graphicData uri="http://schemas.openxmlformats.org/drawingml/2006/picture">
                 <pic:pic xmlns:pic="http://schemas.openxmlformats.org/drawingml/2006/picture">
                   <pic:nvPicPr>
-                    <pic:cNvPr id="33" name="Picture" descr="hausarbeit_files/figure-docx/results-bivariate-plot-1.png"/>
+                    <pic:cNvPr id="34" name="Picture" descr="hausarbeit_files/figure-docx/results-bivariate-plot-1.png"/>
                     <pic:cNvPicPr>
                       <a:picLocks noChangeAspect="1" noChangeArrowheads="1"/>
                     </pic:cNvPicPr>
                   </pic:nvPicPr>
                   <pic:blipFill>
-                    <a:blip r:embed="rId8"/>
+                    <a:blip r:embed="rId9"/>
                     <a:stretch>
                       <a:fillRect/>
                     </a:stretch>
@@ -1960,11 +2047,28 @@
       <w:pPr>
         <w:pStyle w:val="ImageCaption"/>
         <w:spacing w:before="0" w:after="0"/>
+        <w:rPr>
+          <w:i/>
+          <w:iCs/>
+        </w:rPr>
       </w:pPr>
       <w:bookmarkStart w:id="11" w:name="fig:results-bivariate-plot"/>
       <w:bookmarkEnd w:id="11"/>
       <w:r>
-        <w:t>Figure 1: Bivariate Correlation between parameters and cognitive performance</w:t>
+        <w:rPr>
+          <w:i/>
+          <w:iCs/>
+        </w:rPr>
+        <w:t>Figure 1</w:t>
+      </w:r>
+    </w:p>
+    <w:p>
+      <w:pPr>
+        <w:pStyle w:val="ImageCaption"/>
+        <w:spacing w:before="0" w:after="0"/>
+      </w:pPr>
+      <w:r>
+        <w:t>Bivariate Correlation between parameters and cognitive performance</w:t>
       </w:r>
     </w:p>
     <w:p>
@@ -2031,30 +2135,31 @@
         </m:d>
       </m:oMath>
       <w:r>
-        <w:t xml:space="preserve"> = 13</w:t>
-      </w:r>
-      <w:r>
-        <w:t xml:space="preserve">3.39, p &lt; .001, CFI = 0.9, RMSEA = 0.08 and can be seen in Figure 2. On a latent level </w:t>
+        <w:t xml:space="preserve"> = 133.39, p &lt; .001, CFI = 0.9, RMSEA = 0.08 and can be seen in Figure 2. On a latent level </w:t>
+      </w:r>
+      <m:oMath>
+        <m:r>
+          <w:rPr>
+            <w:rFonts w:ascii="Cambria Math" w:hAnsi="Cambria Math"/>
+          </w:rPr>
+          <m:t>α</m:t>
+        </m:r>
+      </m:oMath>
+      <w:r>
+        <w:t xml:space="preserve"> and </w:t>
       </w:r>
       <w:r>
         <w:rPr>
           <w:i/>
           <w:iCs/>
         </w:rPr>
-        <w:t>alpha</w:t>
-      </w:r>
-      <w:r>
-        <w:t xml:space="preserve"> and </w:t>
-      </w:r>
-      <w:r>
-        <w:rPr>
-          <w:i/>
-          <w:iCs/>
-        </w:rPr>
         <w:t>g</w:t>
       </w:r>
       <w:r>
-        <w:t xml:space="preserve"> correlated to </w:t>
+        <w:t xml:space="preserve"> correlated</w:t>
+      </w:r>
+      <w:r>
+        <w:t xml:space="preserve"> to </w:t>
       </w:r>
       <m:oMath>
         <m:r>
@@ -2095,22 +2200,22 @@
         </w:rPr>
         <w:lastRenderedPageBreak/>
         <w:drawing>
-          <wp:inline distT="0" distB="0" distL="0" distR="0" wp14:anchorId="430DB820" wp14:editId="005D7035">
+          <wp:inline distT="0" distB="0" distL="0" distR="0" wp14:anchorId="77F86E95" wp14:editId="10B7417E">
             <wp:extent cx="5969000" cy="3357562"/>
             <wp:effectExtent l="0" t="0" r="0" b="0"/>
-            <wp:docPr id="37" name="Picture" descr="Figure 2: Structural equation model of the relationship between alpha and intelligence"/>
+            <wp:docPr id="38" name="Picture" descr="Figure 2: Structural equation model of the relationship between \alpha and intelligence"/>
             <wp:cNvGraphicFramePr/>
             <a:graphic xmlns:a="http://schemas.openxmlformats.org/drawingml/2006/main">
               <a:graphicData uri="http://schemas.openxmlformats.org/drawingml/2006/picture">
                 <pic:pic xmlns:pic="http://schemas.openxmlformats.org/drawingml/2006/picture">
                   <pic:nvPicPr>
-                    <pic:cNvPr id="38" name="Picture" descr="images/sem_alpha_plot.png"/>
+                    <pic:cNvPr id="39" name="Picture" descr="images/sem_alpha_plot.png"/>
                     <pic:cNvPicPr>
                       <a:picLocks noChangeAspect="1" noChangeArrowheads="1"/>
                     </pic:cNvPicPr>
                   </pic:nvPicPr>
                   <pic:blipFill>
-                    <a:blip r:embed="rId9"/>
+                    <a:blip r:embed="rId10"/>
                     <a:stretch>
                       <a:fillRect/>
                     </a:stretch>
@@ -2141,11 +2246,39 @@
       <w:pPr>
         <w:pStyle w:val="ImageCaption"/>
         <w:spacing w:before="0" w:after="0"/>
+        <w:rPr>
+          <w:i/>
+          <w:iCs/>
+        </w:rPr>
       </w:pPr>
       <w:bookmarkStart w:id="13" w:name="fig:results-sem-alpha"/>
       <w:bookmarkEnd w:id="13"/>
       <w:r>
-        <w:t>Figure 2: Structural equation model of the relationship between alpha and intelligence</w:t>
+        <w:rPr>
+          <w:i/>
+          <w:iCs/>
+        </w:rPr>
+        <w:t>Figure 2</w:t>
+      </w:r>
+    </w:p>
+    <w:p>
+      <w:pPr>
+        <w:pStyle w:val="ImageCaption"/>
+        <w:spacing w:before="0" w:after="0"/>
+      </w:pPr>
+      <w:r>
+        <w:t xml:space="preserve">Structural equation model of the relationship between </w:t>
+      </w:r>
+      <m:oMath>
+        <m:r>
+          <w:rPr>
+            <w:rFonts w:ascii="Cambria Math" w:hAnsi="Cambria Math"/>
+          </w:rPr>
+          <m:t>α</m:t>
+        </m:r>
+      </m:oMath>
+      <w:r>
+        <w:t xml:space="preserve"> and intelligence</w:t>
       </w:r>
     </w:p>
     <w:p>
@@ -2177,7 +2310,10 @@
         </w:r>
       </w:hyperlink>
       <w:r>
-        <w:t>) to data from three different tasks (</w:t>
+        <w:t xml:space="preserve">) </w:t>
+      </w:r>
+      <w:r>
+        <w:t>to data from three different tasks (</w:t>
       </w:r>
       <w:hyperlink w:anchor="ref-schubert2017general">
         <w:r>
@@ -2188,10 +2324,32 @@
         </w:r>
       </w:hyperlink>
       <w:r>
-        <w:t>) in order to investigate the relationship between the stability parameter alpha and intelligence. Bivariate correlations between alpha and measures of mental speed were negative with an average correla</w:t>
-      </w:r>
-      <w:r>
-        <w:t xml:space="preserve">tion of </w:t>
+        <w:t xml:space="preserve">) in order to investigate the relationship between the stability parameter </w:t>
+      </w:r>
+      <m:oMath>
+        <m:r>
+          <w:rPr>
+            <w:rFonts w:ascii="Cambria Math" w:hAnsi="Cambria Math"/>
+          </w:rPr>
+          <m:t>α</m:t>
+        </m:r>
+      </m:oMath>
+      <w:r>
+        <w:t xml:space="preserve"> and intelligence. Bivariate correlations between </w:t>
+      </w:r>
+      <m:oMath>
+        <m:r>
+          <w:rPr>
+            <w:rFonts w:ascii="Cambria Math" w:hAnsi="Cambria Math"/>
+          </w:rPr>
+          <m:t>α</m:t>
+        </m:r>
+      </m:oMath>
+      <w:r>
+        <w:t xml:space="preserve"> and measures of mental </w:t>
+      </w:r>
+      <w:r>
+        <w:t xml:space="preserve">speed were negative with an average correlation of </w:t>
       </w:r>
       <m:oMath>
         <m:r>
@@ -2222,7 +2380,29 @@
         </w:r>
       </w:hyperlink>
       <w:r>
-        <w:t xml:space="preserve">), we also investigated these results using SEM to obtain a latent trait measure for alpha. The latent correlation between alpha and intelligence was </w:t>
+        <w:t xml:space="preserve">), we also investigated these results using SEM to obtain a latent trait measure for </w:t>
+      </w:r>
+      <m:oMath>
+        <m:r>
+          <w:rPr>
+            <w:rFonts w:ascii="Cambria Math" w:hAnsi="Cambria Math"/>
+          </w:rPr>
+          <m:t>α</m:t>
+        </m:r>
+      </m:oMath>
+      <w:r>
+        <w:t xml:space="preserve">. The latent correlation between </w:t>
+      </w:r>
+      <m:oMath>
+        <m:r>
+          <w:rPr>
+            <w:rFonts w:ascii="Cambria Math" w:hAnsi="Cambria Math"/>
+          </w:rPr>
+          <m:t>α</m:t>
+        </m:r>
+      </m:oMath>
+      <w:r>
+        <w:t xml:space="preserve"> and intelligence was </w:t>
       </w:r>
       <m:oMath>
         <m:r>
@@ -2257,10 +2437,7 @@
         <w:spacing w:before="0" w:after="0"/>
       </w:pPr>
       <w:r>
-        <w:t>This</w:t>
-      </w:r>
-      <w:r>
-        <w:t xml:space="preserve"> negative correlation provides support for the efficient jumping hypothesis (</w:t>
+        <w:t>This negative correlation provides support for the efficient jumping hypothesis (</w:t>
       </w:r>
       <w:hyperlink w:anchor="ref-wieschen2020jumping">
         <w:r>
@@ -2271,10 +2448,10 @@
         </w:r>
       </w:hyperlink>
       <w:r>
-        <w:t>). More intelligent individuals display less stable evidence accumulation processes. This indicates that they ma</w:t>
-      </w:r>
-      <w:r>
-        <w:t>ke use of this instability in easy response time tasks in order to optimize speed and accuracy.</w:t>
+        <w:t>)</w:t>
+      </w:r>
+      <w:r>
+        <w:t>. More intelligent individuals display less stable evidence accumulation processes. This indicates that they make use of this instability in easy response time tasks in order to optimize speed and accuracy.</w:t>
       </w:r>
     </w:p>
     <w:p>
@@ -2283,7 +2460,11 @@
         <w:spacing w:before="0" w:after="0"/>
       </w:pPr>
       <w:r>
-        <w:t>These results stand in contrast to earlier findings showing a negative correlation between variance in the response times and intelligence (</w:t>
+        <w:lastRenderedPageBreak/>
+        <w:t>These results stand in contrast to earlier findin</w:t>
+      </w:r>
+      <w:r>
+        <w:t>gs showing a negative correlation between variance in the response times and intelligence (</w:t>
       </w:r>
       <w:hyperlink w:anchor="ref-doebler2016relationship">
         <w:r>
@@ -2294,14 +2475,32 @@
         </w:r>
       </w:hyperlink>
       <w:r>
-        <w:t xml:space="preserve">). More intelligent </w:t>
-      </w:r>
-      <w:r>
-        <w:lastRenderedPageBreak/>
-        <w:t>individuals display less variability. These differing results suggest that alpha is not a measure of variability, despite the intuitive similarity between variability and instabilit</w:t>
-      </w:r>
-      <w:r>
-        <w:t xml:space="preserve">y. Additionally, alpha shows stronger average correlations with mean response time </w:t>
+        <w:t xml:space="preserve">). More intelligent individuals display less variability. These differing results suggest </w:t>
+      </w:r>
+      <w:r>
+        <w:t xml:space="preserve">that </w:t>
+      </w:r>
+      <m:oMath>
+        <m:r>
+          <w:rPr>
+            <w:rFonts w:ascii="Cambria Math" w:hAnsi="Cambria Math"/>
+          </w:rPr>
+          <m:t>α</m:t>
+        </m:r>
+      </m:oMath>
+      <w:r>
+        <w:t xml:space="preserve"> is not a measure of variability, despite the intuitive similarity between variability and instability. Additionally, </w:t>
+      </w:r>
+      <m:oMath>
+        <m:r>
+          <w:rPr>
+            <w:rFonts w:ascii="Cambria Math" w:hAnsi="Cambria Math"/>
+          </w:rPr>
+          <m:t>α</m:t>
+        </m:r>
+      </m:oMath>
+      <w:r>
+        <w:t xml:space="preserve"> shows stronger average correlations with mean response time </w:t>
       </w:r>
       <m:oMath>
         <m:r>
@@ -2341,10 +2540,10 @@
         </m:r>
       </m:oMath>
       <w:r>
-        <w:t xml:space="preserve"> 0.18. These correlations suggest that stability in the evidence accumulation process leads to higher average r</w:t>
-      </w:r>
-      <w:r>
-        <w:t>esponse times and slightly higher variability in the response times.</w:t>
+        <w:t xml:space="preserve"> 0.18.</w:t>
+      </w:r>
+      <w:r>
+        <w:t xml:space="preserve"> These correlations suggest that stability in the evidence accumulation process leads to higher average response times and slightly higher variability in the response times.</w:t>
       </w:r>
     </w:p>
     <w:p>
@@ -2353,10 +2552,24 @@
         <w:spacing w:before="0" w:after="0"/>
       </w:pPr>
       <w:r>
-        <w:t>Future research should focus on investigating more difficult response time tasks. The relationship between alpha and intelligence may change in tasks that require more higher-order proces</w:t>
-      </w:r>
-      <w:r>
-        <w:t>sing. I expect that the functional benefits of instability in the evidence accumulation process are only present in simple tasks and will revert in more complex tasks (</w:t>
+        <w:t xml:space="preserve">Future research should focus on investigating more difficult response time tasks. </w:t>
+      </w:r>
+      <w:r>
+        <w:t xml:space="preserve">The relationship between </w:t>
+      </w:r>
+      <m:oMath>
+        <m:r>
+          <w:rPr>
+            <w:rFonts w:ascii="Cambria Math" w:hAnsi="Cambria Math"/>
+          </w:rPr>
+          <m:t>α</m:t>
+        </m:r>
+      </m:oMath>
+      <w:r>
+        <w:t xml:space="preserve"> and intelligence may change in tasks that require more higher-order processing. I expect that the functional benefits of instability in the evidence accumulation process are only present in simple tasks and will revert in more c</w:t>
+      </w:r>
+      <w:r>
+        <w:t>omplex tasks (</w:t>
       </w:r>
       <w:hyperlink w:anchor="ref-wieschen2020jumping">
         <w:r>
@@ -2376,13 +2589,13 @@
         <w:spacing w:before="0" w:after="0"/>
       </w:pPr>
       <w:r>
-        <w:t xml:space="preserve">Nonetheless, this </w:t>
-      </w:r>
-      <w:r>
-        <w:t>work provides first insights into the functionality of stability in evidence accumulation processes. My results suggest that more intelligent individuals display less stability in order to improve the response time by allowing bigger jumps in evidence accu</w:t>
-      </w:r>
-      <w:r>
-        <w:t>mulation processes. Future work will focus on investigating this relationship in more complex tasks, where I expect the functionality of instability to decline.</w:t>
+        <w:t xml:space="preserve">Nonetheless, this work provides first insights into the functionality of stability in evidence accumulation processes. My results suggest that more intelligent individuals </w:t>
+      </w:r>
+      <w:r>
+        <w:t>display less stability in order to improve the response time by allowing bigger jumps in evidence accumulation processes. Future work will focus on investigating this relationship in more complex tasks, where I expect the functionality of instability to de</w:t>
+      </w:r>
+      <w:r>
+        <w:t>cline.</w:t>
       </w:r>
     </w:p>
     <w:p>
@@ -2420,19 +2633,12 @@
           <w:i/>
           <w:iCs/>
         </w:rPr>
-        <w:t xml:space="preserve">papaja: Prepare reproducible APA </w:t>
-      </w:r>
-      <w:r>
-        <w:rPr>
-          <w:i/>
-          <w:iCs/>
-        </w:rPr>
-        <w:t>journal articles with R Markdown</w:t>
+        <w:t>papaja: Prepare reproducible APA journal articles with R Markdown</w:t>
       </w:r>
       <w:r>
         <w:t xml:space="preserve">. </w:t>
       </w:r>
-      <w:hyperlink r:id="rId10">
+      <w:hyperlink r:id="rId11">
         <w:r>
           <w:rPr>
             <w:rStyle w:val="Hyperlink"/>
@@ -2449,34 +2655,51 @@
       <w:bookmarkStart w:id="18" w:name="ref-doebler2016relationship"/>
       <w:bookmarkEnd w:id="16"/>
       <w:r>
-        <w:t xml:space="preserve">Doebler, P., &amp; Scheffler, B. (2016). The relationship of choice reaction time variability and intelligence: A meta-analysis. </w:t>
+        <w:t>Doebler, P., &amp; Scheffler, B. (2016). The relationship of c</w:t>
+      </w:r>
+      <w:r>
+        <w:t xml:space="preserve">hoice reaction time variability and intelligence: A meta-analysis. </w:t>
       </w:r>
       <w:r>
         <w:rPr>
           <w:i/>
           <w:iCs/>
         </w:rPr>
-        <w:t>Learning and Ind</w:t>
+        <w:t>Learning and Individual Differences</w:t>
+      </w:r>
+      <w:r>
+        <w:t xml:space="preserve">, </w:t>
       </w:r>
       <w:r>
         <w:rPr>
           <w:i/>
           <w:iCs/>
         </w:rPr>
-        <w:t>ividual Differences</w:t>
-      </w:r>
-      <w:r>
-        <w:t xml:space="preserve">, </w:t>
+        <w:t>52</w:t>
+      </w:r>
+      <w:r>
+        <w:t>, 157–166.</w:t>
+      </w:r>
+    </w:p>
+    <w:p>
+      <w:pPr>
+        <w:pStyle w:val="Bibliography"/>
+        <w:spacing w:before="0" w:after="0"/>
+      </w:pPr>
+      <w:bookmarkStart w:id="19" w:name="ref-jager1997berliner"/>
+      <w:bookmarkEnd w:id="18"/>
+      <w:r>
+        <w:t xml:space="preserve">Jäger, A. O., Süß, H.-M., &amp; Beauducel, A. (1997). </w:t>
       </w:r>
       <w:r>
         <w:rPr>
           <w:i/>
           <w:iCs/>
         </w:rPr>
-        <w:t>52</w:t>
-      </w:r>
-      <w:r>
-        <w:t>, 157–166.</w:t>
+        <w:t>Berliner Intelligenzstruktur-Test: BIS-Test</w:t>
+      </w:r>
+      <w:r>
+        <w:t>.</w:t>
       </w:r>
     </w:p>
     <w:p>
@@ -2484,38 +2707,24 @@
         <w:pStyle w:val="Bibliography"/>
         <w:spacing w:before="0" w:after="0"/>
       </w:pPr>
-      <w:bookmarkStart w:id="19" w:name="ref-jager1997berliner"/>
-      <w:bookmarkEnd w:id="18"/>
-      <w:r>
-        <w:t xml:space="preserve">Jäger, A. O., Süß, H.-M., &amp; Beauducel, A. (1997). </w:t>
+      <w:bookmarkStart w:id="20" w:name="ref-jensen2006clocking"/>
+      <w:bookmarkEnd w:id="19"/>
+      <w:r>
+        <w:t xml:space="preserve">Jensen, A. R. (2006). </w:t>
       </w:r>
       <w:r>
         <w:rPr>
           <w:i/>
           <w:iCs/>
         </w:rPr>
-        <w:t>Berliner Intelligenzstruktur-Test: BIS-Test</w:t>
-      </w:r>
-      <w:r>
-        <w:t>.</w:t>
-      </w:r>
-    </w:p>
-    <w:p>
-      <w:pPr>
-        <w:pStyle w:val="Bibliography"/>
-        <w:spacing w:before="0" w:after="0"/>
-      </w:pPr>
-      <w:bookmarkStart w:id="20" w:name="ref-jensen2006clocking"/>
-      <w:bookmarkEnd w:id="19"/>
-      <w:r>
-        <w:t xml:space="preserve">Jensen, A. R. (2006). </w:t>
+        <w:t>Clocking the mind: Men</w:t>
       </w:r>
       <w:r>
         <w:rPr>
           <w:i/>
           <w:iCs/>
         </w:rPr>
-        <w:t>Clocking the mind: Mental chronometry and individual differences</w:t>
+        <w:t>tal chronometry and individual differences</w:t>
       </w:r>
       <w:r>
         <w:t>. Elsevier.</w:t>
@@ -2536,37 +2745,30 @@
           <w:i/>
           <w:iCs/>
         </w:rPr>
-        <w:t>Info</w:t>
+        <w:t>Information theory of choice-reaction times.</w:t>
+      </w:r>
+    </w:p>
+    <w:p>
+      <w:pPr>
+        <w:pStyle w:val="Bibliography"/>
+        <w:spacing w:before="0" w:after="0"/>
+      </w:pPr>
+      <w:bookmarkStart w:id="22" w:name="ref-R-base"/>
+      <w:bookmarkEnd w:id="21"/>
+      <w:r>
+        <w:t xml:space="preserve">R Core Team. (2023). </w:t>
       </w:r>
       <w:r>
         <w:rPr>
           <w:i/>
           <w:iCs/>
         </w:rPr>
-        <w:t>rmation theory of choice-reaction times.</w:t>
-      </w:r>
-    </w:p>
-    <w:p>
-      <w:pPr>
-        <w:pStyle w:val="Bibliography"/>
-        <w:spacing w:before="0" w:after="0"/>
-      </w:pPr>
-      <w:bookmarkStart w:id="22" w:name="ref-R-base"/>
-      <w:bookmarkEnd w:id="21"/>
-      <w:r>
-        <w:t xml:space="preserve">R Core Team. (2023). </w:t>
-      </w:r>
-      <w:r>
-        <w:rPr>
-          <w:i/>
-          <w:iCs/>
-        </w:rPr>
         <w:t>R: A language and environment for statistical computing</w:t>
       </w:r>
       <w:r>
         <w:t xml:space="preserve">. R Foundation for Statistical Computing. </w:t>
       </w:r>
-      <w:hyperlink r:id="rId11">
+      <w:hyperlink r:id="rId12">
         <w:r>
           <w:rPr>
             <w:rStyle w:val="Hyperlink"/>
@@ -2583,26 +2785,30 @@
       <w:bookmarkStart w:id="23" w:name="ref-radev2020bayesflow"/>
       <w:bookmarkEnd w:id="22"/>
       <w:r>
-        <w:t>Radev, S. T., Mertens, U</w:t>
-      </w:r>
-      <w:r>
-        <w:t xml:space="preserve">. K., Voss, A., Ardizzone, L., &amp; Köthe, U. (2020). BayesFlow: Learning complex stochastic models with invertible neural networks. </w:t>
+        <w:t xml:space="preserve">Radev, S. T., Mertens, U. K., Voss, A., Ardizzone, L., &amp; Köthe, U. (2020). BayesFlow: Learning complex stochastic models with invertible neural networks. </w:t>
       </w:r>
       <w:r>
         <w:rPr>
           <w:i/>
           <w:iCs/>
         </w:rPr>
-        <w:t>IEEE Transactions on Neural Networks and Learning Systems</w:t>
-      </w:r>
-      <w:r>
-        <w:t xml:space="preserve">, </w:t>
+        <w:t>IEEE Transactions on Neural Networks and Le</w:t>
       </w:r>
       <w:r>
         <w:rPr>
           <w:i/>
           <w:iCs/>
         </w:rPr>
+        <w:t>arning Systems</w:t>
+      </w:r>
+      <w:r>
+        <w:t xml:space="preserve">, </w:t>
+      </w:r>
+      <w:r>
+        <w:rPr>
+          <w:i/>
+          <w:iCs/>
+        </w:rPr>
         <w:t>33</w:t>
       </w:r>
       <w:r>
@@ -2617,10 +2823,7 @@
       <w:bookmarkStart w:id="24" w:name="ref-ratcliff1978theory"/>
       <w:bookmarkEnd w:id="23"/>
       <w:r>
-        <w:t>Ratcliff, R. (1978). A theory of memory retrieval</w:t>
-      </w:r>
-      <w:r>
-        <w:t xml:space="preserve">. </w:t>
+        <w:t xml:space="preserve">Ratcliff, R. (1978). A theory of memory retrieval. </w:t>
       </w:r>
       <w:r>
         <w:rPr>
@@ -2671,7 +2874,10 @@
         <w:t>20</w:t>
       </w:r>
       <w:r>
-        <w:t>(4), 873–922.</w:t>
+        <w:t>(4),</w:t>
+      </w:r>
+      <w:r>
+        <w:t xml:space="preserve"> 873–922.</w:t>
       </w:r>
     </w:p>
     <w:p>
@@ -2682,10 +2888,7 @@
       <w:bookmarkStart w:id="26" w:name="ref-ratcliff1998modeling"/>
       <w:bookmarkEnd w:id="25"/>
       <w:r>
-        <w:t>Ratcliff, R., &amp; Rouder, J. N. (1998). Modeling response times for two-cho</w:t>
-      </w:r>
-      <w:r>
-        <w:t xml:space="preserve">ice decisions. </w:t>
+        <w:t xml:space="preserve">Ratcliff, R., &amp; Rouder, J. N. (1998). Modeling response times for two-choice decisions. </w:t>
       </w:r>
       <w:r>
         <w:rPr>
@@ -2747,17 +2950,21 @@
       <w:bookmarkStart w:id="28" w:name="ref-raven1981manual"/>
       <w:bookmarkEnd w:id="27"/>
       <w:r>
-        <w:t>Raven, J. (1981). Manual for Raven’s progr</w:t>
-      </w:r>
-      <w:r>
-        <w:t xml:space="preserve">essive matrices and Mill Hill vocabulary scales. </w:t>
+        <w:t xml:space="preserve">Raven, J. (1981). Manual for Raven’s progressive matrices and Mill Hill vocabulary scales. </w:t>
       </w:r>
       <w:r>
         <w:rPr>
           <w:i/>
           <w:iCs/>
         </w:rPr>
-        <w:t>(No Title)</w:t>
+        <w:t xml:space="preserve">(No </w:t>
+      </w:r>
+      <w:r>
+        <w:rPr>
+          <w:i/>
+          <w:iCs/>
+        </w:rPr>
+        <w:t>Title)</w:t>
       </w:r>
       <w:r>
         <w:t>.</w:t>
@@ -2794,18 +3001,12 @@
       <w:r>
         <w:t xml:space="preserve">(2), 1–36. </w:t>
       </w:r>
-      <w:hyperlink r:id="rId12">
+      <w:hyperlink r:id="rId13">
         <w:r>
           <w:rPr>
             <w:rStyle w:val="Hyperlink"/>
           </w:rPr>
-          <w:t>https://doi.org/1</w:t>
-        </w:r>
-        <w:r>
-          <w:rPr>
-            <w:rStyle w:val="Hyperlink"/>
-          </w:rPr>
-          <w:t>0.18637/jss.v048.i02</w:t>
+          <w:t>https://doi.org/10.18637/jss.v048.i02</w:t>
         </w:r>
       </w:hyperlink>
     </w:p>
@@ -2817,101 +3018,100 @@
       <w:bookmarkStart w:id="30" w:name="ref-schmiedek2007individual"/>
       <w:bookmarkEnd w:id="29"/>
       <w:r>
-        <w:t xml:space="preserve">Schmiedek, F., Oberauer, K., Wilhelm, O., Süß, H.-M., &amp; Wittmann, W. W. (2007). Individual differences in components of reaction time distributions and their relations to working memory and intelligence. </w:t>
+        <w:t>Schmiedek, F., Oberauer, K., Wil</w:t>
+      </w:r>
+      <w:r>
+        <w:t xml:space="preserve">helm, O., Süß, H.-M., &amp; Wittmann, W. W. (2007). Individual differences in components of reaction time distributions and their relations to working memory and intelligence. </w:t>
       </w:r>
       <w:r>
         <w:rPr>
           <w:i/>
           <w:iCs/>
         </w:rPr>
-        <w:t>Journal of Experimental Psychol</w:t>
+        <w:t>Journal of Experimental Psychology: General</w:t>
+      </w:r>
+      <w:r>
+        <w:t xml:space="preserve">, </w:t>
       </w:r>
       <w:r>
         <w:rPr>
           <w:i/>
           <w:iCs/>
         </w:rPr>
-        <w:t>ogy: General</w:t>
-      </w:r>
-      <w:r>
-        <w:t xml:space="preserve">, </w:t>
+        <w:t>136</w:t>
+      </w:r>
+      <w:r>
+        <w:t>(3), 414.</w:t>
+      </w:r>
+    </w:p>
+    <w:p>
+      <w:pPr>
+        <w:pStyle w:val="Bibliography"/>
+        <w:spacing w:before="0" w:after="0"/>
+      </w:pPr>
+      <w:bookmarkStart w:id="31" w:name="ref-schubert2016trait"/>
+      <w:bookmarkEnd w:id="30"/>
+      <w:r>
+        <w:t>Schubert, A.-L., Frischkor</w:t>
+      </w:r>
+      <w:r>
+        <w:t xml:space="preserve">n, G. T., Hagemann, D., &amp; Voss, A. (2016). Trait characteristics of diffusion model parameters. </w:t>
       </w:r>
       <w:r>
         <w:rPr>
           <w:i/>
           <w:iCs/>
         </w:rPr>
-        <w:t>136</w:t>
-      </w:r>
-      <w:r>
-        <w:t>(3), 414.</w:t>
-      </w:r>
-    </w:p>
-    <w:p>
-      <w:pPr>
-        <w:pStyle w:val="Bibliography"/>
-        <w:spacing w:before="0" w:after="0"/>
-      </w:pPr>
-      <w:bookmarkStart w:id="31" w:name="ref-schubert2016trait"/>
-      <w:bookmarkEnd w:id="30"/>
-      <w:r>
-        <w:t xml:space="preserve">Schubert, A.-L., Frischkorn, G. T., Hagemann, D., &amp; Voss, A. (2016). Trait characteristics of diffusion model parameters. </w:t>
+        <w:t>Journal of Intelligence</w:t>
+      </w:r>
+      <w:r>
+        <w:t xml:space="preserve">, </w:t>
       </w:r>
       <w:r>
         <w:rPr>
           <w:i/>
           <w:iCs/>
         </w:rPr>
-        <w:t>Journal of Intelligence</w:t>
-      </w:r>
-      <w:r>
-        <w:t xml:space="preserve">, </w:t>
+        <w:t>4</w:t>
+      </w:r>
+      <w:r>
+        <w:t>(3), 7.</w:t>
+      </w:r>
+    </w:p>
+    <w:p>
+      <w:pPr>
+        <w:pStyle w:val="Bibliography"/>
+        <w:spacing w:before="0" w:after="0"/>
+      </w:pPr>
+      <w:bookmarkStart w:id="32" w:name="ref-schubert2017general"/>
+      <w:bookmarkEnd w:id="31"/>
+      <w:r>
+        <w:t xml:space="preserve">Schubert, A.-L., Hagemann, D., &amp; Frischkorn, G. T. (2017). Is general intelligence little more than the speed of higher-order </w:t>
+      </w:r>
+      <w:r>
+        <w:t xml:space="preserve">processing? </w:t>
       </w:r>
       <w:r>
         <w:rPr>
           <w:i/>
           <w:iCs/>
         </w:rPr>
-        <w:t>4</w:t>
-      </w:r>
-      <w:r>
-        <w:t>(3), 7.</w:t>
-      </w:r>
-    </w:p>
-    <w:p>
-      <w:pPr>
-        <w:pStyle w:val="Bibliography"/>
-        <w:spacing w:before="0" w:after="0"/>
-      </w:pPr>
-      <w:bookmarkStart w:id="32" w:name="ref-schubert2017general"/>
-      <w:bookmarkEnd w:id="31"/>
-      <w:r>
-        <w:t>Schubert, A.-L., Hagemann, D., &amp; Frischkorn, G. T. (2017). Is general int</w:t>
-      </w:r>
-      <w:r>
-        <w:t xml:space="preserve">elligence little more than the speed of higher-order processing? </w:t>
+        <w:t>Journal of Experimental Psychology: General</w:t>
+      </w:r>
+      <w:r>
+        <w:t xml:space="preserve">, </w:t>
       </w:r>
       <w:r>
         <w:rPr>
           <w:i/>
           <w:iCs/>
         </w:rPr>
-        <w:t>Journal of Experimental Psychology: General</w:t>
-      </w:r>
-      <w:r>
-        <w:t xml:space="preserve">, </w:t>
-      </w:r>
-      <w:r>
-        <w:rPr>
-          <w:i/>
-          <w:iCs/>
-        </w:rPr>
         <w:t>146</w:t>
       </w:r>
       <w:r>
         <w:t xml:space="preserve">(10), 1498–1512. </w:t>
       </w:r>
-      <w:hyperlink r:id="rId13">
+      <w:hyperlink r:id="rId14">
         <w:r>
           <w:rPr>
             <w:rStyle w:val="Hyperlink"/>
@@ -2928,7 +3128,10 @@
       <w:bookmarkStart w:id="33" w:name="ref-schubert2015decomposing"/>
       <w:bookmarkEnd w:id="32"/>
       <w:r>
-        <w:t xml:space="preserve">Schubert, A.-L., Hagemann, D., Voss, A., Schankin, A., &amp; Bergmann, K. (2015). Decomposing the relationship between mental speed and mental abilities. </w:t>
+        <w:t>Schubert, A.-L., Hagemann, D., Voss, A., Schankin, A., &amp; Bergmann, K. (2015). De</w:t>
+      </w:r>
+      <w:r>
+        <w:t xml:space="preserve">composing the relationship between mental speed and mental abilities. </w:t>
       </w:r>
       <w:r>
         <w:rPr>
@@ -2959,26 +3162,30 @@
       <w:bookmarkStart w:id="34" w:name="ref-sheppard2008intelligence"/>
       <w:bookmarkEnd w:id="33"/>
       <w:r>
-        <w:t xml:space="preserve">Sheppard, L. D., &amp; Vernon, P. A. (2008). </w:t>
-      </w:r>
-      <w:r>
-        <w:t xml:space="preserve">Intelligence and speed of information-processing: A review of 50 years of research. </w:t>
+        <w:t xml:space="preserve">Sheppard, L. D., &amp; Vernon, P. A. (2008). Intelligence and speed of information-processing: A review of 50 years of research. </w:t>
       </w:r>
       <w:r>
         <w:rPr>
           <w:i/>
           <w:iCs/>
         </w:rPr>
-        <w:t>Personality and Individual Differences</w:t>
-      </w:r>
-      <w:r>
-        <w:t xml:space="preserve">, </w:t>
+        <w:t>Personality and Individual Differenc</w:t>
       </w:r>
       <w:r>
         <w:rPr>
           <w:i/>
           <w:iCs/>
         </w:rPr>
+        <w:t>es</w:t>
+      </w:r>
+      <w:r>
+        <w:t xml:space="preserve">, </w:t>
+      </w:r>
+      <w:r>
+        <w:rPr>
+          <w:i/>
+          <w:iCs/>
+        </w:rPr>
         <w:t>44</w:t>
       </w:r>
       <w:r>
@@ -3014,10 +3221,7 @@
       <w:bookmarkStart w:id="36" w:name="ref-voss2019sequential"/>
       <w:bookmarkEnd w:id="35"/>
       <w:r>
-        <w:t>Voss, A., Lerche, V., Mertens, U., &amp; Voss, J. (2019). Sequential sampling</w:t>
-      </w:r>
-      <w:r>
-        <w:t xml:space="preserve"> models with variable boundaries and non-normal noise: A comparison of six models. </w:t>
+        <w:t xml:space="preserve">Voss, A., Lerche, V., Mertens, U., &amp; Voss, J. (2019). Sequential sampling models with variable boundaries and non-normal noise: A comparison of six models. </w:t>
       </w:r>
       <w:r>
         <w:rPr>
@@ -3048,32 +3252,39 @@
       <w:bookmarkStart w:id="37" w:name="ref-R-tidyverse"/>
       <w:bookmarkEnd w:id="36"/>
       <w:r>
-        <w:t>Wickham, H., Averick, M., Bryan, J., Chang, W., McGowan, L. D., François, R., Grolemund, G., Hayes, A., Henry, L., Hester, J., Ku</w:t>
-      </w:r>
-      <w:r>
-        <w:t xml:space="preserve">hn, M., Pedersen, T. L., Miller, E., Bache, S. M., Müller, K., Ooms, J., Robinson, D., Seidel, D. P., Spinu, V., … Yutani, H. (2019). Welcome to the tidyverse. </w:t>
+        <w:t>Wickham, H., Averick, M., Bryan, J., Chang, W., McGowan,</w:t>
+      </w:r>
+      <w:r>
+        <w:t xml:space="preserve"> L. D., François, R., Grolemund, G., Hayes, A., Henry, L., Hester, J., Kuhn, M., Pedersen, T. L., Miller, E., Bache, S. M., Müller, K., Ooms, J., Robinson, D., Seidel, D. P., Spinu, V., … Yutani, H. (2019). Welcome to the tidyverse. </w:t>
       </w:r>
       <w:r>
         <w:rPr>
           <w:i/>
           <w:iCs/>
         </w:rPr>
-        <w:t>Journal of Open Source Software</w:t>
-      </w:r>
-      <w:r>
-        <w:t xml:space="preserve">, </w:t>
+        <w:t xml:space="preserve">Journal of Open Source </w:t>
       </w:r>
       <w:r>
         <w:rPr>
           <w:i/>
           <w:iCs/>
         </w:rPr>
+        <w:t>Software</w:t>
+      </w:r>
+      <w:r>
+        <w:t xml:space="preserve">, </w:t>
+      </w:r>
+      <w:r>
+        <w:rPr>
+          <w:i/>
+          <w:iCs/>
+        </w:rPr>
         <w:t>4</w:t>
       </w:r>
       <w:r>
         <w:t xml:space="preserve">(43), 1686. </w:t>
       </w:r>
-      <w:hyperlink r:id="rId14">
+      <w:hyperlink r:id="rId15">
         <w:r>
           <w:rPr>
             <w:rStyle w:val="Hyperlink"/>
@@ -3098,7 +3309,14 @@
           <w:i/>
           <w:iCs/>
         </w:rPr>
-        <w:t>The Quantitative Methods for Psychology</w:t>
+        <w:t>The Quantitative Methods for Psy</w:t>
+      </w:r>
+      <w:r>
+        <w:rPr>
+          <w:i/>
+          <w:iCs/>
+        </w:rPr>
+        <w:t>chology</w:t>
       </w:r>
       <w:r>
         <w:t xml:space="preserve">, </w:t>
@@ -3138,22 +3356,22 @@
           <w:noProof/>
         </w:rPr>
         <w:drawing>
-          <wp:inline distT="0" distB="0" distL="0" distR="0" wp14:anchorId="1BA646CC" wp14:editId="54F6B3A9">
+          <wp:inline distT="0" distB="0" distL="0" distR="0" wp14:anchorId="61583FE2" wp14:editId="1197BB63">
             <wp:extent cx="5969000" cy="1175094"/>
             <wp:effectExtent l="0" t="0" r="0" b="0"/>
-            <wp:docPr id="73" name="Picture" descr="Figure 3: Empirical cumulative density functions of rank statistics"/>
+            <wp:docPr id="74" name="Picture" descr="Figure 3: Empirical cumulative density functions of rank statistics"/>
             <wp:cNvGraphicFramePr/>
             <a:graphic xmlns:a="http://schemas.openxmlformats.org/drawingml/2006/main">
               <a:graphicData uri="http://schemas.openxmlformats.org/drawingml/2006/picture">
                 <pic:pic xmlns:pic="http://schemas.openxmlformats.org/drawingml/2006/picture">
                   <pic:nvPicPr>
-                    <pic:cNvPr id="74" name="Picture" descr="images/bias_plot.png"/>
+                    <pic:cNvPr id="75" name="Picture" descr="images/bias_plot.png"/>
                     <pic:cNvPicPr>
                       <a:picLocks noChangeAspect="1" noChangeArrowheads="1"/>
                     </pic:cNvPicPr>
                   </pic:nvPicPr>
                   <pic:blipFill>
-                    <a:blip r:embed="rId15"/>
+                    <a:blip r:embed="rId16"/>
                     <a:stretch>
                       <a:fillRect/>
                     </a:stretch>
@@ -3188,10 +3406,7 @@
       <w:bookmarkStart w:id="40" w:name="fig:results-bf-bias"/>
       <w:bookmarkEnd w:id="40"/>
       <w:r>
-        <w:t>Figure 3: Empirical cumulative densit</w:t>
-      </w:r>
-      <w:r>
-        <w:t>y functions of rank statistics</w:t>
+        <w:t>Figure 3: Empirical cumulative density functions of rank statistics</w:t>
       </w:r>
     </w:p>
     <w:p>
@@ -3205,22 +3420,22 @@
           <w:noProof/>
         </w:rPr>
         <w:drawing>
-          <wp:inline distT="0" distB="0" distL="0" distR="0" wp14:anchorId="1757416C" wp14:editId="09759CB6">
+          <wp:inline distT="0" distB="0" distL="0" distR="0" wp14:anchorId="04FC893A" wp14:editId="67293BC0">
             <wp:extent cx="5969000" cy="1170392"/>
             <wp:effectExtent l="0" t="0" r="0" b="0"/>
-            <wp:docPr id="77" name="Picture" descr="Figure 4: Recovery of true model parameters"/>
+            <wp:docPr id="78" name="Picture" descr="Figure 4: Recovery of true model parameters"/>
             <wp:cNvGraphicFramePr/>
             <a:graphic xmlns:a="http://schemas.openxmlformats.org/drawingml/2006/main">
               <a:graphicData uri="http://schemas.openxmlformats.org/drawingml/2006/picture">
                 <pic:pic xmlns:pic="http://schemas.openxmlformats.org/drawingml/2006/picture">
                   <pic:nvPicPr>
-                    <pic:cNvPr id="78" name="Picture" descr="images/recovery_plot.png"/>
+                    <pic:cNvPr id="79" name="Picture" descr="images/recovery_plot.png"/>
                     <pic:cNvPicPr>
                       <a:picLocks noChangeAspect="1" noChangeArrowheads="1"/>
                     </pic:cNvPicPr>
                   </pic:nvPicPr>
                   <pic:blipFill>
-                    <a:blip r:embed="rId16"/>
+                    <a:blip r:embed="rId17"/>
                     <a:stretch>
                       <a:fillRect/>
                     </a:stretch>
@@ -3269,22 +3484,22 @@
           <w:noProof/>
         </w:rPr>
         <w:drawing>
-          <wp:inline distT="0" distB="0" distL="0" distR="0" wp14:anchorId="0009A8BF" wp14:editId="0D9B4476">
+          <wp:inline distT="0" distB="0" distL="0" distR="0" wp14:anchorId="33E6321B" wp14:editId="211D0B3B">
             <wp:extent cx="5969000" cy="2867386"/>
             <wp:effectExtent l="0" t="0" r="0" b="0"/>
-            <wp:docPr id="81" name="Picture" descr="Figure 5: Correlation matrix of behavioral data and model parameters. Task and condition labels are omitted to improve readability"/>
+            <wp:docPr id="82" name="Picture" descr="Figure 5: Correlation matrix of behavioral data and model parameters. Task and condition labels are omitted to improve readability"/>
             <wp:cNvGraphicFramePr/>
             <a:graphic xmlns:a="http://schemas.openxmlformats.org/drawingml/2006/main">
               <a:graphicData uri="http://schemas.openxmlformats.org/drawingml/2006/picture">
                 <pic:pic xmlns:pic="http://schemas.openxmlformats.org/drawingml/2006/picture">
                   <pic:nvPicPr>
-                    <pic:cNvPr id="82" name="Picture" descr="images/corplot.png"/>
+                    <pic:cNvPr id="83" name="Picture" descr="images/corplot.png"/>
                     <pic:cNvPicPr>
                       <a:picLocks noChangeAspect="1" noChangeArrowheads="1"/>
                     </pic:cNvPicPr>
                   </pic:nvPicPr>
                   <pic:blipFill>
-                    <a:blip r:embed="rId17"/>
+                    <a:blip r:embed="rId18"/>
                     <a:stretch>
                       <a:fillRect/>
                     </a:stretch>
@@ -3324,9 +3539,9 @@
       <w:bookmarkEnd w:id="39"/>
     </w:p>
     <w:sectPr>
-      <w:headerReference w:type="even" r:id="rId18"/>
-      <w:headerReference w:type="default" r:id="rId19"/>
-      <w:headerReference w:type="first" r:id="rId20"/>
+      <w:headerReference w:type="even" r:id="rId19"/>
+      <w:headerReference w:type="default" r:id="rId20"/>
+      <w:headerReference w:type="first" r:id="rId21"/>
       <w:pgSz w:w="12240" w:h="15840"/>
       <w:pgMar w:top="1417" w:right="1417" w:bottom="1134" w:left="1417" w:header="720" w:footer="720" w:gutter="0"/>
       <w:cols w:space="720"/>
@@ -3390,7 +3605,10 @@
         <w:footnoteRef/>
       </w:r>
       <w:r>
-        <w:t xml:space="preserve"> We, furthermore, used the R-packages </w:t>
+        <w:t xml:space="preserve"> </w:t>
+      </w:r>
+      <w:r>
+        <w:t xml:space="preserve">We, furthermore, used the R-packages </w:t>
       </w:r>
       <w:r>
         <w:rPr>
@@ -3439,14 +3657,7 @@
           <w:i/>
           <w:iCs/>
         </w:rPr>
-        <w:t>t</w:t>
-      </w:r>
-      <w:r>
-        <w:rPr>
-          <w:i/>
-          <w:iCs/>
-        </w:rPr>
-        <w:t>idyverse</w:t>
+        <w:t>tidyverse</w:t>
       </w:r>
       <w:r>
         <w:t xml:space="preserve"> (Version 2.0.0; </w:t>
